--- a/fuentes/contenidos/grado10/guion01/LE_10_01_REC20.docx
+++ b/fuentes/contenidos/grado10/guion01/LE_10_01_REC20.docx
@@ -1,28 +1,34 @@
 
 <file path=word/document.xml><?xml version="1.0" encoding="utf-8"?>
-<w:document xmlns:wpc="http://schemas.microsoft.com/office/word/2010/wordprocessingCanvas" xmlns:mc="http://schemas.openxmlformats.org/markup-compatibility/2006" xmlns:o="urn:schemas-microsoft-com:office:office" xmlns:r="http://schemas.openxmlformats.org/officeDocument/2006/relationships" xmlns:m="http://schemas.openxmlformats.org/officeDocument/2006/math" xmlns:v="urn:schemas-microsoft-com:vml" xmlns:wp14="http://schemas.microsoft.com/office/word/2010/wordprocessingDrawing" xmlns:wp="http://schemas.openxmlformats.org/drawingml/2006/wordprocessingDrawing" xmlns:w10="urn:schemas-microsoft-com:office:word" xmlns:w="http://schemas.openxmlformats.org/wordprocessingml/2006/main" xmlns:w14="http://schemas.microsoft.com/office/word/2010/wordml" xmlns:wpg="http://schemas.microsoft.com/office/word/2010/wordprocessingGroup" xmlns:wpi="http://schemas.microsoft.com/office/word/2010/wordprocessingInk" xmlns:wne="http://schemas.microsoft.com/office/word/2006/wordml" xmlns:wps="http://schemas.microsoft.com/office/word/2010/wordprocessingShape" mc:Ignorable="w14 wp14">
+<w:document xmlns:wpc="http://schemas.microsoft.com/office/word/2010/wordprocessingCanvas" xmlns:mo="http://schemas.microsoft.com/office/mac/office/2008/main" xmlns:mc="http://schemas.openxmlformats.org/markup-compatibility/2006" xmlns:mv="urn:schemas-microsoft-com:mac:vml" xmlns:o="urn:schemas-microsoft-com:office:office" xmlns:r="http://schemas.openxmlformats.org/officeDocument/2006/relationships" xmlns:m="http://schemas.openxmlformats.org/officeDocument/2006/math" xmlns:v="urn:schemas-microsoft-com:vml" xmlns:wp14="http://schemas.microsoft.com/office/word/2010/wordprocessingDrawing" xmlns:wp="http://schemas.openxmlformats.org/drawingml/2006/wordprocessingDrawing" xmlns:w10="urn:schemas-microsoft-com:office:word" xmlns:w="http://schemas.openxmlformats.org/wordprocessingml/2006/main" xmlns:w14="http://schemas.microsoft.com/office/word/2010/wordml" xmlns:wpg="http://schemas.microsoft.com/office/word/2010/wordprocessingGroup" xmlns:wpi="http://schemas.microsoft.com/office/word/2010/wordprocessingInk" xmlns:wne="http://schemas.microsoft.com/office/word/2006/wordml" xmlns:wps="http://schemas.microsoft.com/office/word/2010/wordprocessingShape" mc:Ignorable="w14 wp14">
   <w:body>
     <w:p>
       <w:pPr>
         <w:jc w:val="center"/>
         <w:rPr>
-          <w:rFonts w:asciiTheme="majorHAnsi" w:hAnsiTheme="majorHAnsi"/>
+          <w:rFonts w:ascii="Arial" w:hAnsi="Arial" w:cs="Arial"/>
           <w:b/>
-          <w:lang w:val="es-ES_tradnl"/>
-        </w:rPr>
-      </w:pPr>
-      <w:r>
-        <w:rPr>
-          <w:rFonts w:asciiTheme="majorHAnsi" w:hAnsiTheme="majorHAnsi"/>
+          <w:sz w:val="18"/>
+          <w:szCs w:val="18"/>
+          <w:lang w:val="es-ES_tradnl"/>
+        </w:rPr>
+      </w:pPr>
+      <w:r>
+        <w:rPr>
+          <w:rFonts w:ascii="Arial" w:hAnsi="Arial" w:cs="Arial"/>
           <w:b/>
+          <w:sz w:val="18"/>
+          <w:szCs w:val="18"/>
           <w:lang w:val="es-ES_tradnl"/>
         </w:rPr>
         <w:t xml:space="preserve">Ejercicio Genérico </w:t>
       </w:r>
       <w:r>
         <w:rPr>
-          <w:rFonts w:asciiTheme="majorHAnsi" w:hAnsiTheme="majorHAnsi"/>
+          <w:rFonts w:ascii="Arial" w:hAnsi="Arial" w:cs="Arial"/>
           <w:b/>
+          <w:sz w:val="18"/>
+          <w:szCs w:val="18"/>
           <w:lang w:val="es-ES_tradnl"/>
         </w:rPr>
         <w:t>M14A: Juego del ahorcado</w:t>
@@ -31,23 +37,25 @@
     <w:p>
       <w:pPr>
         <w:rPr>
-          <w:rFonts w:ascii="Arial" w:hAnsi="Arial"/>
-          <w:lang w:val="es-ES_tradnl"/>
-        </w:rPr>
-      </w:pPr>
-    </w:p>
-    <w:p>
-      <w:pPr>
-        <w:rPr>
-          <w:rFonts w:ascii="Arial" w:hAnsi="Arial"/>
-          <w:sz w:val="18"/>
-          <w:szCs w:val="18"/>
-          <w:lang w:val="es-ES_tradnl"/>
-        </w:rPr>
-      </w:pPr>
-      <w:r>
-        <w:rPr>
-          <w:rFonts w:ascii="Arial" w:hAnsi="Arial"/>
+          <w:rFonts w:ascii="Arial" w:hAnsi="Arial" w:cs="Arial"/>
+          <w:sz w:val="18"/>
+          <w:szCs w:val="18"/>
+          <w:lang w:val="es-ES_tradnl"/>
+        </w:rPr>
+      </w:pPr>
+    </w:p>
+    <w:p>
+      <w:pPr>
+        <w:rPr>
+          <w:rFonts w:ascii="Arial" w:hAnsi="Arial" w:cs="Arial"/>
+          <w:sz w:val="18"/>
+          <w:szCs w:val="18"/>
+          <w:lang w:val="es-ES_tradnl"/>
+        </w:rPr>
+      </w:pPr>
+      <w:r>
+        <w:rPr>
+          <w:rFonts w:ascii="Arial" w:hAnsi="Arial" w:cs="Arial"/>
           <w:b/>
           <w:color w:val="FF0000"/>
           <w:sz w:val="18"/>
@@ -58,7 +66,7 @@
       </w:r>
       <w:r>
         <w:rPr>
-          <w:rFonts w:ascii="Arial" w:hAnsi="Arial"/>
+          <w:rFonts w:ascii="Arial" w:hAnsi="Arial" w:cs="Arial"/>
           <w:sz w:val="18"/>
           <w:szCs w:val="18"/>
           <w:lang w:val="es-ES_tradnl"/>
@@ -67,7 +75,7 @@
       </w:r>
       <w:r>
         <w:rPr>
-          <w:rFonts w:ascii="Arial" w:hAnsi="Arial"/>
+          <w:rFonts w:ascii="Arial" w:hAnsi="Arial" w:cs="Arial"/>
           <w:sz w:val="18"/>
           <w:szCs w:val="18"/>
           <w:highlight w:val="green"/>
@@ -79,34 +87,45 @@
     <w:p>
       <w:pPr>
         <w:rPr>
-          <w:rFonts w:ascii="Arial" w:hAnsi="Arial"/>
-          <w:sz w:val="18"/>
-          <w:szCs w:val="18"/>
-          <w:lang w:val="es-ES_tradnl"/>
-        </w:rPr>
-      </w:pPr>
-      <w:r>
-        <w:rPr>
-          <w:rFonts w:ascii="Times New Roman" w:hAnsi="Times New Roman" w:cs="Times New Roman"/>
+          <w:rFonts w:ascii="Arial" w:hAnsi="Arial" w:cs="Arial"/>
+          <w:sz w:val="18"/>
+          <w:szCs w:val="18"/>
+          <w:lang w:val="es-ES_tradnl"/>
+        </w:rPr>
+      </w:pPr>
+      <w:r>
+        <w:rPr>
+          <w:rFonts w:ascii="Arial" w:hAnsi="Arial" w:cs="Arial"/>
           <w:color w:val="000000"/>
-        </w:rPr>
-        <w:t>LE_GE10_01_CO</w:t>
-      </w:r>
-    </w:p>
-    <w:p>
-      <w:pPr>
-        <w:rPr>
-          <w:rFonts w:ascii="Arial" w:hAnsi="Arial"/>
-          <w:sz w:val="18"/>
-          <w:szCs w:val="18"/>
-          <w:lang w:val="es-ES_tradnl"/>
-        </w:rPr>
-      </w:pPr>
-    </w:p>
-    <w:p>
-      <w:pPr>
-        <w:rPr>
-          <w:rFonts w:ascii="Arial" w:hAnsi="Arial"/>
+          <w:sz w:val="18"/>
+          <w:szCs w:val="18"/>
+        </w:rPr>
+        <w:t>LE_</w:t>
+      </w:r>
+      <w:r>
+        <w:rPr>
+          <w:rFonts w:ascii="Arial" w:hAnsi="Arial" w:cs="Arial"/>
+          <w:color w:val="000000"/>
+          <w:sz w:val="18"/>
+          <w:szCs w:val="18"/>
+        </w:rPr>
+        <w:t>10_01_CO</w:t>
+      </w:r>
+    </w:p>
+    <w:p>
+      <w:pPr>
+        <w:rPr>
+          <w:rFonts w:ascii="Arial" w:hAnsi="Arial" w:cs="Arial"/>
+          <w:sz w:val="18"/>
+          <w:szCs w:val="18"/>
+          <w:lang w:val="es-ES_tradnl"/>
+        </w:rPr>
+      </w:pPr>
+    </w:p>
+    <w:p>
+      <w:pPr>
+        <w:rPr>
+          <w:rFonts w:ascii="Arial" w:hAnsi="Arial" w:cs="Arial"/>
           <w:b/>
           <w:sz w:val="18"/>
           <w:szCs w:val="18"/>
@@ -115,7 +134,7 @@
       </w:pPr>
       <w:r>
         <w:rPr>
-          <w:rFonts w:ascii="Arial" w:hAnsi="Arial"/>
+          <w:rFonts w:ascii="Arial" w:hAnsi="Arial" w:cs="Arial"/>
           <w:b/>
           <w:sz w:val="18"/>
           <w:szCs w:val="18"/>
@@ -125,7 +144,7 @@
       </w:r>
       <w:r>
         <w:rPr>
-          <w:rFonts w:ascii="Arial" w:hAnsi="Arial"/>
+          <w:rFonts w:ascii="Arial" w:hAnsi="Arial" w:cs="Arial"/>
           <w:b/>
           <w:sz w:val="18"/>
           <w:szCs w:val="18"/>
@@ -147,15 +166,15 @@
     <w:p>
       <w:pPr>
         <w:rPr>
-          <w:rFonts w:ascii="Arial" w:hAnsi="Arial"/>
-          <w:sz w:val="18"/>
-          <w:szCs w:val="18"/>
-          <w:lang w:val="es-ES_tradnl"/>
-        </w:rPr>
-      </w:pPr>
-      <w:r>
-        <w:rPr>
-          <w:rFonts w:ascii="Arial" w:hAnsi="Arial"/>
+          <w:rFonts w:ascii="Arial" w:hAnsi="Arial" w:cs="Arial"/>
+          <w:sz w:val="18"/>
+          <w:szCs w:val="18"/>
+          <w:lang w:val="es-ES_tradnl"/>
+        </w:rPr>
+      </w:pPr>
+      <w:r>
+        <w:rPr>
+          <w:rFonts w:ascii="Arial" w:hAnsi="Arial" w:cs="Arial"/>
           <w:b/>
           <w:color w:val="FF0000"/>
           <w:sz w:val="18"/>
@@ -166,7 +185,7 @@
       </w:r>
       <w:r>
         <w:rPr>
-          <w:rFonts w:ascii="Arial" w:hAnsi="Arial"/>
+          <w:rFonts w:ascii="Arial" w:hAnsi="Arial" w:cs="Arial"/>
           <w:sz w:val="18"/>
           <w:szCs w:val="18"/>
           <w:lang w:val="es-ES_tradnl"/>
@@ -175,96 +194,277 @@
       </w:r>
       <w:r>
         <w:rPr>
-          <w:rFonts w:ascii="Arial" w:hAnsi="Arial"/>
+          <w:rFonts w:ascii="Arial" w:hAnsi="Arial" w:cs="Arial"/>
           <w:sz w:val="18"/>
           <w:szCs w:val="18"/>
           <w:highlight w:val="green"/>
           <w:lang w:val="es-ES_tradnl"/>
         </w:rPr>
-        <w:t>Título del recurso</w:t>
-      </w:r>
-      <w:r>
-        <w:rPr>
-          <w:rFonts w:ascii="Arial" w:hAnsi="Arial"/>
+        <w:t>Título del recurso (</w:t>
+      </w:r>
+      <w:r>
+        <w:rPr>
+          <w:rFonts w:ascii="Arial" w:hAnsi="Arial" w:cs="Arial"/>
+          <w:b/>
           <w:sz w:val="18"/>
           <w:szCs w:val="18"/>
           <w:highlight w:val="green"/>
           <w:lang w:val="es-ES_tradnl"/>
         </w:rPr>
+        <w:t>65</w:t>
+      </w:r>
+      <w:r>
+        <w:rPr>
+          <w:rFonts w:ascii="Arial" w:hAnsi="Arial" w:cs="Arial"/>
+          <w:sz w:val="18"/>
+          <w:szCs w:val="18"/>
+          <w:highlight w:val="green"/>
+          <w:lang w:val="es-ES_tradnl"/>
+        </w:rPr>
+        <w:t xml:space="preserve"> caracteres máx.)</w:t>
+      </w:r>
+    </w:p>
+    <w:p>
+      <w:pPr>
+        <w:rPr>
+          <w:rFonts w:ascii="Arial" w:hAnsi="Arial" w:cs="Arial"/>
+          <w:sz w:val="18"/>
+          <w:szCs w:val="18"/>
+          <w:lang w:val="es-MX"/>
+        </w:rPr>
+      </w:pPr>
+      <w:r>
+        <w:rPr>
+          <w:rFonts w:ascii="Arial" w:hAnsi="Arial" w:cs="Arial"/>
+          <w:color w:val="000000"/>
+          <w:sz w:val="18"/>
+          <w:szCs w:val="18"/>
+          <w:lang w:val="es-MX"/>
+        </w:rPr>
+        <w:t>Claves para aprender el contexto social de la Edad Media</w:t>
+      </w:r>
+    </w:p>
+    <w:p>
+      <w:pPr>
+        <w:rPr>
+          <w:rFonts w:ascii="Arial" w:hAnsi="Arial" w:cs="Arial"/>
+          <w:sz w:val="18"/>
+          <w:szCs w:val="18"/>
+          <w:lang w:val="es-MX"/>
+        </w:rPr>
+      </w:pPr>
+    </w:p>
+    <w:p>
+      <w:pPr>
+        <w:rPr>
+          <w:rFonts w:ascii="Arial" w:hAnsi="Arial" w:cs="Arial"/>
+          <w:sz w:val="18"/>
+          <w:szCs w:val="18"/>
+          <w:lang w:val="es-ES_tradnl"/>
+        </w:rPr>
+      </w:pPr>
+      <w:r>
+        <w:rPr>
+          <w:rFonts w:ascii="Arial" w:hAnsi="Arial" w:cs="Arial"/>
+          <w:b/>
+          <w:color w:val="FF0000"/>
+          <w:sz w:val="18"/>
+          <w:szCs w:val="18"/>
+          <w:lang w:val="es-ES_tradnl"/>
+        </w:rPr>
+        <w:t>*</w:t>
+      </w:r>
+      <w:r>
+        <w:rPr>
+          <w:rFonts w:ascii="Arial" w:hAnsi="Arial" w:cs="Arial"/>
+          <w:sz w:val="18"/>
+          <w:szCs w:val="18"/>
+          <w:lang w:val="es-ES_tradnl"/>
+        </w:rPr>
         <w:t xml:space="preserve"> </w:t>
       </w:r>
       <w:r>
         <w:rPr>
-          <w:rFonts w:ascii="Arial" w:hAnsi="Arial"/>
+          <w:rFonts w:ascii="Arial" w:hAnsi="Arial" w:cs="Arial"/>
           <w:sz w:val="18"/>
           <w:szCs w:val="18"/>
           <w:highlight w:val="green"/>
           <w:lang w:val="es-ES_tradnl"/>
         </w:rPr>
-        <w:t>(</w:t>
-      </w:r>
-      <w:r>
-        <w:rPr>
-          <w:rFonts w:ascii="Arial" w:hAnsi="Arial"/>
+        <w:t xml:space="preserve">Descripción del </w:t>
+      </w:r>
+      <w:r>
+        <w:rPr>
+          <w:rFonts w:ascii="Arial" w:hAnsi="Arial" w:cs="Arial"/>
+          <w:sz w:val="18"/>
+          <w:szCs w:val="18"/>
+          <w:highlight w:val="green"/>
+          <w:lang w:val="es-ES_tradnl"/>
+        </w:rPr>
+        <w:t>recurso</w:t>
+      </w:r>
+    </w:p>
+    <w:p>
+      <w:pPr>
+        <w:rPr>
+          <w:rFonts w:ascii="Arial" w:hAnsi="Arial" w:cs="Arial"/>
+          <w:sz w:val="18"/>
+          <w:szCs w:val="18"/>
+          <w:lang w:val="es-ES_tradnl"/>
+        </w:rPr>
+      </w:pPr>
+      <w:r>
+        <w:rPr>
+          <w:rFonts w:ascii="Arial" w:hAnsi="Arial" w:cs="Arial"/>
+          <w:sz w:val="18"/>
+          <w:szCs w:val="18"/>
+          <w:lang w:val="es-ES_tradnl"/>
+        </w:rPr>
+        <w:t>A través del juego del ahorcado los estudiantes se familiarizarán con los principales conceptos para abordar el contexto histórico de la edad media. Al encontrar las palabras asignadas, el profesor escogerá a cinco estudiantes para que cada uno le explique a la clase cada una de las palabras encontradas en el juego.</w:t>
+      </w:r>
+    </w:p>
+    <w:p>
+      <w:pPr>
+        <w:rPr>
+          <w:rFonts w:ascii="Arial" w:hAnsi="Arial" w:cs="Arial"/>
+          <w:sz w:val="18"/>
+          <w:szCs w:val="18"/>
+          <w:lang w:val="es-ES_tradnl"/>
+        </w:rPr>
+      </w:pPr>
+    </w:p>
+    <w:p>
+      <w:pPr>
+        <w:rPr>
+          <w:rFonts w:ascii="Arial" w:hAnsi="Arial" w:cs="Arial"/>
+          <w:sz w:val="18"/>
+          <w:szCs w:val="18"/>
+          <w:lang w:val="es-ES_tradnl"/>
+        </w:rPr>
+      </w:pPr>
+      <w:r>
+        <w:rPr>
+          <w:rFonts w:ascii="Arial" w:hAnsi="Arial" w:cs="Arial"/>
           <w:b/>
+          <w:color w:val="FF0000"/>
+          <w:sz w:val="18"/>
+          <w:szCs w:val="18"/>
+          <w:lang w:val="es-ES_tradnl"/>
+        </w:rPr>
+        <w:t>*</w:t>
+      </w:r>
+      <w:r>
+        <w:rPr>
+          <w:rFonts w:ascii="Arial" w:hAnsi="Arial" w:cs="Arial"/>
+          <w:sz w:val="18"/>
+          <w:szCs w:val="18"/>
+          <w:lang w:val="es-ES_tradnl"/>
+        </w:rPr>
+        <w:t xml:space="preserve"> </w:t>
+      </w:r>
+      <w:r>
+        <w:rPr>
+          <w:rFonts w:ascii="Arial" w:hAnsi="Arial" w:cs="Arial"/>
           <w:sz w:val="18"/>
           <w:szCs w:val="18"/>
           <w:highlight w:val="green"/>
           <w:lang w:val="es-ES_tradnl"/>
         </w:rPr>
-        <w:t>65</w:t>
-      </w:r>
-      <w:r>
-        <w:rPr>
-          <w:rFonts w:ascii="Arial" w:hAnsi="Arial"/>
+        <w:t>Palabras clave del recurso (separadas por</w:t>
+      </w:r>
+      <w:r>
+        <w:rPr>
+          <w:rFonts w:ascii="Arial" w:hAnsi="Arial" w:cs="Arial"/>
           <w:sz w:val="18"/>
           <w:szCs w:val="18"/>
           <w:highlight w:val="green"/>
           <w:lang w:val="es-ES_tradnl"/>
         </w:rPr>
-        <w:t xml:space="preserve"> caracteres máx.)</w:t>
-      </w:r>
-    </w:p>
-    <w:p>
-      <w:pPr>
-        <w:rPr>
-          <w:rFonts w:ascii="Arial" w:hAnsi="Arial" w:cs="Arial"/>
-          <w:sz w:val="18"/>
-          <w:szCs w:val="18"/>
-          <w:lang w:val="es-MX"/>
-        </w:rPr>
-      </w:pPr>
-      <w:r>
-        <w:rPr>
-          <w:rFonts w:ascii="Times New Roman" w:hAnsi="Times New Roman" w:cs="Times New Roman"/>
-          <w:color w:val="000000"/>
-          <w:lang w:val="es-MX"/>
-        </w:rPr>
-        <w:t>Claves para aprender el contexto social de la Edad Media</w:t>
-      </w:r>
-    </w:p>
-    <w:p>
-      <w:pPr>
-        <w:rPr>
-          <w:rFonts w:ascii="Arial" w:hAnsi="Arial" w:cs="Arial"/>
-          <w:sz w:val="18"/>
-          <w:szCs w:val="18"/>
-          <w:lang w:val="es-MX"/>
-        </w:rPr>
-      </w:pPr>
-    </w:p>
-    <w:p>
-      <w:pPr>
-        <w:rPr>
-          <w:rFonts w:ascii="Arial" w:hAnsi="Arial"/>
-          <w:sz w:val="18"/>
-          <w:szCs w:val="18"/>
-          <w:lang w:val="es-ES_tradnl"/>
-        </w:rPr>
-      </w:pPr>
-      <w:r>
-        <w:rPr>
-          <w:rFonts w:ascii="Arial" w:hAnsi="Arial"/>
+        <w:t xml:space="preserve"> comas</w:t>
+      </w:r>
+      <w:r>
+        <w:rPr>
+          <w:rFonts w:ascii="Arial" w:hAnsi="Arial" w:cs="Arial"/>
+          <w:sz w:val="18"/>
+          <w:szCs w:val="18"/>
+          <w:highlight w:val="green"/>
+          <w:lang w:val="es-ES_tradnl"/>
+        </w:rPr>
+        <w:t xml:space="preserve"> ",")</w:t>
+      </w:r>
+    </w:p>
+    <w:p>
+      <w:pPr>
+        <w:rPr>
+          <w:rFonts w:ascii="Arial" w:hAnsi="Arial" w:cs="Arial"/>
+          <w:sz w:val="18"/>
+          <w:szCs w:val="18"/>
+          <w:lang w:val="es-ES_tradnl"/>
+        </w:rPr>
+      </w:pPr>
+      <w:proofErr w:type="spellStart"/>
+      <w:r>
+        <w:rPr>
+          <w:rFonts w:ascii="Arial" w:hAnsi="Arial" w:cs="Arial"/>
+          <w:sz w:val="18"/>
+          <w:szCs w:val="18"/>
+          <w:lang w:val="es-ES_tradnl"/>
+        </w:rPr>
+        <w:t>Conceptos,características,contexto,</w:t>
+      </w:r>
+      <w:bookmarkStart w:id="0" w:name="_GoBack"/>
+      <w:bookmarkEnd w:id="0"/>
+      <w:r>
+        <w:rPr>
+          <w:rFonts w:ascii="Arial" w:hAnsi="Arial" w:cs="Arial"/>
+          <w:sz w:val="18"/>
+          <w:szCs w:val="18"/>
+          <w:lang w:val="es-ES_tradnl"/>
+        </w:rPr>
+        <w:t>s</w:t>
+      </w:r>
+      <w:r>
+        <w:rPr>
+          <w:rFonts w:ascii="Arial" w:hAnsi="Arial" w:cs="Arial"/>
+          <w:sz w:val="18"/>
+          <w:szCs w:val="18"/>
+          <w:lang w:val="es-ES_tradnl"/>
+        </w:rPr>
+        <w:t>ociedad</w:t>
+      </w:r>
+      <w:proofErr w:type="spellEnd"/>
+      <w:r>
+        <w:rPr>
+          <w:rFonts w:ascii="Arial" w:hAnsi="Arial" w:cs="Arial"/>
+          <w:sz w:val="18"/>
+          <w:szCs w:val="18"/>
+          <w:lang w:val="es-ES_tradnl"/>
+        </w:rPr>
+        <w:t>.</w:t>
+      </w:r>
+    </w:p>
+    <w:p>
+      <w:pPr>
+        <w:rPr>
+          <w:rFonts w:ascii="Arial" w:hAnsi="Arial" w:cs="Arial"/>
+          <w:sz w:val="18"/>
+          <w:szCs w:val="18"/>
+          <w:lang w:val="es-ES_tradnl"/>
+        </w:rPr>
+      </w:pPr>
+    </w:p>
+    <w:p>
+      <w:pPr>
+        <w:rPr>
+          <w:rFonts w:ascii="Arial" w:hAnsi="Arial" w:cs="Arial"/>
+          <w:sz w:val="18"/>
+          <w:szCs w:val="18"/>
+          <w:lang w:val="es-ES_tradnl"/>
+        </w:rPr>
+      </w:pPr>
+      <w:r>
+        <w:rPr>
+          <w:rFonts w:ascii="Arial" w:hAnsi="Arial" w:cs="Arial"/>
           <w:b/>
           <w:color w:val="FF0000"/>
           <w:sz w:val="18"/>
@@ -275,7 +475,8 @@
       </w:r>
       <w:r>
         <w:rPr>
-          <w:rFonts w:ascii="Arial" w:hAnsi="Arial"/>
+          <w:rFonts w:ascii="Arial" w:hAnsi="Arial" w:cs="Arial"/>
+          <w:color w:val="FF0000"/>
           <w:sz w:val="18"/>
           <w:szCs w:val="18"/>
           <w:lang w:val="es-ES_tradnl"/>
@@ -284,296 +485,127 @@
       </w:r>
       <w:r>
         <w:rPr>
-          <w:rFonts w:ascii="Arial" w:hAnsi="Arial"/>
+          <w:rFonts w:ascii="Arial" w:hAnsi="Arial" w:cs="Arial"/>
           <w:sz w:val="18"/>
           <w:szCs w:val="18"/>
           <w:highlight w:val="green"/>
           <w:lang w:val="es-ES_tradnl"/>
         </w:rPr>
-        <w:t xml:space="preserve">Descripción del </w:t>
-      </w:r>
-      <w:r>
-        <w:rPr>
-          <w:rFonts w:ascii="Arial" w:hAnsi="Arial"/>
+        <w:t>Tiempo estimado (minutos)</w:t>
+      </w:r>
+    </w:p>
+    <w:p>
+      <w:pPr>
+        <w:rPr>
+          <w:rFonts w:ascii="Arial" w:hAnsi="Arial" w:cs="Arial"/>
+          <w:sz w:val="18"/>
+          <w:szCs w:val="18"/>
+          <w:lang w:val="es-ES_tradnl"/>
+        </w:rPr>
+      </w:pPr>
+      <w:r>
+        <w:rPr>
+          <w:rFonts w:ascii="Arial" w:hAnsi="Arial" w:cs="Arial"/>
+          <w:sz w:val="18"/>
+          <w:szCs w:val="18"/>
+          <w:lang w:val="es-ES_tradnl"/>
+        </w:rPr>
+        <w:t>15 minutos</w:t>
+      </w:r>
+    </w:p>
+    <w:p>
+      <w:pPr>
+        <w:rPr>
+          <w:rFonts w:ascii="Arial" w:hAnsi="Arial" w:cs="Arial"/>
+          <w:sz w:val="18"/>
+          <w:szCs w:val="18"/>
+          <w:lang w:val="es-ES_tradnl"/>
+        </w:rPr>
+      </w:pPr>
+    </w:p>
+    <w:p>
+      <w:pPr>
+        <w:rPr>
+          <w:rFonts w:ascii="Arial" w:hAnsi="Arial" w:cs="Arial"/>
+          <w:sz w:val="18"/>
+          <w:szCs w:val="18"/>
+          <w:lang w:val="es-ES_tradnl"/>
+        </w:rPr>
+      </w:pPr>
+      <w:r>
+        <w:rPr>
+          <w:rFonts w:ascii="Arial" w:hAnsi="Arial" w:cs="Arial"/>
+          <w:b/>
+          <w:color w:val="FF0000"/>
+          <w:sz w:val="18"/>
+          <w:szCs w:val="18"/>
+          <w:lang w:val="es-ES_tradnl"/>
+        </w:rPr>
+        <w:t>*</w:t>
+      </w:r>
+      <w:r>
+        <w:rPr>
+          <w:rFonts w:ascii="Arial" w:hAnsi="Arial" w:cs="Arial"/>
+          <w:color w:val="FF0000"/>
+          <w:sz w:val="18"/>
+          <w:szCs w:val="18"/>
+          <w:lang w:val="es-ES_tradnl"/>
+        </w:rPr>
+        <w:t xml:space="preserve"> </w:t>
+      </w:r>
+      <w:r>
+        <w:rPr>
+          <w:rFonts w:ascii="Arial" w:hAnsi="Arial" w:cs="Arial"/>
           <w:sz w:val="18"/>
           <w:szCs w:val="18"/>
           <w:highlight w:val="green"/>
           <w:lang w:val="es-ES_tradnl"/>
         </w:rPr>
-        <w:t>recurso</w:t>
-      </w:r>
-    </w:p>
-    <w:p>
-      <w:pPr>
-        <w:rPr>
-          <w:rFonts w:ascii="Arial" w:hAnsi="Arial" w:cs="Arial"/>
-          <w:sz w:val="18"/>
-          <w:szCs w:val="18"/>
-          <w:lang w:val="es-ES_tradnl"/>
-        </w:rPr>
-      </w:pPr>
-      <w:r>
-        <w:rPr>
-          <w:rFonts w:ascii="Arial" w:hAnsi="Arial" w:cs="Arial"/>
-          <w:sz w:val="18"/>
-          <w:szCs w:val="18"/>
-          <w:lang w:val="es-ES_tradnl"/>
-        </w:rPr>
-        <w:t>A través del juego del ahorcado los estudiantes se familiarizarán con los principales conceptos para abordar el contexto histórico de la edad media. Al encontrar las palabras asignadas, el profesor escogerá a cinco estudiantes para que cada uno le explique a la clase cada una de las palabras encontradas en el juego.</w:t>
-      </w:r>
-    </w:p>
-    <w:p>
-      <w:pPr>
-        <w:rPr>
-          <w:rFonts w:ascii="Arial" w:hAnsi="Arial" w:cs="Arial"/>
-          <w:sz w:val="18"/>
-          <w:szCs w:val="18"/>
-          <w:lang w:val="es-ES_tradnl"/>
-        </w:rPr>
-      </w:pPr>
-    </w:p>
-    <w:p>
-      <w:pPr>
-        <w:rPr>
-          <w:rFonts w:ascii="Arial" w:hAnsi="Arial"/>
-          <w:sz w:val="18"/>
-          <w:szCs w:val="18"/>
-          <w:lang w:val="es-ES_tradnl"/>
-        </w:rPr>
-      </w:pPr>
-      <w:r>
-        <w:rPr>
-          <w:rFonts w:ascii="Arial" w:hAnsi="Arial"/>
-          <w:b/>
-          <w:color w:val="FF0000"/>
-          <w:sz w:val="18"/>
-          <w:szCs w:val="18"/>
-          <w:lang w:val="es-ES_tradnl"/>
-        </w:rPr>
-        <w:t>*</w:t>
-      </w:r>
-      <w:r>
-        <w:rPr>
-          <w:rFonts w:ascii="Arial" w:hAnsi="Arial"/>
-          <w:sz w:val="18"/>
-          <w:szCs w:val="18"/>
+        <w:t>Acción didáctica</w:t>
+      </w:r>
+      <w:r>
+        <w:rPr>
+          <w:rFonts w:ascii="Arial" w:hAnsi="Arial" w:cs="Arial"/>
+          <w:sz w:val="18"/>
+          <w:szCs w:val="18"/>
+          <w:highlight w:val="green"/>
+          <w:lang w:val="es-ES_tradnl"/>
+        </w:rPr>
+        <w:t xml:space="preserve"> (</w:t>
+      </w:r>
+      <w:r>
+        <w:rPr>
+          <w:rFonts w:ascii="Arial" w:hAnsi="Arial" w:cs="Arial"/>
+          <w:sz w:val="18"/>
+          <w:szCs w:val="18"/>
+          <w:highlight w:val="green"/>
+          <w:lang w:val="es-ES_tradnl"/>
+        </w:rPr>
+        <w:t>indicar</w:t>
+      </w:r>
+      <w:r>
+        <w:rPr>
+          <w:rFonts w:ascii="Arial" w:hAnsi="Arial" w:cs="Arial"/>
+          <w:sz w:val="18"/>
+          <w:szCs w:val="18"/>
+          <w:highlight w:val="green"/>
           <w:lang w:val="es-ES_tradnl"/>
         </w:rPr>
         <w:t xml:space="preserve"> </w:t>
       </w:r>
       <w:r>
         <w:rPr>
-          <w:rFonts w:ascii="Arial" w:hAnsi="Arial"/>
+          <w:rFonts w:ascii="Arial" w:hAnsi="Arial" w:cs="Arial"/>
           <w:sz w:val="18"/>
           <w:szCs w:val="18"/>
           <w:highlight w:val="green"/>
           <w:lang w:val="es-ES_tradnl"/>
         </w:rPr>
-        <w:t>Palabras clave del recurso (separadas por</w:t>
-      </w:r>
-      <w:r>
-        <w:rPr>
-          <w:rFonts w:ascii="Arial" w:hAnsi="Arial"/>
-          <w:sz w:val="18"/>
-          <w:szCs w:val="18"/>
-          <w:highlight w:val="green"/>
-          <w:lang w:val="es-ES_tradnl"/>
-        </w:rPr>
-        <w:t xml:space="preserve"> comas</w:t>
-      </w:r>
-      <w:r>
-        <w:rPr>
-          <w:rFonts w:ascii="Arial" w:hAnsi="Arial"/>
-          <w:sz w:val="18"/>
-          <w:szCs w:val="18"/>
-          <w:highlight w:val="green"/>
-          <w:lang w:val="es-ES_tradnl"/>
-        </w:rPr>
-        <w:t xml:space="preserve"> ",")</w:t>
-      </w:r>
-    </w:p>
-    <w:p>
-      <w:pPr>
-        <w:rPr>
-          <w:rFonts w:ascii="Arial" w:hAnsi="Arial" w:cs="Arial"/>
-          <w:sz w:val="18"/>
-          <w:szCs w:val="18"/>
-          <w:lang w:val="es-ES_tradnl"/>
-        </w:rPr>
-      </w:pPr>
-      <w:r>
-        <w:rPr>
-          <w:rFonts w:ascii="Arial" w:hAnsi="Arial" w:cs="Arial"/>
-          <w:sz w:val="18"/>
-          <w:szCs w:val="18"/>
-          <w:lang w:val="es-ES_tradnl"/>
-        </w:rPr>
-        <w:t>Conceptos, características, contexto, sociedad.</w:t>
-      </w:r>
-    </w:p>
-    <w:p>
-      <w:pPr>
-        <w:rPr>
-          <w:rFonts w:ascii="Arial" w:hAnsi="Arial" w:cs="Arial"/>
-          <w:sz w:val="18"/>
-          <w:szCs w:val="18"/>
-          <w:lang w:val="es-ES_tradnl"/>
-        </w:rPr>
-      </w:pPr>
-    </w:p>
-    <w:p>
-      <w:pPr>
-        <w:rPr>
-          <w:rFonts w:ascii="Arial" w:hAnsi="Arial"/>
-          <w:sz w:val="18"/>
-          <w:szCs w:val="18"/>
-          <w:lang w:val="es-ES_tradnl"/>
-        </w:rPr>
-      </w:pPr>
-      <w:r>
-        <w:rPr>
-          <w:rFonts w:ascii="Arial" w:hAnsi="Arial"/>
-          <w:b/>
-          <w:color w:val="FF0000"/>
-          <w:sz w:val="18"/>
-          <w:szCs w:val="18"/>
-          <w:lang w:val="es-ES_tradnl"/>
-        </w:rPr>
-        <w:t>*</w:t>
-      </w:r>
-      <w:r>
-        <w:rPr>
-          <w:rFonts w:ascii="Arial" w:hAnsi="Arial"/>
-          <w:color w:val="FF0000"/>
-          <w:sz w:val="18"/>
-          <w:szCs w:val="18"/>
-          <w:lang w:val="es-ES_tradnl"/>
-        </w:rPr>
-        <w:t xml:space="preserve"> </w:t>
-      </w:r>
-      <w:r>
-        <w:rPr>
-          <w:rFonts w:ascii="Arial" w:hAnsi="Arial"/>
-          <w:sz w:val="18"/>
-          <w:szCs w:val="18"/>
-          <w:highlight w:val="green"/>
-          <w:lang w:val="es-ES_tradnl"/>
-        </w:rPr>
-        <w:t>Tiempo estimado (minutos)</w:t>
-      </w:r>
-    </w:p>
-    <w:p>
-      <w:pPr>
-        <w:rPr>
-          <w:rFonts w:ascii="Arial" w:hAnsi="Arial" w:cs="Arial"/>
-          <w:sz w:val="18"/>
-          <w:szCs w:val="18"/>
-          <w:lang w:val="es-ES_tradnl"/>
-        </w:rPr>
-      </w:pPr>
-      <w:r>
-        <w:rPr>
-          <w:rFonts w:ascii="Arial" w:hAnsi="Arial" w:cs="Arial"/>
-          <w:sz w:val="18"/>
-          <w:szCs w:val="18"/>
-          <w:lang w:val="es-ES_tradnl"/>
-        </w:rPr>
-        <w:t>15 minutos</w:t>
-      </w:r>
-    </w:p>
-    <w:p>
-      <w:pPr>
-        <w:rPr>
-          <w:rFonts w:ascii="Arial" w:hAnsi="Arial" w:cs="Arial"/>
-          <w:sz w:val="18"/>
-          <w:szCs w:val="18"/>
-          <w:lang w:val="es-ES_tradnl"/>
-        </w:rPr>
-      </w:pPr>
-    </w:p>
-    <w:p>
-      <w:pPr>
-        <w:rPr>
-          <w:rFonts w:ascii="Arial" w:hAnsi="Arial"/>
-          <w:sz w:val="18"/>
-          <w:szCs w:val="18"/>
-          <w:lang w:val="es-ES_tradnl"/>
-        </w:rPr>
-      </w:pPr>
-      <w:r>
-        <w:rPr>
-          <w:rFonts w:ascii="Arial" w:hAnsi="Arial"/>
-          <w:b/>
-          <w:color w:val="FF0000"/>
-          <w:sz w:val="18"/>
-          <w:szCs w:val="18"/>
-          <w:lang w:val="es-ES_tradnl"/>
-        </w:rPr>
-        <w:t>*</w:t>
-      </w:r>
-      <w:r>
-        <w:rPr>
-          <w:rFonts w:ascii="Arial" w:hAnsi="Arial"/>
-          <w:color w:val="FF0000"/>
-          <w:sz w:val="18"/>
-          <w:szCs w:val="18"/>
-          <w:lang w:val="es-ES_tradnl"/>
-        </w:rPr>
-        <w:t xml:space="preserve"> </w:t>
-      </w:r>
-      <w:r>
-        <w:rPr>
-          <w:rFonts w:ascii="Arial" w:hAnsi="Arial"/>
-          <w:sz w:val="18"/>
-          <w:szCs w:val="18"/>
-          <w:highlight w:val="green"/>
-          <w:lang w:val="es-ES_tradnl"/>
-        </w:rPr>
-        <w:t>Acción didáctica</w:t>
-      </w:r>
-      <w:r>
-        <w:rPr>
-          <w:rFonts w:ascii="Arial" w:hAnsi="Arial"/>
-          <w:sz w:val="18"/>
-          <w:szCs w:val="18"/>
-          <w:highlight w:val="green"/>
-          <w:lang w:val="es-ES_tradnl"/>
-        </w:rPr>
-        <w:t xml:space="preserve"> (</w:t>
-      </w:r>
-      <w:r>
-        <w:rPr>
-          <w:rFonts w:ascii="Arial" w:hAnsi="Arial"/>
-          <w:sz w:val="18"/>
-          <w:szCs w:val="18"/>
-          <w:highlight w:val="green"/>
-          <w:lang w:val="es-ES_tradnl"/>
-        </w:rPr>
-        <w:t>indicar</w:t>
-      </w:r>
-      <w:r>
-        <w:rPr>
-          <w:rFonts w:ascii="Arial" w:hAnsi="Arial"/>
-          <w:sz w:val="18"/>
-          <w:szCs w:val="18"/>
-          <w:highlight w:val="green"/>
-          <w:lang w:val="es-ES_tradnl"/>
-        </w:rPr>
-        <w:t xml:space="preserve"> </w:t>
-      </w:r>
-      <w:r>
-        <w:rPr>
-          <w:rFonts w:ascii="Arial" w:hAnsi="Arial"/>
-          <w:sz w:val="18"/>
-          <w:szCs w:val="18"/>
-          <w:highlight w:val="green"/>
-          <w:lang w:val="es-ES_tradnl"/>
-        </w:rPr>
         <w:t>sólo una</w:t>
       </w:r>
       <w:r>
         <w:rPr>
-          <w:rFonts w:ascii="Arial" w:hAnsi="Arial"/>
+          <w:rFonts w:ascii="Arial" w:hAnsi="Arial" w:cs="Arial"/>
           <w:sz w:val="18"/>
           <w:szCs w:val="18"/>
           <w:highlight w:val="green"/>
@@ -607,17 +639,17 @@
           <w:p>
             <w:pPr>
               <w:rPr>
-                <w:rFonts w:ascii="Arial" w:hAnsi="Arial"/>
-                <w:sz w:val="16"/>
-                <w:szCs w:val="16"/>
+                <w:rFonts w:ascii="Arial" w:hAnsi="Arial" w:cs="Arial"/>
+                <w:sz w:val="18"/>
+                <w:szCs w:val="18"/>
                 <w:lang w:val="es-ES_tradnl"/>
               </w:rPr>
             </w:pPr>
             <w:r>
               <w:rPr>
-                <w:rFonts w:ascii="Arial" w:hAnsi="Arial"/>
-                <w:sz w:val="16"/>
-                <w:szCs w:val="16"/>
+                <w:rFonts w:ascii="Arial" w:hAnsi="Arial" w:cs="Arial"/>
+                <w:sz w:val="18"/>
+                <w:szCs w:val="18"/>
                 <w:lang w:val="es-ES_tradnl"/>
               </w:rPr>
               <w:t>Exposición</w:t>
@@ -631,9 +663,9 @@
           <w:p>
             <w:pPr>
               <w:rPr>
-                <w:rFonts w:ascii="Arial" w:hAnsi="Arial"/>
-                <w:sz w:val="16"/>
-                <w:szCs w:val="16"/>
+                <w:rFonts w:ascii="Arial" w:hAnsi="Arial" w:cs="Arial"/>
+                <w:sz w:val="18"/>
+                <w:szCs w:val="18"/>
                 <w:lang w:val="es-ES_tradnl"/>
               </w:rPr>
             </w:pPr>
@@ -646,17 +678,17 @@
           <w:p>
             <w:pPr>
               <w:rPr>
-                <w:rFonts w:ascii="Arial" w:hAnsi="Arial"/>
-                <w:sz w:val="16"/>
-                <w:szCs w:val="16"/>
+                <w:rFonts w:ascii="Arial" w:hAnsi="Arial" w:cs="Arial"/>
+                <w:sz w:val="18"/>
+                <w:szCs w:val="18"/>
                 <w:lang w:val="es-ES_tradnl"/>
               </w:rPr>
             </w:pPr>
             <w:r>
               <w:rPr>
-                <w:rFonts w:ascii="Arial" w:hAnsi="Arial"/>
-                <w:sz w:val="16"/>
-                <w:szCs w:val="16"/>
+                <w:rFonts w:ascii="Arial" w:hAnsi="Arial" w:cs="Arial"/>
+                <w:sz w:val="18"/>
+                <w:szCs w:val="18"/>
                 <w:lang w:val="es-ES_tradnl"/>
               </w:rPr>
               <w:t>Ejercitación</w:t>
@@ -670,9 +702,9 @@
           <w:p>
             <w:pPr>
               <w:rPr>
-                <w:rFonts w:ascii="Arial" w:hAnsi="Arial"/>
-                <w:sz w:val="16"/>
-                <w:szCs w:val="16"/>
+                <w:rFonts w:ascii="Arial" w:hAnsi="Arial" w:cs="Arial"/>
+                <w:sz w:val="18"/>
+                <w:szCs w:val="18"/>
                 <w:lang w:val="es-ES_tradnl"/>
               </w:rPr>
             </w:pPr>
@@ -685,17 +717,17 @@
           <w:p>
             <w:pPr>
               <w:rPr>
-                <w:rFonts w:ascii="Arial" w:hAnsi="Arial"/>
-                <w:sz w:val="16"/>
-                <w:szCs w:val="16"/>
+                <w:rFonts w:ascii="Arial" w:hAnsi="Arial" w:cs="Arial"/>
+                <w:sz w:val="18"/>
+                <w:szCs w:val="18"/>
                 <w:lang w:val="es-ES_tradnl"/>
               </w:rPr>
             </w:pPr>
             <w:r>
               <w:rPr>
-                <w:rFonts w:ascii="Arial" w:hAnsi="Arial"/>
-                <w:sz w:val="16"/>
-                <w:szCs w:val="16"/>
+                <w:rFonts w:ascii="Arial" w:hAnsi="Arial" w:cs="Arial"/>
+                <w:sz w:val="18"/>
+                <w:szCs w:val="18"/>
                 <w:lang w:val="es-ES_tradnl"/>
               </w:rPr>
               <w:t>Preguntas con respuesta libre</w:t>
@@ -709,9 +741,9 @@
           <w:p>
             <w:pPr>
               <w:rPr>
-                <w:rFonts w:ascii="Arial" w:hAnsi="Arial"/>
-                <w:sz w:val="16"/>
-                <w:szCs w:val="16"/>
+                <w:rFonts w:ascii="Arial" w:hAnsi="Arial" w:cs="Arial"/>
+                <w:sz w:val="18"/>
+                <w:szCs w:val="18"/>
                 <w:lang w:val="es-ES_tradnl"/>
               </w:rPr>
             </w:pPr>
@@ -724,17 +756,17 @@
           <w:p>
             <w:pPr>
               <w:rPr>
-                <w:rFonts w:ascii="Arial" w:hAnsi="Arial"/>
-                <w:sz w:val="16"/>
-                <w:szCs w:val="16"/>
+                <w:rFonts w:ascii="Arial" w:hAnsi="Arial" w:cs="Arial"/>
+                <w:sz w:val="18"/>
+                <w:szCs w:val="18"/>
                 <w:lang w:val="es-ES_tradnl"/>
               </w:rPr>
             </w:pPr>
             <w:r>
               <w:rPr>
-                <w:rFonts w:ascii="Arial" w:hAnsi="Arial"/>
-                <w:sz w:val="16"/>
-                <w:szCs w:val="16"/>
+                <w:rFonts w:ascii="Arial" w:hAnsi="Arial" w:cs="Arial"/>
+                <w:sz w:val="18"/>
+                <w:szCs w:val="18"/>
                 <w:lang w:val="es-ES_tradnl"/>
               </w:rPr>
               <w:t>Juegos</w:t>
@@ -748,17 +780,17 @@
           <w:p>
             <w:pPr>
               <w:rPr>
-                <w:rFonts w:ascii="Arial" w:hAnsi="Arial"/>
-                <w:sz w:val="16"/>
-                <w:szCs w:val="16"/>
+                <w:rFonts w:ascii="Arial" w:hAnsi="Arial" w:cs="Arial"/>
+                <w:sz w:val="18"/>
+                <w:szCs w:val="18"/>
                 <w:lang w:val="es-ES_tradnl"/>
               </w:rPr>
             </w:pPr>
             <w:r>
               <w:rPr>
-                <w:rFonts w:ascii="Arial" w:hAnsi="Arial"/>
-                <w:sz w:val="16"/>
-                <w:szCs w:val="16"/>
+                <w:rFonts w:ascii="Arial" w:hAnsi="Arial" w:cs="Arial"/>
+                <w:sz w:val="18"/>
+                <w:szCs w:val="18"/>
                 <w:lang w:val="es-ES_tradnl"/>
               </w:rPr>
               <w:t>x</w:t>
@@ -774,17 +806,17 @@
           <w:p>
             <w:pPr>
               <w:rPr>
-                <w:rFonts w:ascii="Arial" w:hAnsi="Arial"/>
-                <w:sz w:val="16"/>
-                <w:szCs w:val="16"/>
+                <w:rFonts w:ascii="Arial" w:hAnsi="Arial" w:cs="Arial"/>
+                <w:sz w:val="18"/>
+                <w:szCs w:val="18"/>
                 <w:lang w:val="es-ES_tradnl"/>
               </w:rPr>
             </w:pPr>
             <w:r>
               <w:rPr>
-                <w:rFonts w:ascii="Arial" w:hAnsi="Arial"/>
-                <w:sz w:val="16"/>
-                <w:szCs w:val="16"/>
+                <w:rFonts w:ascii="Arial" w:hAnsi="Arial" w:cs="Arial"/>
+                <w:sz w:val="18"/>
+                <w:szCs w:val="18"/>
                 <w:lang w:val="es-ES_tradnl"/>
               </w:rPr>
               <w:t>Estudio</w:t>
@@ -798,9 +830,9 @@
           <w:p>
             <w:pPr>
               <w:rPr>
-                <w:rFonts w:ascii="Arial" w:hAnsi="Arial"/>
-                <w:sz w:val="16"/>
-                <w:szCs w:val="16"/>
+                <w:rFonts w:ascii="Arial" w:hAnsi="Arial" w:cs="Arial"/>
+                <w:sz w:val="18"/>
+                <w:szCs w:val="18"/>
                 <w:lang w:val="es-ES_tradnl"/>
               </w:rPr>
             </w:pPr>
@@ -813,17 +845,17 @@
           <w:p>
             <w:pPr>
               <w:rPr>
-                <w:rFonts w:ascii="Arial" w:hAnsi="Arial"/>
-                <w:sz w:val="16"/>
-                <w:szCs w:val="16"/>
+                <w:rFonts w:ascii="Arial" w:hAnsi="Arial" w:cs="Arial"/>
+                <w:sz w:val="18"/>
+                <w:szCs w:val="18"/>
                 <w:lang w:val="es-ES_tradnl"/>
               </w:rPr>
             </w:pPr>
             <w:r>
               <w:rPr>
-                <w:rFonts w:ascii="Arial" w:hAnsi="Arial"/>
-                <w:sz w:val="16"/>
-                <w:szCs w:val="16"/>
+                <w:rFonts w:ascii="Arial" w:hAnsi="Arial" w:cs="Arial"/>
+                <w:sz w:val="18"/>
+                <w:szCs w:val="18"/>
                 <w:lang w:val="es-ES_tradnl"/>
               </w:rPr>
               <w:t>Proyecto</w:t>
@@ -837,9 +869,9 @@
           <w:p>
             <w:pPr>
               <w:rPr>
-                <w:rFonts w:ascii="Arial" w:hAnsi="Arial"/>
-                <w:sz w:val="16"/>
-                <w:szCs w:val="16"/>
+                <w:rFonts w:ascii="Arial" w:hAnsi="Arial" w:cs="Arial"/>
+                <w:sz w:val="18"/>
+                <w:szCs w:val="18"/>
                 <w:lang w:val="es-ES_tradnl"/>
               </w:rPr>
             </w:pPr>
@@ -852,17 +884,17 @@
           <w:p>
             <w:pPr>
               <w:rPr>
-                <w:rFonts w:ascii="Arial" w:hAnsi="Arial"/>
-                <w:sz w:val="16"/>
-                <w:szCs w:val="16"/>
+                <w:rFonts w:ascii="Arial" w:hAnsi="Arial" w:cs="Arial"/>
+                <w:sz w:val="18"/>
+                <w:szCs w:val="18"/>
                 <w:lang w:val="es-ES_tradnl"/>
               </w:rPr>
             </w:pPr>
             <w:r>
               <w:rPr>
-                <w:rFonts w:ascii="Arial" w:hAnsi="Arial"/>
-                <w:sz w:val="16"/>
-                <w:szCs w:val="16"/>
+                <w:rFonts w:ascii="Arial" w:hAnsi="Arial" w:cs="Arial"/>
+                <w:sz w:val="18"/>
+                <w:szCs w:val="18"/>
                 <w:lang w:val="es-ES_tradnl"/>
               </w:rPr>
               <w:t>Evaluación</w:t>
@@ -876,9 +908,9 @@
           <w:p>
             <w:pPr>
               <w:rPr>
-                <w:rFonts w:ascii="Arial" w:hAnsi="Arial"/>
-                <w:sz w:val="16"/>
-                <w:szCs w:val="16"/>
+                <w:rFonts w:ascii="Arial" w:hAnsi="Arial" w:cs="Arial"/>
+                <w:sz w:val="18"/>
+                <w:szCs w:val="18"/>
                 <w:lang w:val="es-ES_tradnl"/>
               </w:rPr>
             </w:pPr>
@@ -891,17 +923,17 @@
           <w:p>
             <w:pPr>
               <w:rPr>
-                <w:rFonts w:ascii="Arial" w:hAnsi="Arial"/>
-                <w:sz w:val="16"/>
-                <w:szCs w:val="16"/>
+                <w:rFonts w:ascii="Arial" w:hAnsi="Arial" w:cs="Arial"/>
+                <w:sz w:val="18"/>
+                <w:szCs w:val="18"/>
                 <w:lang w:val="es-ES_tradnl"/>
               </w:rPr>
             </w:pPr>
             <w:r>
               <w:rPr>
-                <w:rFonts w:ascii="Arial" w:hAnsi="Arial"/>
-                <w:sz w:val="16"/>
-                <w:szCs w:val="16"/>
+                <w:rFonts w:ascii="Arial" w:hAnsi="Arial" w:cs="Arial"/>
+                <w:sz w:val="18"/>
+                <w:szCs w:val="18"/>
                 <w:lang w:val="es-ES_tradnl"/>
               </w:rPr>
               <w:t>Generador de actividades</w:t>
@@ -915,9 +947,9 @@
           <w:p>
             <w:pPr>
               <w:rPr>
-                <w:rFonts w:ascii="Arial" w:hAnsi="Arial"/>
-                <w:sz w:val="16"/>
-                <w:szCs w:val="16"/>
+                <w:rFonts w:ascii="Arial" w:hAnsi="Arial" w:cs="Arial"/>
+                <w:sz w:val="18"/>
+                <w:szCs w:val="18"/>
                 <w:lang w:val="es-ES_tradnl"/>
               </w:rPr>
             </w:pPr>
@@ -938,15 +970,15 @@
     <w:p>
       <w:pPr>
         <w:rPr>
-          <w:rFonts w:ascii="Arial" w:hAnsi="Arial"/>
-          <w:sz w:val="18"/>
-          <w:szCs w:val="18"/>
-          <w:lang w:val="es-ES_tradnl"/>
-        </w:rPr>
-      </w:pPr>
-      <w:r>
-        <w:rPr>
-          <w:rFonts w:ascii="Arial" w:hAnsi="Arial"/>
+          <w:rFonts w:ascii="Arial" w:hAnsi="Arial" w:cs="Arial"/>
+          <w:sz w:val="18"/>
+          <w:szCs w:val="18"/>
+          <w:lang w:val="es-ES_tradnl"/>
+        </w:rPr>
+      </w:pPr>
+      <w:r>
+        <w:rPr>
+          <w:rFonts w:ascii="Arial" w:hAnsi="Arial" w:cs="Arial"/>
           <w:b/>
           <w:color w:val="FF0000"/>
           <w:sz w:val="18"/>
@@ -957,7 +989,7 @@
       </w:r>
       <w:r>
         <w:rPr>
-          <w:rFonts w:ascii="Arial" w:hAnsi="Arial"/>
+          <w:rFonts w:ascii="Arial" w:hAnsi="Arial" w:cs="Arial"/>
           <w:color w:val="FF0000"/>
           <w:sz w:val="18"/>
           <w:szCs w:val="18"/>
@@ -967,7 +999,7 @@
       </w:r>
       <w:r>
         <w:rPr>
-          <w:rFonts w:ascii="Arial" w:hAnsi="Arial"/>
+          <w:rFonts w:ascii="Arial" w:hAnsi="Arial" w:cs="Arial"/>
           <w:sz w:val="18"/>
           <w:szCs w:val="18"/>
           <w:highlight w:val="green"/>
@@ -997,26 +1029,26 @@
           <w:p>
             <w:pPr>
               <w:rPr>
-                <w:rFonts w:ascii="Arial" w:hAnsi="Arial"/>
-                <w:sz w:val="16"/>
-                <w:szCs w:val="16"/>
+                <w:rFonts w:ascii="Arial" w:hAnsi="Arial" w:cs="Arial"/>
+                <w:sz w:val="18"/>
+                <w:szCs w:val="18"/>
                 <w:lang w:val="es-ES_tradnl"/>
               </w:rPr>
             </w:pPr>
             <w:r>
               <w:rPr>
-                <w:rFonts w:ascii="Arial" w:hAnsi="Arial"/>
-                <w:sz w:val="16"/>
-                <w:szCs w:val="16"/>
+                <w:rFonts w:ascii="Arial" w:hAnsi="Arial" w:cs="Arial"/>
+                <w:sz w:val="18"/>
+                <w:szCs w:val="18"/>
                 <w:lang w:val="es-ES_tradnl"/>
               </w:rPr>
               <w:t>…</w:t>
             </w:r>
             <w:r>
               <w:rPr>
-                <w:rFonts w:ascii="Arial" w:hAnsi="Arial"/>
-                <w:sz w:val="16"/>
-                <w:szCs w:val="16"/>
+                <w:rFonts w:ascii="Arial" w:hAnsi="Arial" w:cs="Arial"/>
+                <w:sz w:val="18"/>
+                <w:szCs w:val="18"/>
                 <w:lang w:val="es-ES_tradnl"/>
               </w:rPr>
               <w:t xml:space="preserve"> en comunicación lingüística</w:t>
@@ -1030,9 +1062,9 @@
           <w:p>
             <w:pPr>
               <w:rPr>
-                <w:rFonts w:ascii="Arial" w:hAnsi="Arial"/>
-                <w:sz w:val="16"/>
-                <w:szCs w:val="16"/>
+                <w:rFonts w:ascii="Arial" w:hAnsi="Arial" w:cs="Arial"/>
+                <w:sz w:val="18"/>
+                <w:szCs w:val="18"/>
                 <w:lang w:val="es-ES_tradnl"/>
               </w:rPr>
             </w:pPr>
@@ -1045,26 +1077,26 @@
           <w:p>
             <w:pPr>
               <w:rPr>
-                <w:rFonts w:ascii="Arial" w:hAnsi="Arial"/>
-                <w:sz w:val="16"/>
-                <w:szCs w:val="16"/>
+                <w:rFonts w:ascii="Arial" w:hAnsi="Arial" w:cs="Arial"/>
+                <w:sz w:val="18"/>
+                <w:szCs w:val="18"/>
                 <w:lang w:val="es-ES_tradnl"/>
               </w:rPr>
             </w:pPr>
             <w:r>
               <w:rPr>
-                <w:rFonts w:ascii="Arial" w:hAnsi="Arial"/>
-                <w:sz w:val="16"/>
-                <w:szCs w:val="16"/>
+                <w:rFonts w:ascii="Arial" w:hAnsi="Arial" w:cs="Arial"/>
+                <w:sz w:val="18"/>
+                <w:szCs w:val="18"/>
                 <w:lang w:val="es-ES_tradnl"/>
               </w:rPr>
               <w:t>…</w:t>
             </w:r>
             <w:r>
               <w:rPr>
-                <w:rFonts w:ascii="Arial" w:hAnsi="Arial"/>
-                <w:sz w:val="16"/>
-                <w:szCs w:val="16"/>
+                <w:rFonts w:ascii="Arial" w:hAnsi="Arial" w:cs="Arial"/>
+                <w:sz w:val="18"/>
+                <w:szCs w:val="18"/>
                 <w:lang w:val="es-ES_tradnl"/>
               </w:rPr>
               <w:t xml:space="preserve"> matemática</w:t>
@@ -1078,9 +1110,9 @@
           <w:p>
             <w:pPr>
               <w:rPr>
-                <w:rFonts w:ascii="Arial" w:hAnsi="Arial"/>
-                <w:sz w:val="16"/>
-                <w:szCs w:val="16"/>
+                <w:rFonts w:ascii="Arial" w:hAnsi="Arial" w:cs="Arial"/>
+                <w:sz w:val="18"/>
+                <w:szCs w:val="18"/>
                 <w:lang w:val="es-ES_tradnl"/>
               </w:rPr>
             </w:pPr>
@@ -1095,26 +1127,26 @@
           <w:p>
             <w:pPr>
               <w:rPr>
-                <w:rFonts w:ascii="Arial" w:hAnsi="Arial"/>
-                <w:sz w:val="16"/>
-                <w:szCs w:val="16"/>
+                <w:rFonts w:ascii="Arial" w:hAnsi="Arial" w:cs="Arial"/>
+                <w:sz w:val="18"/>
+                <w:szCs w:val="18"/>
                 <w:lang w:val="es-ES_tradnl"/>
               </w:rPr>
             </w:pPr>
             <w:r>
               <w:rPr>
-                <w:rFonts w:ascii="Arial" w:hAnsi="Arial"/>
-                <w:sz w:val="16"/>
-                <w:szCs w:val="16"/>
+                <w:rFonts w:ascii="Arial" w:hAnsi="Arial" w:cs="Arial"/>
+                <w:sz w:val="18"/>
+                <w:szCs w:val="18"/>
                 <w:lang w:val="es-ES_tradnl"/>
               </w:rPr>
               <w:t>…</w:t>
             </w:r>
             <w:r>
               <w:rPr>
-                <w:rFonts w:ascii="Arial" w:hAnsi="Arial"/>
-                <w:sz w:val="16"/>
-                <w:szCs w:val="16"/>
+                <w:rFonts w:ascii="Arial" w:hAnsi="Arial" w:cs="Arial"/>
+                <w:sz w:val="18"/>
+                <w:szCs w:val="18"/>
                 <w:lang w:val="es-ES_tradnl"/>
               </w:rPr>
               <w:t xml:space="preserve"> en el conocimiento y la interacción con el mundo físico</w:t>
@@ -1128,9 +1160,9 @@
           <w:p>
             <w:pPr>
               <w:rPr>
-                <w:rFonts w:ascii="Arial" w:hAnsi="Arial"/>
-                <w:sz w:val="16"/>
-                <w:szCs w:val="16"/>
+                <w:rFonts w:ascii="Arial" w:hAnsi="Arial" w:cs="Arial"/>
+                <w:sz w:val="18"/>
+                <w:szCs w:val="18"/>
                 <w:lang w:val="es-ES_tradnl"/>
               </w:rPr>
             </w:pPr>
@@ -1143,17 +1175,17 @@
           <w:p>
             <w:pPr>
               <w:rPr>
-                <w:rFonts w:ascii="Arial" w:hAnsi="Arial"/>
-                <w:sz w:val="16"/>
-                <w:szCs w:val="16"/>
+                <w:rFonts w:ascii="Arial" w:hAnsi="Arial" w:cs="Arial"/>
+                <w:sz w:val="18"/>
+                <w:szCs w:val="18"/>
                 <w:lang w:val="es-ES_tradnl"/>
               </w:rPr>
             </w:pPr>
             <w:r>
               <w:rPr>
-                <w:rFonts w:ascii="Arial" w:hAnsi="Arial"/>
-                <w:sz w:val="16"/>
-                <w:szCs w:val="16"/>
+                <w:rFonts w:ascii="Arial" w:hAnsi="Arial" w:cs="Arial"/>
+                <w:sz w:val="18"/>
+                <w:szCs w:val="18"/>
                 <w:lang w:val="es-ES_tradnl"/>
               </w:rPr>
               <w:t>Tratamiento de la información y competencia digital</w:t>
@@ -1167,9 +1199,9 @@
           <w:p>
             <w:pPr>
               <w:rPr>
-                <w:rFonts w:ascii="Arial" w:hAnsi="Arial"/>
-                <w:sz w:val="16"/>
-                <w:szCs w:val="16"/>
+                <w:rFonts w:ascii="Arial" w:hAnsi="Arial" w:cs="Arial"/>
+                <w:sz w:val="18"/>
+                <w:szCs w:val="18"/>
                 <w:lang w:val="es-ES_tradnl"/>
               </w:rPr>
             </w:pPr>
@@ -1184,26 +1216,26 @@
           <w:p>
             <w:pPr>
               <w:rPr>
-                <w:rFonts w:ascii="Arial" w:hAnsi="Arial"/>
-                <w:sz w:val="16"/>
-                <w:szCs w:val="16"/>
+                <w:rFonts w:ascii="Arial" w:hAnsi="Arial" w:cs="Arial"/>
+                <w:sz w:val="18"/>
+                <w:szCs w:val="18"/>
                 <w:lang w:val="es-ES_tradnl"/>
               </w:rPr>
             </w:pPr>
             <w:r>
               <w:rPr>
-                <w:rFonts w:ascii="Arial" w:hAnsi="Arial"/>
-                <w:sz w:val="16"/>
-                <w:szCs w:val="16"/>
+                <w:rFonts w:ascii="Arial" w:hAnsi="Arial" w:cs="Arial"/>
+                <w:sz w:val="18"/>
+                <w:szCs w:val="18"/>
                 <w:lang w:val="es-ES_tradnl"/>
               </w:rPr>
               <w:t>…</w:t>
             </w:r>
             <w:r>
               <w:rPr>
-                <w:rFonts w:ascii="Arial" w:hAnsi="Arial"/>
-                <w:sz w:val="16"/>
-                <w:szCs w:val="16"/>
+                <w:rFonts w:ascii="Arial" w:hAnsi="Arial" w:cs="Arial"/>
+                <w:sz w:val="18"/>
+                <w:szCs w:val="18"/>
                 <w:lang w:val="es-ES_tradnl"/>
               </w:rPr>
               <w:t xml:space="preserve"> social y ciudadana</w:t>
@@ -1217,9 +1249,9 @@
           <w:p>
             <w:pPr>
               <w:rPr>
-                <w:rFonts w:ascii="Arial" w:hAnsi="Arial"/>
-                <w:sz w:val="16"/>
-                <w:szCs w:val="16"/>
+                <w:rFonts w:ascii="Arial" w:hAnsi="Arial" w:cs="Arial"/>
+                <w:sz w:val="18"/>
+                <w:szCs w:val="18"/>
                 <w:lang w:val="es-ES_tradnl"/>
               </w:rPr>
             </w:pPr>
@@ -1232,26 +1264,26 @@
           <w:p>
             <w:pPr>
               <w:rPr>
-                <w:rFonts w:ascii="Arial" w:hAnsi="Arial"/>
-                <w:sz w:val="16"/>
-                <w:szCs w:val="16"/>
+                <w:rFonts w:ascii="Arial" w:hAnsi="Arial" w:cs="Arial"/>
+                <w:sz w:val="18"/>
+                <w:szCs w:val="18"/>
                 <w:lang w:val="es-ES_tradnl"/>
               </w:rPr>
             </w:pPr>
             <w:r>
               <w:rPr>
-                <w:rFonts w:ascii="Arial" w:hAnsi="Arial"/>
-                <w:sz w:val="16"/>
-                <w:szCs w:val="16"/>
+                <w:rFonts w:ascii="Arial" w:hAnsi="Arial" w:cs="Arial"/>
+                <w:sz w:val="18"/>
+                <w:szCs w:val="18"/>
                 <w:lang w:val="es-ES_tradnl"/>
               </w:rPr>
               <w:t>…</w:t>
             </w:r>
             <w:r>
               <w:rPr>
-                <w:rFonts w:ascii="Arial" w:hAnsi="Arial"/>
-                <w:sz w:val="16"/>
-                <w:szCs w:val="16"/>
+                <w:rFonts w:ascii="Arial" w:hAnsi="Arial" w:cs="Arial"/>
+                <w:sz w:val="18"/>
+                <w:szCs w:val="18"/>
                 <w:lang w:val="es-ES_tradnl"/>
               </w:rPr>
               <w:t xml:space="preserve"> cultural y artística</w:t>
@@ -1265,9 +1297,9 @@
           <w:p>
             <w:pPr>
               <w:rPr>
-                <w:rFonts w:ascii="Arial" w:hAnsi="Arial"/>
-                <w:sz w:val="16"/>
-                <w:szCs w:val="16"/>
+                <w:rFonts w:ascii="Arial" w:hAnsi="Arial" w:cs="Arial"/>
+                <w:sz w:val="18"/>
+                <w:szCs w:val="18"/>
                 <w:lang w:val="es-ES_tradnl"/>
               </w:rPr>
             </w:pPr>
@@ -1282,26 +1314,26 @@
           <w:p>
             <w:pPr>
               <w:rPr>
-                <w:rFonts w:ascii="Arial" w:hAnsi="Arial"/>
-                <w:sz w:val="16"/>
-                <w:szCs w:val="16"/>
+                <w:rFonts w:ascii="Arial" w:hAnsi="Arial" w:cs="Arial"/>
+                <w:sz w:val="18"/>
+                <w:szCs w:val="18"/>
                 <w:lang w:val="es-ES_tradnl"/>
               </w:rPr>
             </w:pPr>
             <w:r>
               <w:rPr>
-                <w:rFonts w:ascii="Arial" w:hAnsi="Arial"/>
-                <w:sz w:val="16"/>
-                <w:szCs w:val="16"/>
+                <w:rFonts w:ascii="Arial" w:hAnsi="Arial" w:cs="Arial"/>
+                <w:sz w:val="18"/>
+                <w:szCs w:val="18"/>
                 <w:lang w:val="es-ES_tradnl"/>
               </w:rPr>
               <w:t>…</w:t>
             </w:r>
             <w:r>
               <w:rPr>
-                <w:rFonts w:ascii="Arial" w:hAnsi="Arial"/>
-                <w:sz w:val="16"/>
-                <w:szCs w:val="16"/>
+                <w:rFonts w:ascii="Arial" w:hAnsi="Arial" w:cs="Arial"/>
+                <w:sz w:val="18"/>
+                <w:szCs w:val="18"/>
                 <w:lang w:val="es-ES_tradnl"/>
               </w:rPr>
               <w:t xml:space="preserve"> para aprender a aprender</w:t>
@@ -1315,17 +1347,17 @@
           <w:p>
             <w:pPr>
               <w:rPr>
-                <w:rFonts w:ascii="Arial" w:hAnsi="Arial"/>
-                <w:sz w:val="16"/>
-                <w:szCs w:val="16"/>
+                <w:rFonts w:ascii="Arial" w:hAnsi="Arial" w:cs="Arial"/>
+                <w:sz w:val="18"/>
+                <w:szCs w:val="18"/>
                 <w:lang w:val="es-ES_tradnl"/>
               </w:rPr>
             </w:pPr>
             <w:r>
               <w:rPr>
-                <w:rFonts w:ascii="Arial" w:hAnsi="Arial"/>
-                <w:sz w:val="16"/>
-                <w:szCs w:val="16"/>
+                <w:rFonts w:ascii="Arial" w:hAnsi="Arial" w:cs="Arial"/>
+                <w:sz w:val="18"/>
+                <w:szCs w:val="18"/>
                 <w:lang w:val="es-ES_tradnl"/>
               </w:rPr>
               <w:t>x</w:t>
@@ -1339,17 +1371,17 @@
           <w:p>
             <w:pPr>
               <w:rPr>
-                <w:rFonts w:ascii="Arial" w:hAnsi="Arial"/>
-                <w:sz w:val="16"/>
-                <w:szCs w:val="16"/>
+                <w:rFonts w:ascii="Arial" w:hAnsi="Arial" w:cs="Arial"/>
+                <w:sz w:val="18"/>
+                <w:szCs w:val="18"/>
                 <w:lang w:val="es-ES_tradnl"/>
               </w:rPr>
             </w:pPr>
             <w:r>
               <w:rPr>
-                <w:rFonts w:ascii="Arial" w:hAnsi="Arial"/>
-                <w:sz w:val="16"/>
-                <w:szCs w:val="16"/>
+                <w:rFonts w:ascii="Arial" w:hAnsi="Arial" w:cs="Arial"/>
+                <w:sz w:val="18"/>
+                <w:szCs w:val="18"/>
                 <w:lang w:val="es-ES_tradnl"/>
               </w:rPr>
               <w:t>Autonomía e iniciativa personal</w:t>
@@ -1363,9 +1395,9 @@
           <w:p>
             <w:pPr>
               <w:rPr>
-                <w:rFonts w:ascii="Arial" w:hAnsi="Arial"/>
-                <w:sz w:val="16"/>
-                <w:szCs w:val="16"/>
+                <w:rFonts w:ascii="Arial" w:hAnsi="Arial" w:cs="Arial"/>
+                <w:sz w:val="18"/>
+                <w:szCs w:val="18"/>
                 <w:lang w:val="es-ES_tradnl"/>
               </w:rPr>
             </w:pPr>
@@ -1386,15 +1418,15 @@
     <w:p>
       <w:pPr>
         <w:rPr>
-          <w:rFonts w:ascii="Arial" w:hAnsi="Arial"/>
-          <w:sz w:val="18"/>
-          <w:szCs w:val="18"/>
-          <w:lang w:val="es-ES_tradnl"/>
-        </w:rPr>
-      </w:pPr>
-      <w:r>
-        <w:rPr>
-          <w:rFonts w:ascii="Arial" w:hAnsi="Arial"/>
+          <w:rFonts w:ascii="Arial" w:hAnsi="Arial" w:cs="Arial"/>
+          <w:sz w:val="18"/>
+          <w:szCs w:val="18"/>
+          <w:lang w:val="es-ES_tradnl"/>
+        </w:rPr>
+      </w:pPr>
+      <w:r>
+        <w:rPr>
+          <w:rFonts w:ascii="Arial" w:hAnsi="Arial" w:cs="Arial"/>
           <w:b/>
           <w:color w:val="FF0000"/>
           <w:sz w:val="18"/>
@@ -1405,7 +1437,7 @@
       </w:r>
       <w:r>
         <w:rPr>
-          <w:rFonts w:ascii="Arial" w:hAnsi="Arial"/>
+          <w:rFonts w:ascii="Arial" w:hAnsi="Arial" w:cs="Arial"/>
           <w:color w:val="FF0000"/>
           <w:sz w:val="18"/>
           <w:szCs w:val="18"/>
@@ -1415,23 +1447,13 @@
       </w:r>
       <w:r>
         <w:rPr>
-          <w:rFonts w:ascii="Arial" w:hAnsi="Arial"/>
+          <w:rFonts w:ascii="Arial" w:hAnsi="Arial" w:cs="Arial"/>
           <w:sz w:val="18"/>
           <w:szCs w:val="18"/>
           <w:highlight w:val="green"/>
           <w:lang w:val="es-ES_tradnl"/>
         </w:rPr>
-        <w:t>Tipo de Media</w:t>
-      </w:r>
-      <w:r>
-        <w:rPr>
-          <w:rFonts w:ascii="Arial" w:hAnsi="Arial"/>
-          <w:sz w:val="18"/>
-          <w:szCs w:val="18"/>
-          <w:highlight w:val="green"/>
-          <w:lang w:val="es-ES_tradnl"/>
-        </w:rPr>
-        <w:t xml:space="preserve"> (indicar sólo una)</w:t>
+        <w:t>Tipo de Media (indicar sólo una)</w:t>
       </w:r>
     </w:p>
     <w:tbl>
@@ -1459,17 +1481,17 @@
           <w:p>
             <w:pPr>
               <w:rPr>
-                <w:rFonts w:ascii="Arial" w:hAnsi="Arial"/>
-                <w:sz w:val="16"/>
-                <w:szCs w:val="16"/>
+                <w:rFonts w:ascii="Arial" w:hAnsi="Arial" w:cs="Arial"/>
+                <w:sz w:val="18"/>
+                <w:szCs w:val="18"/>
                 <w:lang w:val="es-ES_tradnl"/>
               </w:rPr>
             </w:pPr>
             <w:r>
               <w:rPr>
-                <w:rFonts w:ascii="Arial" w:hAnsi="Arial"/>
-                <w:sz w:val="16"/>
-                <w:szCs w:val="16"/>
+                <w:rFonts w:ascii="Arial" w:hAnsi="Arial" w:cs="Arial"/>
+                <w:sz w:val="18"/>
+                <w:szCs w:val="18"/>
                 <w:lang w:val="es-ES_tradnl"/>
               </w:rPr>
               <w:t>Secuencia de imágenes</w:t>
@@ -1483,9 +1505,9 @@
           <w:p>
             <w:pPr>
               <w:rPr>
-                <w:rFonts w:ascii="Arial" w:hAnsi="Arial"/>
-                <w:sz w:val="16"/>
-                <w:szCs w:val="16"/>
+                <w:rFonts w:ascii="Arial" w:hAnsi="Arial" w:cs="Arial"/>
+                <w:sz w:val="18"/>
+                <w:szCs w:val="18"/>
                 <w:lang w:val="es-ES_tradnl"/>
               </w:rPr>
             </w:pPr>
@@ -1498,17 +1520,17 @@
           <w:p>
             <w:pPr>
               <w:rPr>
-                <w:rFonts w:ascii="Arial" w:hAnsi="Arial"/>
-                <w:sz w:val="16"/>
-                <w:szCs w:val="16"/>
+                <w:rFonts w:ascii="Arial" w:hAnsi="Arial" w:cs="Arial"/>
+                <w:sz w:val="18"/>
+                <w:szCs w:val="18"/>
                 <w:lang w:val="es-ES_tradnl"/>
               </w:rPr>
             </w:pPr>
             <w:r>
               <w:rPr>
-                <w:rFonts w:ascii="Arial" w:hAnsi="Arial"/>
-                <w:sz w:val="16"/>
-                <w:szCs w:val="16"/>
+                <w:rFonts w:ascii="Arial" w:hAnsi="Arial" w:cs="Arial"/>
+                <w:sz w:val="18"/>
+                <w:szCs w:val="18"/>
                 <w:lang w:val="es-ES_tradnl"/>
               </w:rPr>
               <w:t>Video</w:t>
@@ -1522,9 +1544,9 @@
           <w:p>
             <w:pPr>
               <w:rPr>
-                <w:rFonts w:ascii="Arial" w:hAnsi="Arial"/>
-                <w:sz w:val="16"/>
-                <w:szCs w:val="16"/>
+                <w:rFonts w:ascii="Arial" w:hAnsi="Arial" w:cs="Arial"/>
+                <w:sz w:val="18"/>
+                <w:szCs w:val="18"/>
                 <w:lang w:val="es-ES_tradnl"/>
               </w:rPr>
             </w:pPr>
@@ -1537,17 +1559,17 @@
           <w:p>
             <w:pPr>
               <w:rPr>
-                <w:rFonts w:ascii="Arial" w:hAnsi="Arial"/>
-                <w:sz w:val="16"/>
-                <w:szCs w:val="16"/>
+                <w:rFonts w:ascii="Arial" w:hAnsi="Arial" w:cs="Arial"/>
+                <w:sz w:val="18"/>
+                <w:szCs w:val="18"/>
                 <w:lang w:val="es-ES_tradnl"/>
               </w:rPr>
             </w:pPr>
             <w:r>
               <w:rPr>
-                <w:rFonts w:ascii="Arial" w:hAnsi="Arial"/>
-                <w:sz w:val="16"/>
-                <w:szCs w:val="16"/>
+                <w:rFonts w:ascii="Arial" w:hAnsi="Arial" w:cs="Arial"/>
+                <w:sz w:val="18"/>
+                <w:szCs w:val="18"/>
                 <w:lang w:val="es-ES_tradnl"/>
               </w:rPr>
               <w:t>Animación</w:t>
@@ -1561,9 +1583,9 @@
           <w:p>
             <w:pPr>
               <w:rPr>
-                <w:rFonts w:ascii="Arial" w:hAnsi="Arial"/>
-                <w:sz w:val="16"/>
-                <w:szCs w:val="16"/>
+                <w:rFonts w:ascii="Arial" w:hAnsi="Arial" w:cs="Arial"/>
+                <w:sz w:val="18"/>
+                <w:szCs w:val="18"/>
                 <w:lang w:val="es-ES_tradnl"/>
               </w:rPr>
             </w:pPr>
@@ -1576,17 +1598,17 @@
           <w:p>
             <w:pPr>
               <w:rPr>
-                <w:rFonts w:ascii="Arial" w:hAnsi="Arial"/>
-                <w:sz w:val="16"/>
-                <w:szCs w:val="16"/>
+                <w:rFonts w:ascii="Arial" w:hAnsi="Arial" w:cs="Arial"/>
+                <w:sz w:val="18"/>
+                <w:szCs w:val="18"/>
                 <w:lang w:val="es-ES_tradnl"/>
               </w:rPr>
             </w:pPr>
             <w:r>
               <w:rPr>
-                <w:rFonts w:ascii="Arial" w:hAnsi="Arial"/>
-                <w:sz w:val="16"/>
-                <w:szCs w:val="16"/>
+                <w:rFonts w:ascii="Arial" w:hAnsi="Arial" w:cs="Arial"/>
+                <w:sz w:val="18"/>
+                <w:szCs w:val="18"/>
                 <w:lang w:val="es-ES_tradnl"/>
               </w:rPr>
               <w:t>Interactivo</w:t>
@@ -1600,9 +1622,9 @@
           <w:p>
             <w:pPr>
               <w:rPr>
-                <w:rFonts w:ascii="Arial" w:hAnsi="Arial"/>
-                <w:sz w:val="16"/>
-                <w:szCs w:val="16"/>
+                <w:rFonts w:ascii="Arial" w:hAnsi="Arial" w:cs="Arial"/>
+                <w:sz w:val="18"/>
+                <w:szCs w:val="18"/>
                 <w:lang w:val="es-ES_tradnl"/>
               </w:rPr>
             </w:pPr>
@@ -1617,17 +1639,17 @@
           <w:p>
             <w:pPr>
               <w:rPr>
-                <w:rFonts w:ascii="Arial" w:hAnsi="Arial"/>
-                <w:sz w:val="16"/>
-                <w:szCs w:val="16"/>
+                <w:rFonts w:ascii="Arial" w:hAnsi="Arial" w:cs="Arial"/>
+                <w:sz w:val="18"/>
+                <w:szCs w:val="18"/>
                 <w:lang w:val="es-ES_tradnl"/>
               </w:rPr>
             </w:pPr>
             <w:r>
               <w:rPr>
-                <w:rFonts w:ascii="Arial" w:hAnsi="Arial"/>
-                <w:sz w:val="16"/>
-                <w:szCs w:val="16"/>
+                <w:rFonts w:ascii="Arial" w:hAnsi="Arial" w:cs="Arial"/>
+                <w:sz w:val="18"/>
+                <w:szCs w:val="18"/>
                 <w:lang w:val="es-ES_tradnl"/>
               </w:rPr>
               <w:t>Actividad</w:t>
@@ -1641,17 +1663,17 @@
           <w:p>
             <w:pPr>
               <w:rPr>
-                <w:rFonts w:ascii="Arial" w:hAnsi="Arial"/>
-                <w:sz w:val="16"/>
-                <w:szCs w:val="16"/>
+                <w:rFonts w:ascii="Arial" w:hAnsi="Arial" w:cs="Arial"/>
+                <w:sz w:val="18"/>
+                <w:szCs w:val="18"/>
                 <w:lang w:val="es-ES_tradnl"/>
               </w:rPr>
             </w:pPr>
             <w:r>
               <w:rPr>
-                <w:rFonts w:ascii="Arial" w:hAnsi="Arial"/>
-                <w:sz w:val="16"/>
-                <w:szCs w:val="16"/>
+                <w:rFonts w:ascii="Arial" w:hAnsi="Arial" w:cs="Arial"/>
+                <w:sz w:val="18"/>
+                <w:szCs w:val="18"/>
                 <w:lang w:val="es-ES_tradnl"/>
               </w:rPr>
               <w:t>x</w:t>
@@ -1665,17 +1687,17 @@
           <w:p>
             <w:pPr>
               <w:rPr>
-                <w:rFonts w:ascii="Arial" w:hAnsi="Arial"/>
-                <w:sz w:val="16"/>
-                <w:szCs w:val="16"/>
+                <w:rFonts w:ascii="Arial" w:hAnsi="Arial" w:cs="Arial"/>
+                <w:sz w:val="18"/>
+                <w:szCs w:val="18"/>
                 <w:lang w:val="es-ES_tradnl"/>
               </w:rPr>
             </w:pPr>
             <w:r>
               <w:rPr>
-                <w:rFonts w:ascii="Arial" w:hAnsi="Arial"/>
-                <w:sz w:val="16"/>
-                <w:szCs w:val="16"/>
+                <w:rFonts w:ascii="Arial" w:hAnsi="Arial" w:cs="Arial"/>
+                <w:sz w:val="18"/>
+                <w:szCs w:val="18"/>
                 <w:lang w:val="es-ES_tradnl"/>
               </w:rPr>
               <w:t>Web</w:t>
@@ -1689,9 +1711,9 @@
           <w:p>
             <w:pPr>
               <w:rPr>
-                <w:rFonts w:ascii="Arial" w:hAnsi="Arial"/>
-                <w:sz w:val="16"/>
-                <w:szCs w:val="16"/>
+                <w:rFonts w:ascii="Arial" w:hAnsi="Arial" w:cs="Arial"/>
+                <w:sz w:val="18"/>
+                <w:szCs w:val="18"/>
                 <w:lang w:val="es-ES_tradnl"/>
               </w:rPr>
             </w:pPr>
@@ -1704,17 +1726,17 @@
           <w:p>
             <w:pPr>
               <w:rPr>
-                <w:rFonts w:ascii="Arial" w:hAnsi="Arial"/>
-                <w:sz w:val="16"/>
-                <w:szCs w:val="16"/>
+                <w:rFonts w:ascii="Arial" w:hAnsi="Arial" w:cs="Arial"/>
+                <w:sz w:val="18"/>
+                <w:szCs w:val="18"/>
                 <w:lang w:val="es-ES_tradnl"/>
               </w:rPr>
             </w:pPr>
             <w:r>
               <w:rPr>
-                <w:rFonts w:ascii="Arial" w:hAnsi="Arial"/>
-                <w:sz w:val="16"/>
-                <w:szCs w:val="16"/>
+                <w:rFonts w:ascii="Arial" w:hAnsi="Arial" w:cs="Arial"/>
+                <w:sz w:val="18"/>
+                <w:szCs w:val="18"/>
                 <w:lang w:val="es-ES_tradnl"/>
               </w:rPr>
               <w:t>Mapa conceptual</w:t>
@@ -1728,9 +1750,9 @@
           <w:p>
             <w:pPr>
               <w:rPr>
-                <w:rFonts w:ascii="Arial" w:hAnsi="Arial"/>
-                <w:sz w:val="16"/>
-                <w:szCs w:val="16"/>
+                <w:rFonts w:ascii="Arial" w:hAnsi="Arial" w:cs="Arial"/>
+                <w:sz w:val="18"/>
+                <w:szCs w:val="18"/>
                 <w:lang w:val="es-ES_tradnl"/>
               </w:rPr>
             </w:pPr>
@@ -1746,17 +1768,17 @@
           <w:p>
             <w:pPr>
               <w:rPr>
-                <w:rFonts w:ascii="Arial" w:hAnsi="Arial"/>
-                <w:sz w:val="16"/>
-                <w:szCs w:val="16"/>
+                <w:rFonts w:ascii="Arial" w:hAnsi="Arial" w:cs="Arial"/>
+                <w:sz w:val="18"/>
+                <w:szCs w:val="18"/>
                 <w:lang w:val="es-ES_tradnl"/>
               </w:rPr>
             </w:pPr>
             <w:r>
               <w:rPr>
-                <w:rFonts w:ascii="Arial" w:hAnsi="Arial"/>
-                <w:sz w:val="16"/>
-                <w:szCs w:val="16"/>
+                <w:rFonts w:ascii="Arial" w:hAnsi="Arial" w:cs="Arial"/>
+                <w:sz w:val="18"/>
+                <w:szCs w:val="18"/>
                 <w:lang w:val="es-ES_tradnl"/>
               </w:rPr>
               <w:t>Audio</w:t>
@@ -1773,9 +1795,9 @@
           <w:p>
             <w:pPr>
               <w:rPr>
-                <w:rFonts w:ascii="Arial" w:hAnsi="Arial"/>
-                <w:sz w:val="16"/>
-                <w:szCs w:val="16"/>
+                <w:rFonts w:ascii="Arial" w:hAnsi="Arial" w:cs="Arial"/>
+                <w:sz w:val="18"/>
+                <w:szCs w:val="18"/>
                 <w:lang w:val="es-ES_tradnl"/>
               </w:rPr>
             </w:pPr>
@@ -1790,17 +1812,17 @@
           <w:p>
             <w:pPr>
               <w:rPr>
-                <w:rFonts w:ascii="Arial" w:hAnsi="Arial"/>
-                <w:sz w:val="16"/>
-                <w:szCs w:val="16"/>
+                <w:rFonts w:ascii="Arial" w:hAnsi="Arial" w:cs="Arial"/>
+                <w:sz w:val="18"/>
+                <w:szCs w:val="18"/>
                 <w:lang w:val="es-ES_tradnl"/>
               </w:rPr>
             </w:pPr>
             <w:r>
               <w:rPr>
-                <w:rFonts w:ascii="Arial" w:hAnsi="Arial"/>
-                <w:sz w:val="16"/>
-                <w:szCs w:val="16"/>
+                <w:rFonts w:ascii="Arial" w:hAnsi="Arial" w:cs="Arial"/>
+                <w:sz w:val="18"/>
+                <w:szCs w:val="18"/>
                 <w:lang w:val="es-ES_tradnl"/>
               </w:rPr>
               <w:t>Texto</w:t>
@@ -1814,9 +1836,9 @@
           <w:p>
             <w:pPr>
               <w:rPr>
-                <w:rFonts w:ascii="Arial" w:hAnsi="Arial"/>
-                <w:sz w:val="16"/>
-                <w:szCs w:val="16"/>
+                <w:rFonts w:ascii="Arial" w:hAnsi="Arial" w:cs="Arial"/>
+                <w:sz w:val="18"/>
+                <w:szCs w:val="18"/>
                 <w:lang w:val="es-ES_tradnl"/>
               </w:rPr>
             </w:pPr>
@@ -1829,17 +1851,17 @@
           <w:p>
             <w:pPr>
               <w:rPr>
-                <w:rFonts w:ascii="Arial" w:hAnsi="Arial"/>
-                <w:sz w:val="16"/>
-                <w:szCs w:val="16"/>
+                <w:rFonts w:ascii="Arial" w:hAnsi="Arial" w:cs="Arial"/>
+                <w:sz w:val="18"/>
+                <w:szCs w:val="18"/>
                 <w:lang w:val="es-ES_tradnl"/>
               </w:rPr>
             </w:pPr>
             <w:r>
               <w:rPr>
-                <w:rFonts w:ascii="Arial" w:hAnsi="Arial"/>
-                <w:sz w:val="16"/>
-                <w:szCs w:val="16"/>
+                <w:rFonts w:ascii="Arial" w:hAnsi="Arial" w:cs="Arial"/>
+                <w:sz w:val="18"/>
+                <w:szCs w:val="18"/>
                 <w:lang w:val="es-ES_tradnl"/>
               </w:rPr>
               <w:t>Imagen</w:t>
@@ -1853,9 +1875,9 @@
           <w:p>
             <w:pPr>
               <w:rPr>
-                <w:rFonts w:ascii="Arial" w:hAnsi="Arial"/>
-                <w:sz w:val="16"/>
-                <w:szCs w:val="16"/>
+                <w:rFonts w:ascii="Arial" w:hAnsi="Arial" w:cs="Arial"/>
+                <w:sz w:val="18"/>
+                <w:szCs w:val="18"/>
                 <w:lang w:val="es-ES_tradnl"/>
               </w:rPr>
             </w:pPr>
@@ -1868,17 +1890,17 @@
           <w:p>
             <w:pPr>
               <w:rPr>
-                <w:rFonts w:ascii="Arial" w:hAnsi="Arial"/>
-                <w:sz w:val="16"/>
-                <w:szCs w:val="16"/>
+                <w:rFonts w:ascii="Arial" w:hAnsi="Arial" w:cs="Arial"/>
+                <w:sz w:val="18"/>
+                <w:szCs w:val="18"/>
                 <w:lang w:val="es-ES_tradnl"/>
               </w:rPr>
             </w:pPr>
             <w:r>
               <w:rPr>
-                <w:rFonts w:ascii="Arial" w:hAnsi="Arial"/>
-                <w:sz w:val="16"/>
-                <w:szCs w:val="16"/>
+                <w:rFonts w:ascii="Arial" w:hAnsi="Arial" w:cs="Arial"/>
+                <w:sz w:val="18"/>
+                <w:szCs w:val="18"/>
                 <w:lang w:val="es-ES_tradnl"/>
               </w:rPr>
               <w:t>Documento</w:t>
@@ -1892,9 +1914,9 @@
           <w:p>
             <w:pPr>
               <w:rPr>
-                <w:rFonts w:ascii="Arial" w:hAnsi="Arial"/>
-                <w:sz w:val="16"/>
-                <w:szCs w:val="16"/>
+                <w:rFonts w:ascii="Arial" w:hAnsi="Arial" w:cs="Arial"/>
+                <w:sz w:val="18"/>
+                <w:szCs w:val="18"/>
                 <w:lang w:val="es-ES_tradnl"/>
               </w:rPr>
             </w:pPr>
@@ -1911,9 +1933,9 @@
           <w:p>
             <w:pPr>
               <w:rPr>
-                <w:rFonts w:ascii="Arial" w:hAnsi="Arial"/>
-                <w:sz w:val="16"/>
-                <w:szCs w:val="16"/>
+                <w:rFonts w:ascii="Arial" w:hAnsi="Arial" w:cs="Arial"/>
+                <w:sz w:val="18"/>
+                <w:szCs w:val="18"/>
                 <w:lang w:val="es-ES_tradnl"/>
               </w:rPr>
             </w:pPr>
@@ -1931,9 +1953,9 @@
           <w:p>
             <w:pPr>
               <w:rPr>
-                <w:rFonts w:ascii="Arial" w:hAnsi="Arial"/>
-                <w:sz w:val="16"/>
-                <w:szCs w:val="16"/>
+                <w:rFonts w:ascii="Arial" w:hAnsi="Arial" w:cs="Arial"/>
+                <w:sz w:val="18"/>
+                <w:szCs w:val="18"/>
                 <w:lang w:val="es-ES_tradnl"/>
               </w:rPr>
             </w:pPr>
@@ -1954,15 +1976,15 @@
     <w:p>
       <w:pPr>
         <w:rPr>
-          <w:rFonts w:ascii="Arial" w:hAnsi="Arial"/>
-          <w:sz w:val="18"/>
-          <w:szCs w:val="18"/>
-          <w:lang w:val="es-ES_tradnl"/>
-        </w:rPr>
-      </w:pPr>
-      <w:r>
-        <w:rPr>
-          <w:rFonts w:ascii="Arial" w:hAnsi="Arial"/>
+          <w:rFonts w:ascii="Arial" w:hAnsi="Arial" w:cs="Arial"/>
+          <w:sz w:val="18"/>
+          <w:szCs w:val="18"/>
+          <w:lang w:val="es-ES_tradnl"/>
+        </w:rPr>
+      </w:pPr>
+      <w:r>
+        <w:rPr>
+          <w:rFonts w:ascii="Arial" w:hAnsi="Arial" w:cs="Arial"/>
           <w:b/>
           <w:color w:val="FF0000"/>
           <w:sz w:val="18"/>
@@ -1973,7 +1995,7 @@
       </w:r>
       <w:r>
         <w:rPr>
-          <w:rFonts w:ascii="Arial" w:hAnsi="Arial"/>
+          <w:rFonts w:ascii="Arial" w:hAnsi="Arial" w:cs="Arial"/>
           <w:color w:val="FF0000"/>
           <w:sz w:val="18"/>
           <w:szCs w:val="18"/>
@@ -1983,7 +2005,7 @@
       </w:r>
       <w:r>
         <w:rPr>
-          <w:rFonts w:ascii="Arial" w:hAnsi="Arial"/>
+          <w:rFonts w:ascii="Arial" w:hAnsi="Arial" w:cs="Arial"/>
           <w:sz w:val="18"/>
           <w:szCs w:val="18"/>
           <w:highlight w:val="green"/>
@@ -1993,7 +2015,7 @@
       </w:r>
       <w:r>
         <w:rPr>
-          <w:rFonts w:ascii="Arial" w:hAnsi="Arial"/>
+          <w:rFonts w:ascii="Arial" w:hAnsi="Arial" w:cs="Arial"/>
           <w:sz w:val="18"/>
           <w:szCs w:val="18"/>
           <w:highlight w:val="green"/>
@@ -2003,7 +2025,7 @@
       </w:r>
       <w:r>
         <w:rPr>
-          <w:rFonts w:ascii="Arial" w:hAnsi="Arial"/>
+          <w:rFonts w:ascii="Arial" w:hAnsi="Arial" w:cs="Arial"/>
           <w:sz w:val="18"/>
           <w:szCs w:val="18"/>
           <w:highlight w:val="green"/>
@@ -2013,7 +2035,7 @@
       </w:r>
       <w:r>
         <w:rPr>
-          <w:rFonts w:ascii="Arial" w:hAnsi="Arial"/>
+          <w:rFonts w:ascii="Arial" w:hAnsi="Arial" w:cs="Arial"/>
           <w:sz w:val="18"/>
           <w:szCs w:val="18"/>
           <w:highlight w:val="green"/>
@@ -2023,7 +2045,7 @@
       </w:r>
       <w:r>
         <w:rPr>
-          <w:rFonts w:ascii="Arial" w:hAnsi="Arial"/>
+          <w:rFonts w:ascii="Arial" w:hAnsi="Arial" w:cs="Arial"/>
           <w:sz w:val="18"/>
           <w:szCs w:val="18"/>
           <w:highlight w:val="green"/>
@@ -2033,7 +2055,7 @@
       </w:r>
       <w:r>
         <w:rPr>
-          <w:rFonts w:ascii="Arial" w:hAnsi="Arial"/>
+          <w:rFonts w:ascii="Arial" w:hAnsi="Arial" w:cs="Arial"/>
           <w:sz w:val="18"/>
           <w:szCs w:val="18"/>
           <w:highlight w:val="green"/>
@@ -2043,7 +2065,7 @@
       </w:r>
       <w:r>
         <w:rPr>
-          <w:rFonts w:ascii="Arial" w:hAnsi="Arial"/>
+          <w:rFonts w:ascii="Arial" w:hAnsi="Arial" w:cs="Arial"/>
           <w:sz w:val="18"/>
           <w:szCs w:val="18"/>
           <w:highlight w:val="green"/>
@@ -2053,7 +2075,7 @@
       </w:r>
       <w:r>
         <w:rPr>
-          <w:rFonts w:ascii="Arial" w:hAnsi="Arial"/>
+          <w:rFonts w:ascii="Arial" w:hAnsi="Arial" w:cs="Arial"/>
           <w:sz w:val="18"/>
           <w:szCs w:val="18"/>
           <w:highlight w:val="green"/>
@@ -2063,7 +2085,7 @@
       </w:r>
       <w:r>
         <w:rPr>
-          <w:rFonts w:ascii="Arial" w:hAnsi="Arial"/>
+          <w:rFonts w:ascii="Arial" w:hAnsi="Arial" w:cs="Arial"/>
           <w:sz w:val="18"/>
           <w:szCs w:val="18"/>
           <w:highlight w:val="green"/>
@@ -2104,7 +2126,7 @@
     <w:p>
       <w:pPr>
         <w:rPr>
-          <w:rFonts w:ascii="Arial" w:hAnsi="Arial"/>
+          <w:rFonts w:ascii="Arial" w:hAnsi="Arial" w:cs="Arial"/>
           <w:b/>
           <w:sz w:val="18"/>
           <w:szCs w:val="18"/>
@@ -2113,7 +2135,7 @@
       </w:pPr>
       <w:r>
         <w:rPr>
-          <w:rFonts w:ascii="Arial" w:hAnsi="Arial"/>
+          <w:rFonts w:ascii="Arial" w:hAnsi="Arial" w:cs="Arial"/>
           <w:b/>
           <w:sz w:val="18"/>
           <w:szCs w:val="18"/>
@@ -2125,7 +2147,7 @@
     <w:p>
       <w:pPr>
         <w:rPr>
-          <w:rFonts w:ascii="Arial" w:hAnsi="Arial"/>
+          <w:rFonts w:ascii="Arial" w:hAnsi="Arial" w:cs="Arial"/>
           <w:sz w:val="18"/>
           <w:szCs w:val="18"/>
           <w:lang w:val="es-ES_tradnl"/>
@@ -2136,69 +2158,69 @@
       <w:pPr>
         <w:jc w:val="both"/>
         <w:rPr>
-          <w:rFonts w:ascii="Arial" w:hAnsi="Arial"/>
+          <w:rFonts w:ascii="Arial" w:hAnsi="Arial" w:cs="Arial"/>
           <w:color w:val="0000FF"/>
-          <w:sz w:val="16"/>
-          <w:szCs w:val="16"/>
-          <w:lang w:val="es-ES_tradnl"/>
-        </w:rPr>
-      </w:pPr>
-      <w:r>
-        <w:rPr>
-          <w:rFonts w:ascii="Arial" w:hAnsi="Arial"/>
+          <w:sz w:val="18"/>
+          <w:szCs w:val="18"/>
+          <w:lang w:val="es-ES_tradnl"/>
+        </w:rPr>
+      </w:pPr>
+      <w:r>
+        <w:rPr>
+          <w:rFonts w:ascii="Arial" w:hAnsi="Arial" w:cs="Arial"/>
           <w:color w:val="0000FF"/>
-          <w:sz w:val="16"/>
-          <w:szCs w:val="16"/>
+          <w:sz w:val="18"/>
+          <w:szCs w:val="18"/>
           <w:lang w:val="es-ES_tradnl"/>
         </w:rPr>
         <w:t xml:space="preserve">COPIA </w:t>
       </w:r>
       <w:r>
         <w:rPr>
-          <w:rFonts w:ascii="Arial" w:hAnsi="Arial"/>
+          <w:rFonts w:ascii="Arial" w:hAnsi="Arial" w:cs="Arial"/>
           <w:color w:val="0000FF"/>
-          <w:sz w:val="16"/>
-          <w:szCs w:val="16"/>
+          <w:sz w:val="18"/>
+          <w:szCs w:val="18"/>
           <w:lang w:val="es-ES_tradnl"/>
         </w:rPr>
         <w:t xml:space="preserve">EL TÍTULO DEL RECURSO </w:t>
       </w:r>
       <w:r>
         <w:rPr>
-          <w:rFonts w:ascii="Arial" w:hAnsi="Arial"/>
+          <w:rFonts w:ascii="Arial" w:hAnsi="Arial" w:cs="Arial"/>
           <w:color w:val="0000FF"/>
-          <w:sz w:val="16"/>
-          <w:szCs w:val="16"/>
+          <w:sz w:val="18"/>
+          <w:szCs w:val="18"/>
           <w:lang w:val="es-ES_tradnl"/>
         </w:rPr>
         <w:t>PARA EL TÍTULO DEL EJERCICIO AL MENOS QUE SEA DIFERENTE</w:t>
       </w:r>
       <w:r>
         <w:rPr>
-          <w:rFonts w:ascii="Arial" w:hAnsi="Arial"/>
+          <w:rFonts w:ascii="Arial" w:hAnsi="Arial" w:cs="Arial"/>
           <w:color w:val="0000FF"/>
-          <w:sz w:val="16"/>
-          <w:szCs w:val="16"/>
+          <w:sz w:val="18"/>
+          <w:szCs w:val="18"/>
           <w:lang w:val="es-ES_tradnl"/>
         </w:rPr>
         <w:t xml:space="preserve">. RECUERDA </w:t>
       </w:r>
       <w:r>
         <w:rPr>
-          <w:rFonts w:ascii="Arial" w:hAnsi="Arial"/>
+          <w:rFonts w:ascii="Arial" w:hAnsi="Arial" w:cs="Arial"/>
           <w:color w:val="0000FF"/>
-          <w:sz w:val="16"/>
-          <w:szCs w:val="16"/>
+          <w:sz w:val="18"/>
+          <w:szCs w:val="18"/>
           <w:lang w:val="es-ES_tradnl"/>
         </w:rPr>
         <w:t>EL TÍTULO</w:t>
       </w:r>
       <w:r>
         <w:rPr>
-          <w:rFonts w:ascii="Arial" w:hAnsi="Arial"/>
+          <w:rFonts w:ascii="Arial" w:hAnsi="Arial" w:cs="Arial"/>
           <w:color w:val="0000FF"/>
-          <w:sz w:val="16"/>
-          <w:szCs w:val="16"/>
+          <w:sz w:val="18"/>
+          <w:szCs w:val="18"/>
           <w:lang w:val="es-ES_tradnl"/>
         </w:rPr>
         <w:t xml:space="preserve"> NO DEBE REBASAR LOS 86 CARACTERES. </w:t>
@@ -2207,15 +2229,15 @@
     <w:p>
       <w:pPr>
         <w:rPr>
-          <w:rFonts w:ascii="Arial" w:hAnsi="Arial"/>
-          <w:sz w:val="18"/>
-          <w:szCs w:val="18"/>
-          <w:lang w:val="es-ES_tradnl"/>
-        </w:rPr>
-      </w:pPr>
-      <w:r>
-        <w:rPr>
-          <w:rFonts w:ascii="Arial" w:hAnsi="Arial"/>
+          <w:rFonts w:ascii="Arial" w:hAnsi="Arial" w:cs="Arial"/>
+          <w:sz w:val="18"/>
+          <w:szCs w:val="18"/>
+          <w:lang w:val="es-ES_tradnl"/>
+        </w:rPr>
+      </w:pPr>
+      <w:r>
+        <w:rPr>
+          <w:rFonts w:ascii="Arial" w:hAnsi="Arial" w:cs="Arial"/>
           <w:b/>
           <w:color w:val="FF0000"/>
           <w:sz w:val="18"/>
@@ -2226,7 +2248,7 @@
       </w:r>
       <w:r>
         <w:rPr>
-          <w:rFonts w:ascii="Arial" w:hAnsi="Arial"/>
+          <w:rFonts w:ascii="Arial" w:hAnsi="Arial" w:cs="Arial"/>
           <w:color w:val="FF0000"/>
           <w:sz w:val="18"/>
           <w:szCs w:val="18"/>
@@ -2236,7 +2258,7 @@
       </w:r>
       <w:r>
         <w:rPr>
-          <w:rFonts w:ascii="Arial" w:hAnsi="Arial"/>
+          <w:rFonts w:ascii="Arial" w:hAnsi="Arial" w:cs="Arial"/>
           <w:sz w:val="18"/>
           <w:szCs w:val="18"/>
           <w:highlight w:val="green"/>
@@ -2246,7 +2268,7 @@
       </w:r>
       <w:r>
         <w:rPr>
-          <w:rFonts w:ascii="Arial" w:hAnsi="Arial"/>
+          <w:rFonts w:ascii="Arial" w:hAnsi="Arial" w:cs="Arial"/>
           <w:sz w:val="18"/>
           <w:szCs w:val="18"/>
           <w:highlight w:val="green"/>
@@ -2256,7 +2278,7 @@
       </w:r>
       <w:r>
         <w:rPr>
-          <w:rFonts w:ascii="Arial" w:hAnsi="Arial"/>
+          <w:rFonts w:ascii="Arial" w:hAnsi="Arial" w:cs="Arial"/>
           <w:b/>
           <w:sz w:val="18"/>
           <w:szCs w:val="18"/>
@@ -2267,7 +2289,7 @@
       </w:r>
       <w:r>
         <w:rPr>
-          <w:rFonts w:ascii="Arial" w:hAnsi="Arial"/>
+          <w:rFonts w:ascii="Arial" w:hAnsi="Arial" w:cs="Arial"/>
           <w:sz w:val="18"/>
           <w:szCs w:val="18"/>
           <w:highlight w:val="green"/>
@@ -2277,7 +2299,7 @@
       </w:r>
       <w:r>
         <w:rPr>
-          <w:rFonts w:ascii="Arial" w:hAnsi="Arial"/>
+          <w:rFonts w:ascii="Arial" w:hAnsi="Arial" w:cs="Arial"/>
           <w:sz w:val="18"/>
           <w:szCs w:val="18"/>
           <w:highlight w:val="green"/>
@@ -2297,8 +2319,10 @@
       </w:pPr>
       <w:r>
         <w:rPr>
-          <w:rFonts w:ascii="Times New Roman" w:hAnsi="Times New Roman" w:cs="Times New Roman"/>
+          <w:rFonts w:ascii="Arial" w:hAnsi="Arial" w:cs="Arial"/>
           <w:color w:val="000000"/>
+          <w:sz w:val="18"/>
+          <w:szCs w:val="18"/>
           <w:lang w:val="es-MX"/>
         </w:rPr>
         <w:t>Claves para aprender el contexto social de la Edad Media</w:t>
@@ -2327,15 +2351,15 @@
     <w:p>
       <w:pPr>
         <w:rPr>
-          <w:rFonts w:ascii="Arial" w:hAnsi="Arial"/>
-          <w:sz w:val="18"/>
-          <w:szCs w:val="18"/>
-          <w:lang w:val="es-ES_tradnl"/>
-        </w:rPr>
-      </w:pPr>
-      <w:r>
-        <w:rPr>
-          <w:rFonts w:ascii="Arial" w:hAnsi="Arial"/>
+          <w:rFonts w:ascii="Arial" w:hAnsi="Arial" w:cs="Arial"/>
+          <w:sz w:val="18"/>
+          <w:szCs w:val="18"/>
+          <w:lang w:val="es-ES_tradnl"/>
+        </w:rPr>
+      </w:pPr>
+      <w:r>
+        <w:rPr>
+          <w:rFonts w:ascii="Arial" w:hAnsi="Arial" w:cs="Arial"/>
           <w:b/>
           <w:color w:val="FF0000"/>
           <w:sz w:val="18"/>
@@ -2346,7 +2370,7 @@
       </w:r>
       <w:r>
         <w:rPr>
-          <w:rFonts w:ascii="Arial" w:hAnsi="Arial"/>
+          <w:rFonts w:ascii="Arial" w:hAnsi="Arial" w:cs="Arial"/>
           <w:color w:val="FF0000"/>
           <w:sz w:val="18"/>
           <w:szCs w:val="18"/>
@@ -2356,7 +2380,7 @@
       </w:r>
       <w:r>
         <w:rPr>
-          <w:rFonts w:ascii="Arial" w:hAnsi="Arial"/>
+          <w:rFonts w:ascii="Arial" w:hAnsi="Arial" w:cs="Arial"/>
           <w:sz w:val="18"/>
           <w:szCs w:val="18"/>
           <w:highlight w:val="green"/>
@@ -2366,7 +2390,7 @@
       </w:r>
       <w:r>
         <w:rPr>
-          <w:rFonts w:ascii="Arial" w:hAnsi="Arial"/>
+          <w:rFonts w:ascii="Arial" w:hAnsi="Arial" w:cs="Arial"/>
           <w:sz w:val="18"/>
           <w:szCs w:val="18"/>
           <w:highlight w:val="green"/>
@@ -2407,15 +2431,15 @@
     <w:p>
       <w:pPr>
         <w:rPr>
-          <w:rFonts w:ascii="Arial" w:hAnsi="Arial"/>
-          <w:sz w:val="18"/>
-          <w:szCs w:val="18"/>
-          <w:lang w:val="es-ES_tradnl"/>
-        </w:rPr>
-      </w:pPr>
-      <w:r>
-        <w:rPr>
-          <w:rFonts w:ascii="Arial" w:hAnsi="Arial"/>
+          <w:rFonts w:ascii="Arial" w:hAnsi="Arial" w:cs="Arial"/>
+          <w:sz w:val="18"/>
+          <w:szCs w:val="18"/>
+          <w:lang w:val="es-ES_tradnl"/>
+        </w:rPr>
+      </w:pPr>
+      <w:r>
+        <w:rPr>
+          <w:rFonts w:ascii="Arial" w:hAnsi="Arial" w:cs="Arial"/>
           <w:b/>
           <w:color w:val="FF0000"/>
           <w:sz w:val="18"/>
@@ -2426,7 +2450,7 @@
       </w:r>
       <w:r>
         <w:rPr>
-          <w:rFonts w:ascii="Arial" w:hAnsi="Arial"/>
+          <w:rFonts w:ascii="Arial" w:hAnsi="Arial" w:cs="Arial"/>
           <w:sz w:val="18"/>
           <w:szCs w:val="18"/>
           <w:lang w:val="es-ES_tradnl"/>
@@ -2435,7 +2459,7 @@
       </w:r>
       <w:r>
         <w:rPr>
-          <w:rFonts w:ascii="Arial" w:hAnsi="Arial"/>
+          <w:rFonts w:ascii="Arial" w:hAnsi="Arial" w:cs="Arial"/>
           <w:sz w:val="18"/>
           <w:szCs w:val="18"/>
           <w:highlight w:val="green"/>
@@ -2445,7 +2469,7 @@
       </w:r>
       <w:r>
         <w:rPr>
-          <w:rFonts w:ascii="Arial" w:hAnsi="Arial"/>
+          <w:rFonts w:ascii="Arial" w:hAnsi="Arial" w:cs="Arial"/>
           <w:sz w:val="18"/>
           <w:szCs w:val="18"/>
           <w:highlight w:val="green"/>
@@ -2455,7 +2479,7 @@
       </w:r>
       <w:r>
         <w:rPr>
-          <w:rFonts w:ascii="Arial" w:hAnsi="Arial"/>
+          <w:rFonts w:ascii="Arial" w:hAnsi="Arial" w:cs="Arial"/>
           <w:b/>
           <w:sz w:val="18"/>
           <w:szCs w:val="18"/>
@@ -2466,7 +2490,7 @@
       </w:r>
       <w:r>
         <w:rPr>
-          <w:rFonts w:ascii="Arial" w:hAnsi="Arial"/>
+          <w:rFonts w:ascii="Arial" w:hAnsi="Arial" w:cs="Arial"/>
           <w:sz w:val="18"/>
           <w:szCs w:val="18"/>
           <w:highlight w:val="green"/>
@@ -2486,8 +2510,10 @@
       </w:pPr>
       <w:r>
         <w:rPr>
-          <w:rFonts w:ascii="Times New Roman" w:hAnsi="Times New Roman" w:cs="Times New Roman"/>
+          <w:rFonts w:ascii="Arial" w:hAnsi="Arial" w:cs="Arial"/>
           <w:color w:val="000000"/>
+          <w:sz w:val="18"/>
+          <w:szCs w:val="18"/>
           <w:lang w:val="es-MX"/>
         </w:rPr>
         <w:t>Hay algunos conceptos clave que te permitirán aprender las características del contexto social de la edad media.</w:t>
@@ -2516,15 +2542,15 @@
     <w:p>
       <w:pPr>
         <w:rPr>
-          <w:rFonts w:ascii="Arial" w:hAnsi="Arial"/>
-          <w:sz w:val="18"/>
-          <w:szCs w:val="18"/>
-          <w:lang w:val="es-ES_tradnl"/>
-        </w:rPr>
-      </w:pPr>
-      <w:r>
-        <w:rPr>
-          <w:rFonts w:ascii="Arial" w:hAnsi="Arial"/>
+          <w:rFonts w:ascii="Arial" w:hAnsi="Arial" w:cs="Arial"/>
+          <w:sz w:val="18"/>
+          <w:szCs w:val="18"/>
+          <w:lang w:val="es-ES_tradnl"/>
+        </w:rPr>
+      </w:pPr>
+      <w:r>
+        <w:rPr>
+          <w:rFonts w:ascii="Arial" w:hAnsi="Arial" w:cs="Arial"/>
           <w:sz w:val="18"/>
           <w:szCs w:val="18"/>
           <w:highlight w:val="green"/>
@@ -2535,7 +2561,7 @@
       </w:r>
       <w:r>
         <w:rPr>
-          <w:rFonts w:ascii="Arial" w:hAnsi="Arial"/>
+          <w:rFonts w:ascii="Arial" w:hAnsi="Arial" w:cs="Arial"/>
           <w:sz w:val="18"/>
           <w:szCs w:val="18"/>
           <w:highlight w:val="green"/>
@@ -2567,15 +2593,15 @@
     <w:p>
       <w:pPr>
         <w:rPr>
-          <w:rFonts w:ascii="Arial" w:hAnsi="Arial"/>
-          <w:sz w:val="18"/>
-          <w:szCs w:val="18"/>
-          <w:lang w:val="es-ES_tradnl"/>
-        </w:rPr>
-      </w:pPr>
-      <w:r>
-        <w:rPr>
-          <w:rFonts w:ascii="Arial" w:hAnsi="Arial"/>
+          <w:rFonts w:ascii="Arial" w:hAnsi="Arial" w:cs="Arial"/>
+          <w:sz w:val="18"/>
+          <w:szCs w:val="18"/>
+          <w:lang w:val="es-ES_tradnl"/>
+        </w:rPr>
+      </w:pPr>
+      <w:r>
+        <w:rPr>
+          <w:rFonts w:ascii="Arial" w:hAnsi="Arial" w:cs="Arial"/>
           <w:sz w:val="18"/>
           <w:szCs w:val="18"/>
           <w:highlight w:val="green"/>
@@ -2585,7 +2611,7 @@
       </w:r>
       <w:r>
         <w:rPr>
-          <w:rFonts w:ascii="Arial" w:hAnsi="Arial"/>
+          <w:rFonts w:ascii="Arial" w:hAnsi="Arial" w:cs="Arial"/>
           <w:sz w:val="18"/>
           <w:szCs w:val="18"/>
           <w:highlight w:val="green"/>
@@ -2595,7 +2621,7 @@
       </w:r>
       <w:r>
         <w:rPr>
-          <w:rFonts w:ascii="Arial" w:hAnsi="Arial"/>
+          <w:rFonts w:ascii="Arial" w:hAnsi="Arial" w:cs="Arial"/>
           <w:sz w:val="18"/>
           <w:szCs w:val="18"/>
           <w:highlight w:val="green"/>
@@ -2605,7 +2631,7 @@
       </w:r>
       <w:r>
         <w:rPr>
-          <w:rFonts w:ascii="Arial" w:hAnsi="Arial"/>
+          <w:rFonts w:ascii="Arial" w:hAnsi="Arial" w:cs="Arial"/>
           <w:sz w:val="18"/>
           <w:szCs w:val="18"/>
           <w:highlight w:val="green"/>
@@ -2616,7 +2642,7 @@
       </w:r>
       <w:r>
         <w:rPr>
-          <w:rFonts w:ascii="Arial" w:hAnsi="Arial"/>
+          <w:rFonts w:ascii="Arial" w:hAnsi="Arial" w:cs="Arial"/>
           <w:sz w:val="18"/>
           <w:szCs w:val="18"/>
           <w:highlight w:val="green"/>
@@ -2626,7 +2652,7 @@
       </w:r>
       <w:r>
         <w:rPr>
-          <w:rFonts w:ascii="Arial" w:hAnsi="Arial"/>
+          <w:rFonts w:ascii="Arial" w:hAnsi="Arial" w:cs="Arial"/>
           <w:sz w:val="18"/>
           <w:szCs w:val="18"/>
           <w:highlight w:val="green"/>
@@ -2667,15 +2693,15 @@
     <w:p>
       <w:pPr>
         <w:rPr>
-          <w:rFonts w:ascii="Arial" w:hAnsi="Arial"/>
-          <w:sz w:val="18"/>
-          <w:szCs w:val="18"/>
-          <w:lang w:val="es-ES_tradnl"/>
-        </w:rPr>
-      </w:pPr>
-      <w:r>
-        <w:rPr>
-          <w:rFonts w:ascii="Arial" w:hAnsi="Arial"/>
+          <w:rFonts w:ascii="Arial" w:hAnsi="Arial" w:cs="Arial"/>
+          <w:sz w:val="18"/>
+          <w:szCs w:val="18"/>
+          <w:lang w:val="es-ES_tradnl"/>
+        </w:rPr>
+      </w:pPr>
+      <w:r>
+        <w:rPr>
+          <w:rFonts w:ascii="Arial" w:hAnsi="Arial" w:cs="Arial"/>
           <w:sz w:val="18"/>
           <w:szCs w:val="18"/>
           <w:highlight w:val="green"/>
@@ -2724,7 +2750,7 @@
       </w:pPr>
       <w:r>
         <w:rPr>
-          <w:rFonts w:ascii="Arial" w:hAnsi="Arial"/>
+          <w:rFonts w:ascii="Arial" w:hAnsi="Arial" w:cs="Arial"/>
           <w:b/>
           <w:color w:val="FF0000"/>
           <w:sz w:val="18"/>
@@ -2735,7 +2761,7 @@
       </w:r>
       <w:r>
         <w:rPr>
-          <w:rFonts w:ascii="Arial" w:hAnsi="Arial"/>
+          <w:rFonts w:ascii="Arial" w:hAnsi="Arial" w:cs="Arial"/>
           <w:color w:val="FF0000"/>
           <w:sz w:val="18"/>
           <w:szCs w:val="18"/>
@@ -2890,7 +2916,7 @@
       </w:pPr>
       <w:r>
         <w:rPr>
-          <w:rFonts w:ascii="Arial" w:hAnsi="Arial"/>
+          <w:rFonts w:ascii="Arial" w:hAnsi="Arial" w:cs="Arial"/>
           <w:b/>
           <w:color w:val="FF0000"/>
           <w:sz w:val="18"/>
@@ -2901,7 +2927,7 @@
       </w:r>
       <w:r>
         <w:rPr>
-          <w:rFonts w:ascii="Arial" w:hAnsi="Arial"/>
+          <w:rFonts w:ascii="Arial" w:hAnsi="Arial" w:cs="Arial"/>
           <w:color w:val="FF0000"/>
           <w:sz w:val="18"/>
           <w:szCs w:val="18"/>
@@ -2928,7 +2954,7 @@
       </w:tblPr>
       <w:tblGrid>
         <w:gridCol w:w="1101"/>
-        <w:gridCol w:w="306"/>
+        <w:gridCol w:w="307"/>
         <w:gridCol w:w="1701"/>
         <w:gridCol w:w="284"/>
       </w:tblGrid>
@@ -2959,7 +2985,6 @@
                 <w:szCs w:val="18"/>
                 <w:lang w:val="es-ES_tradnl"/>
               </w:rPr>
-              <w:lastRenderedPageBreak/>
               <w:t>8 intentos</w:t>
             </w:r>
           </w:p>
@@ -3061,8 +3086,8 @@
         <w:rPr>
           <w:rFonts w:ascii="Arial" w:hAnsi="Arial" w:cs="Arial"/>
           <w:color w:val="0000FF"/>
-          <w:sz w:val="16"/>
-          <w:szCs w:val="16"/>
+          <w:sz w:val="18"/>
+          <w:szCs w:val="18"/>
           <w:lang w:val="es-ES_tradnl"/>
         </w:rPr>
       </w:pPr>
@@ -3070,8 +3095,8 @@
         <w:rPr>
           <w:rFonts w:ascii="Arial" w:hAnsi="Arial" w:cs="Arial"/>
           <w:color w:val="0000FF"/>
-          <w:sz w:val="16"/>
-          <w:szCs w:val="16"/>
+          <w:sz w:val="18"/>
+          <w:szCs w:val="18"/>
           <w:lang w:val="es-ES_tradnl"/>
         </w:rPr>
         <w:t xml:space="preserve">CADA PREGUNTA REPRESENTA UN JUEGO EN EL EJERCICIO (MÍNIMO 2 – MÁXIMO 10) QUE TENDRÁ QUE RESOLVER EL ALUMNO. CON LA FINALIDAD DE SIMULAR ALEATORIEDAD SE SOLICITA QUE SE ESCRIBA MÁS PREGUNTAS </w:t>
@@ -3080,8 +3105,8 @@
         <w:rPr>
           <w:rFonts w:ascii="Arial" w:hAnsi="Arial" w:cs="Arial"/>
           <w:color w:val="0000FF"/>
-          <w:sz w:val="16"/>
-          <w:szCs w:val="16"/>
+          <w:sz w:val="18"/>
+          <w:szCs w:val="18"/>
           <w:lang w:val="es-ES_tradnl"/>
         </w:rPr>
         <w:t xml:space="preserve">(MÁXIMO 20) </w:t>
@@ -3090,8 +3115,8 @@
         <w:rPr>
           <w:rFonts w:ascii="Arial" w:hAnsi="Arial" w:cs="Arial"/>
           <w:color w:val="0000FF"/>
-          <w:sz w:val="16"/>
-          <w:szCs w:val="16"/>
+          <w:sz w:val="18"/>
+          <w:szCs w:val="18"/>
           <w:lang w:val="es-ES_tradnl"/>
         </w:rPr>
         <w:t xml:space="preserve">DE LAS QUE SE VERÁN EN EL EJERCICIO. ES POSIBLE DAR PISTAS (LETRAS VISIBLES); ESPECIFICA UNA O MÁS LETRAS DE LA PALABRA. POR EJEMPLO, SI LA PALABRA ES panadero E INGRESO EN LAS LETRAS VISIBLES: ad SE VERÍA EN LA PANTALLA: _ </w:t>
@@ -3100,8 +3125,8 @@
         <w:rPr>
           <w:rFonts w:ascii="Arial" w:hAnsi="Arial" w:cs="Arial"/>
           <w:color w:val="FF0000"/>
-          <w:sz w:val="16"/>
-          <w:szCs w:val="16"/>
+          <w:sz w:val="18"/>
+          <w:szCs w:val="18"/>
           <w:lang w:val="es-ES_tradnl"/>
         </w:rPr>
         <w:t xml:space="preserve">a </w:t>
@@ -3110,8 +3135,8 @@
         <w:rPr>
           <w:rFonts w:ascii="Arial" w:hAnsi="Arial" w:cs="Arial"/>
           <w:color w:val="0000FF"/>
-          <w:sz w:val="16"/>
-          <w:szCs w:val="16"/>
+          <w:sz w:val="18"/>
+          <w:szCs w:val="18"/>
           <w:lang w:val="es-ES_tradnl"/>
         </w:rPr>
         <w:t xml:space="preserve">_ </w:t>
@@ -3120,8 +3145,8 @@
         <w:rPr>
           <w:rFonts w:ascii="Arial" w:hAnsi="Arial" w:cs="Arial"/>
           <w:color w:val="FF0000"/>
-          <w:sz w:val="16"/>
-          <w:szCs w:val="16"/>
+          <w:sz w:val="18"/>
+          <w:szCs w:val="18"/>
           <w:lang w:val="es-ES_tradnl"/>
         </w:rPr>
         <w:t xml:space="preserve">a d </w:t>
@@ -3130,8 +3155,8 @@
         <w:rPr>
           <w:rFonts w:ascii="Arial" w:hAnsi="Arial" w:cs="Arial"/>
           <w:color w:val="0000FF"/>
-          <w:sz w:val="16"/>
-          <w:szCs w:val="16"/>
+          <w:sz w:val="18"/>
+          <w:szCs w:val="18"/>
           <w:lang w:val="es-ES_tradnl"/>
         </w:rPr>
         <w:t>_ _ _</w:t>
@@ -3190,15 +3215,15 @@
     <w:p>
       <w:pPr>
         <w:rPr>
-          <w:rFonts w:ascii="Arial" w:hAnsi="Arial"/>
-          <w:sz w:val="18"/>
-          <w:szCs w:val="18"/>
-          <w:lang w:val="es-ES_tradnl"/>
-        </w:rPr>
-      </w:pPr>
-      <w:r>
-        <w:rPr>
-          <w:rFonts w:ascii="Arial" w:hAnsi="Arial"/>
+          <w:rFonts w:ascii="Arial" w:hAnsi="Arial" w:cs="Arial"/>
+          <w:sz w:val="18"/>
+          <w:szCs w:val="18"/>
+          <w:lang w:val="es-ES_tradnl"/>
+        </w:rPr>
+      </w:pPr>
+      <w:r>
+        <w:rPr>
+          <w:rFonts w:ascii="Arial" w:hAnsi="Arial" w:cs="Arial"/>
           <w:b/>
           <w:color w:val="FF0000"/>
           <w:sz w:val="18"/>
@@ -3209,7 +3234,7 @@
       </w:r>
       <w:r>
         <w:rPr>
-          <w:rFonts w:ascii="Arial" w:hAnsi="Arial"/>
+          <w:rFonts w:ascii="Arial" w:hAnsi="Arial" w:cs="Arial"/>
           <w:color w:val="FF0000"/>
           <w:sz w:val="18"/>
           <w:szCs w:val="18"/>
@@ -3219,7 +3244,7 @@
       </w:r>
       <w:r>
         <w:rPr>
-          <w:rFonts w:ascii="Arial" w:hAnsi="Arial"/>
+          <w:rFonts w:ascii="Arial" w:hAnsi="Arial" w:cs="Arial"/>
           <w:sz w:val="18"/>
           <w:szCs w:val="18"/>
           <w:highlight w:val="green"/>
@@ -3229,7 +3254,7 @@
       </w:r>
       <w:r>
         <w:rPr>
-          <w:rFonts w:ascii="Arial" w:hAnsi="Arial"/>
+          <w:rFonts w:ascii="Arial" w:hAnsi="Arial" w:cs="Arial"/>
           <w:sz w:val="18"/>
           <w:szCs w:val="18"/>
           <w:highlight w:val="green"/>
@@ -3239,59 +3264,1121 @@
       </w:r>
       <w:r>
         <w:rPr>
-          <w:rFonts w:ascii="Arial" w:hAnsi="Arial"/>
+          <w:rFonts w:ascii="Arial" w:hAnsi="Arial" w:cs="Arial"/>
           <w:sz w:val="18"/>
           <w:szCs w:val="18"/>
           <w:highlight w:val="green"/>
           <w:lang w:val="es-ES_tradnl"/>
         </w:rPr>
-        <w:t>(</w:t>
-      </w:r>
-      <w:r>
-        <w:rPr>
-          <w:rFonts w:ascii="Arial" w:hAnsi="Arial"/>
+        <w:t>(especifica número, 2 mínimo – 10 máximo</w:t>
+      </w:r>
+      <w:r>
+        <w:rPr>
+          <w:rFonts w:ascii="Arial" w:hAnsi="Arial" w:cs="Arial"/>
           <w:sz w:val="18"/>
           <w:szCs w:val="18"/>
           <w:highlight w:val="green"/>
           <w:lang w:val="es-ES_tradnl"/>
         </w:rPr>
-        <w:t xml:space="preserve">especifica número, </w:t>
-      </w:r>
-      <w:r>
-        <w:rPr>
-          <w:rFonts w:ascii="Arial" w:hAnsi="Arial"/>
+        <w:t>)</w:t>
+      </w:r>
+    </w:p>
+    <w:p>
+      <w:pPr>
+        <w:rPr>
+          <w:rFonts w:ascii="Arial" w:hAnsi="Arial" w:cs="Arial"/>
+          <w:sz w:val="18"/>
+          <w:szCs w:val="18"/>
+          <w:lang w:val="es-ES_tradnl"/>
+        </w:rPr>
+      </w:pPr>
+      <w:r>
+        <w:rPr>
+          <w:rFonts w:ascii="Arial" w:hAnsi="Arial" w:cs="Arial"/>
+          <w:sz w:val="18"/>
+          <w:szCs w:val="18"/>
+          <w:lang w:val="es-ES_tradnl"/>
+        </w:rPr>
+        <w:t>5</w:t>
+      </w:r>
+    </w:p>
+    <w:p>
+      <w:pPr>
+        <w:rPr>
+          <w:rFonts w:ascii="Arial" w:hAnsi="Arial" w:cs="Arial"/>
+          <w:sz w:val="18"/>
+          <w:szCs w:val="18"/>
+          <w:lang w:val="es-ES_tradnl"/>
+        </w:rPr>
+      </w:pPr>
+    </w:p>
+    <w:p>
+      <w:pPr>
+        <w:rPr>
+          <w:rFonts w:ascii="Arial" w:hAnsi="Arial" w:cs="Arial"/>
+          <w:sz w:val="18"/>
+          <w:szCs w:val="18"/>
+          <w:lang w:val="es-ES_tradnl"/>
+        </w:rPr>
+      </w:pPr>
+    </w:p>
+    <w:p>
+      <w:pPr>
+        <w:rPr>
+          <w:rFonts w:ascii="Arial" w:hAnsi="Arial" w:cs="Arial"/>
+          <w:sz w:val="18"/>
+          <w:szCs w:val="18"/>
+          <w:lang w:val="es-ES_tradnl"/>
+        </w:rPr>
+      </w:pPr>
+      <w:r>
+        <w:rPr>
+          <w:rFonts w:ascii="Arial" w:hAnsi="Arial" w:cs="Arial"/>
+          <w:b/>
+          <w:color w:val="FF0000"/>
+          <w:sz w:val="18"/>
+          <w:szCs w:val="18"/>
+          <w:lang w:val="es-ES_tradnl"/>
+        </w:rPr>
+        <w:t>*</w:t>
+      </w:r>
+      <w:r>
+        <w:rPr>
+          <w:rFonts w:ascii="Arial" w:hAnsi="Arial" w:cs="Arial"/>
+          <w:color w:val="FF0000"/>
+          <w:sz w:val="18"/>
+          <w:szCs w:val="18"/>
+          <w:lang w:val="es-ES_tradnl"/>
+        </w:rPr>
+        <w:t xml:space="preserve"> </w:t>
+      </w:r>
+      <w:r>
+        <w:rPr>
+          <w:rFonts w:ascii="Arial" w:hAnsi="Arial" w:cs="Arial"/>
           <w:sz w:val="18"/>
           <w:szCs w:val="18"/>
           <w:highlight w:val="green"/>
           <w:lang w:val="es-ES_tradnl"/>
         </w:rPr>
-        <w:t>2 mínimo – 10 máximo</w:t>
-      </w:r>
-      <w:r>
-        <w:rPr>
-          <w:rFonts w:ascii="Arial" w:hAnsi="Arial"/>
+        <w:t>Pregunta 1</w:t>
+      </w:r>
+    </w:p>
+    <w:p>
+      <w:pPr>
+        <w:rPr>
+          <w:rFonts w:ascii="Arial" w:hAnsi="Arial" w:cs="Arial"/>
+          <w:sz w:val="18"/>
+          <w:szCs w:val="18"/>
+          <w:lang w:val="es-ES_tradnl"/>
+        </w:rPr>
+      </w:pPr>
+      <w:r>
+        <w:rPr>
+          <w:rFonts w:ascii="Arial" w:hAnsi="Arial" w:cs="Arial"/>
+          <w:b/>
+          <w:color w:val="FF0000"/>
+          <w:sz w:val="18"/>
+          <w:szCs w:val="18"/>
+          <w:lang w:val="es-ES_tradnl"/>
+        </w:rPr>
+        <w:t>*</w:t>
+      </w:r>
+      <w:r>
+        <w:rPr>
+          <w:rFonts w:ascii="Arial" w:hAnsi="Arial" w:cs="Arial"/>
+          <w:color w:val="FF0000"/>
+          <w:sz w:val="18"/>
+          <w:szCs w:val="18"/>
+          <w:lang w:val="es-ES_tradnl"/>
+        </w:rPr>
+        <w:t xml:space="preserve"> </w:t>
+      </w:r>
+      <w:r>
+        <w:rPr>
+          <w:rFonts w:ascii="Arial" w:hAnsi="Arial" w:cs="Arial"/>
+          <w:sz w:val="18"/>
+          <w:szCs w:val="18"/>
+          <w:highlight w:val="yellow"/>
+          <w:lang w:val="es-ES_tradnl"/>
+        </w:rPr>
+        <w:t>Enunciado - pregunta (</w:t>
+      </w:r>
+      <w:r>
+        <w:rPr>
+          <w:rFonts w:ascii="Arial" w:hAnsi="Arial" w:cs="Arial"/>
+          <w:b/>
+          <w:sz w:val="18"/>
+          <w:szCs w:val="18"/>
+          <w:highlight w:val="yellow"/>
+          <w:lang w:val="es-ES_tradnl"/>
+        </w:rPr>
+        <w:t>173</w:t>
+      </w:r>
+      <w:r>
+        <w:rPr>
+          <w:rFonts w:ascii="Arial" w:hAnsi="Arial" w:cs="Arial"/>
+          <w:sz w:val="18"/>
+          <w:szCs w:val="18"/>
+          <w:highlight w:val="yellow"/>
+          <w:lang w:val="es-ES_tradnl"/>
+        </w:rPr>
+        <w:t xml:space="preserve"> caracteres máximo)</w:t>
+      </w:r>
+    </w:p>
+    <w:p>
+      <w:pPr>
+        <w:rPr>
+          <w:rFonts w:ascii="Arial" w:hAnsi="Arial" w:cs="Arial"/>
+          <w:sz w:val="18"/>
+          <w:szCs w:val="18"/>
+          <w:lang w:val="es-ES_tradnl"/>
+        </w:rPr>
+      </w:pPr>
+      <w:r>
+        <w:rPr>
+          <w:rFonts w:ascii="Arial" w:hAnsi="Arial" w:cs="Arial"/>
+          <w:sz w:val="18"/>
+          <w:szCs w:val="18"/>
+          <w:lang w:val="es-ES_tradnl"/>
+        </w:rPr>
+        <w:t>¿Qué nombre se le dio a la nueva sociedad creada durante la edad media?</w:t>
+      </w:r>
+    </w:p>
+    <w:p>
+      <w:pPr>
+        <w:rPr>
+          <w:rFonts w:ascii="Arial" w:hAnsi="Arial" w:cs="Arial"/>
+          <w:sz w:val="18"/>
+          <w:szCs w:val="18"/>
+          <w:lang w:val="es-ES_tradnl"/>
+        </w:rPr>
+      </w:pPr>
+      <w:r>
+        <w:rPr>
+          <w:rFonts w:ascii="Arial" w:hAnsi="Arial" w:cs="Arial"/>
+          <w:b/>
+          <w:color w:val="FF0000"/>
+          <w:sz w:val="18"/>
+          <w:szCs w:val="18"/>
+          <w:lang w:val="es-ES_tradnl"/>
+        </w:rPr>
+        <w:t>*</w:t>
+      </w:r>
+      <w:r>
+        <w:rPr>
+          <w:rFonts w:ascii="Arial" w:hAnsi="Arial" w:cs="Arial"/>
+          <w:color w:val="FF0000"/>
+          <w:sz w:val="18"/>
+          <w:szCs w:val="18"/>
+          <w:lang w:val="es-ES_tradnl"/>
+        </w:rPr>
+        <w:t xml:space="preserve"> </w:t>
+      </w:r>
+      <w:r>
+        <w:rPr>
+          <w:rFonts w:ascii="Arial" w:hAnsi="Arial" w:cs="Arial"/>
+          <w:sz w:val="18"/>
+          <w:szCs w:val="18"/>
+          <w:highlight w:val="yellow"/>
+          <w:lang w:val="es-ES_tradnl"/>
+        </w:rPr>
+        <w:t>Palabra o frase (</w:t>
+      </w:r>
+      <w:r>
+        <w:rPr>
+          <w:rFonts w:ascii="Arial" w:hAnsi="Arial" w:cs="Arial"/>
+          <w:b/>
+          <w:sz w:val="18"/>
+          <w:szCs w:val="18"/>
+          <w:highlight w:val="yellow"/>
+          <w:lang w:val="es-ES_tradnl"/>
+        </w:rPr>
+        <w:t>28</w:t>
+      </w:r>
+      <w:r>
+        <w:rPr>
+          <w:rFonts w:ascii="Arial" w:hAnsi="Arial" w:cs="Arial"/>
+          <w:sz w:val="18"/>
+          <w:szCs w:val="18"/>
+          <w:highlight w:val="yellow"/>
+          <w:lang w:val="es-ES_tradnl"/>
+        </w:rPr>
+        <w:t xml:space="preserve"> caracteres máximo)</w:t>
+      </w:r>
+    </w:p>
+    <w:p>
+      <w:pPr>
+        <w:rPr>
+          <w:rFonts w:ascii="Arial" w:hAnsi="Arial" w:cs="Arial"/>
+          <w:sz w:val="18"/>
+          <w:szCs w:val="18"/>
+          <w:lang w:val="es-ES_tradnl"/>
+        </w:rPr>
+      </w:pPr>
+      <w:r>
+        <w:rPr>
+          <w:rFonts w:ascii="Arial" w:hAnsi="Arial" w:cs="Arial"/>
+          <w:sz w:val="18"/>
+          <w:szCs w:val="18"/>
+          <w:lang w:val="es-ES_tradnl"/>
+        </w:rPr>
+        <w:t>Feudalismo</w:t>
+      </w:r>
+    </w:p>
+    <w:p>
+      <w:pPr>
+        <w:rPr>
+          <w:rFonts w:ascii="Arial" w:hAnsi="Arial" w:cs="Arial"/>
+          <w:sz w:val="18"/>
+          <w:szCs w:val="18"/>
+          <w:lang w:val="es-ES_tradnl"/>
+        </w:rPr>
+      </w:pPr>
+      <w:r>
+        <w:rPr>
+          <w:rFonts w:ascii="Arial" w:hAnsi="Arial" w:cs="Arial"/>
+          <w:sz w:val="18"/>
+          <w:szCs w:val="18"/>
+          <w:highlight w:val="yellow"/>
+          <w:lang w:val="es-ES_tradnl"/>
+        </w:rPr>
+        <w:t>Letras visibles, opcional</w:t>
+      </w:r>
+    </w:p>
+    <w:p>
+      <w:pPr>
+        <w:rPr>
+          <w:rFonts w:ascii="Arial" w:hAnsi="Arial" w:cs="Arial"/>
+          <w:sz w:val="18"/>
+          <w:szCs w:val="18"/>
+          <w:lang w:val="es-ES_tradnl"/>
+        </w:rPr>
+      </w:pPr>
+      <w:proofErr w:type="spellStart"/>
+      <w:r>
+        <w:rPr>
+          <w:rFonts w:ascii="Arial" w:hAnsi="Arial" w:cs="Arial"/>
+          <w:sz w:val="18"/>
+          <w:szCs w:val="18"/>
+          <w:lang w:val="es-ES_tradnl"/>
+        </w:rPr>
+        <w:t>ui</w:t>
+      </w:r>
+      <w:proofErr w:type="spellEnd"/>
+    </w:p>
+    <w:p>
+      <w:pPr>
+        <w:rPr>
+          <w:rFonts w:ascii="Arial" w:hAnsi="Arial" w:cs="Arial"/>
+          <w:sz w:val="18"/>
+          <w:szCs w:val="18"/>
+          <w:lang w:val="es-ES_tradnl"/>
+        </w:rPr>
+      </w:pPr>
+    </w:p>
+    <w:p>
+      <w:pPr>
+        <w:rPr>
+          <w:rFonts w:ascii="Arial" w:hAnsi="Arial" w:cs="Arial"/>
+          <w:sz w:val="18"/>
+          <w:szCs w:val="18"/>
+          <w:lang w:val="es-ES_tradnl"/>
+        </w:rPr>
+      </w:pPr>
+      <w:r>
+        <w:rPr>
+          <w:rFonts w:ascii="Arial" w:hAnsi="Arial" w:cs="Arial"/>
+          <w:b/>
+          <w:color w:val="FF0000"/>
+          <w:sz w:val="18"/>
+          <w:szCs w:val="18"/>
+          <w:lang w:val="es-ES_tradnl"/>
+        </w:rPr>
+        <w:t>*</w:t>
+      </w:r>
+      <w:r>
+        <w:rPr>
+          <w:rFonts w:ascii="Arial" w:hAnsi="Arial" w:cs="Arial"/>
+          <w:color w:val="FF0000"/>
+          <w:sz w:val="18"/>
+          <w:szCs w:val="18"/>
+          <w:lang w:val="es-ES_tradnl"/>
+        </w:rPr>
+        <w:t xml:space="preserve"> </w:t>
+      </w:r>
+      <w:r>
+        <w:rPr>
+          <w:rFonts w:ascii="Arial" w:hAnsi="Arial" w:cs="Arial"/>
           <w:sz w:val="18"/>
           <w:szCs w:val="18"/>
           <w:highlight w:val="green"/>
           <w:lang w:val="es-ES_tradnl"/>
         </w:rPr>
-        <w:t>)</w:t>
-      </w:r>
-    </w:p>
-    <w:p>
-      <w:pPr>
-        <w:rPr>
-          <w:rFonts w:ascii="Arial" w:hAnsi="Arial" w:cs="Arial"/>
-          <w:sz w:val="18"/>
-          <w:szCs w:val="18"/>
-          <w:lang w:val="es-ES_tradnl"/>
-        </w:rPr>
-      </w:pPr>
-      <w:r>
-        <w:rPr>
-          <w:rFonts w:ascii="Arial" w:hAnsi="Arial" w:cs="Arial"/>
-          <w:sz w:val="18"/>
-          <w:szCs w:val="18"/>
+        <w:t>Pregunta 2</w:t>
+      </w:r>
+    </w:p>
+    <w:p>
+      <w:pPr>
+        <w:rPr>
+          <w:rFonts w:ascii="Arial" w:hAnsi="Arial" w:cs="Arial"/>
+          <w:sz w:val="18"/>
+          <w:szCs w:val="18"/>
+          <w:lang w:val="es-ES_tradnl"/>
+        </w:rPr>
+      </w:pPr>
+      <w:r>
+        <w:rPr>
+          <w:rFonts w:ascii="Arial" w:hAnsi="Arial" w:cs="Arial"/>
+          <w:b/>
+          <w:color w:val="FF0000"/>
+          <w:sz w:val="18"/>
+          <w:szCs w:val="18"/>
+          <w:lang w:val="es-ES_tradnl"/>
+        </w:rPr>
+        <w:t>*</w:t>
+      </w:r>
+      <w:r>
+        <w:rPr>
+          <w:rFonts w:ascii="Arial" w:hAnsi="Arial" w:cs="Arial"/>
+          <w:color w:val="FF0000"/>
+          <w:sz w:val="18"/>
+          <w:szCs w:val="18"/>
+          <w:lang w:val="es-ES_tradnl"/>
+        </w:rPr>
+        <w:t xml:space="preserve"> </w:t>
+      </w:r>
+      <w:r>
+        <w:rPr>
+          <w:rFonts w:ascii="Arial" w:hAnsi="Arial" w:cs="Arial"/>
+          <w:sz w:val="18"/>
+          <w:szCs w:val="18"/>
+          <w:highlight w:val="yellow"/>
+          <w:lang w:val="es-ES_tradnl"/>
+        </w:rPr>
+        <w:t>Enunciado - pregunta (</w:t>
+      </w:r>
+      <w:r>
+        <w:rPr>
+          <w:rFonts w:ascii="Arial" w:hAnsi="Arial" w:cs="Arial"/>
+          <w:b/>
+          <w:sz w:val="18"/>
+          <w:szCs w:val="18"/>
+          <w:highlight w:val="yellow"/>
+          <w:lang w:val="es-ES_tradnl"/>
+        </w:rPr>
+        <w:t>173</w:t>
+      </w:r>
+      <w:r>
+        <w:rPr>
+          <w:rFonts w:ascii="Arial" w:hAnsi="Arial" w:cs="Arial"/>
+          <w:sz w:val="18"/>
+          <w:szCs w:val="18"/>
+          <w:highlight w:val="yellow"/>
+          <w:lang w:val="es-ES_tradnl"/>
+        </w:rPr>
+        <w:t xml:space="preserve"> caracteres máximo)</w:t>
+      </w:r>
+    </w:p>
+    <w:p>
+      <w:pPr>
+        <w:rPr>
+          <w:rFonts w:ascii="Arial" w:hAnsi="Arial" w:cs="Arial"/>
+          <w:sz w:val="18"/>
+          <w:szCs w:val="18"/>
+          <w:lang w:val="es-ES_tradnl"/>
+        </w:rPr>
+      </w:pPr>
+      <w:r>
+        <w:rPr>
+          <w:rFonts w:ascii="Arial" w:hAnsi="Arial" w:cs="Arial"/>
+          <w:sz w:val="18"/>
+          <w:szCs w:val="18"/>
+          <w:lang w:val="es-ES_tradnl"/>
+        </w:rPr>
+        <w:t>¿Cómo estaba dividida la sociedad de la edad media?</w:t>
+      </w:r>
+    </w:p>
+    <w:p>
+      <w:pPr>
+        <w:rPr>
+          <w:rFonts w:ascii="Arial" w:hAnsi="Arial" w:cs="Arial"/>
+          <w:sz w:val="18"/>
+          <w:szCs w:val="18"/>
+          <w:lang w:val="es-ES_tradnl"/>
+        </w:rPr>
+      </w:pPr>
+      <w:r>
+        <w:rPr>
+          <w:rFonts w:ascii="Arial" w:hAnsi="Arial" w:cs="Arial"/>
+          <w:b/>
+          <w:color w:val="FF0000"/>
+          <w:sz w:val="18"/>
+          <w:szCs w:val="18"/>
+          <w:lang w:val="es-ES_tradnl"/>
+        </w:rPr>
+        <w:t>*</w:t>
+      </w:r>
+      <w:r>
+        <w:rPr>
+          <w:rFonts w:ascii="Arial" w:hAnsi="Arial" w:cs="Arial"/>
+          <w:color w:val="FF0000"/>
+          <w:sz w:val="18"/>
+          <w:szCs w:val="18"/>
+          <w:lang w:val="es-ES_tradnl"/>
+        </w:rPr>
+        <w:t xml:space="preserve"> </w:t>
+      </w:r>
+      <w:r>
+        <w:rPr>
+          <w:rFonts w:ascii="Arial" w:hAnsi="Arial" w:cs="Arial"/>
+          <w:sz w:val="18"/>
+          <w:szCs w:val="18"/>
+          <w:highlight w:val="yellow"/>
+          <w:lang w:val="es-ES_tradnl"/>
+        </w:rPr>
+        <w:t>Palabra o frase (</w:t>
+      </w:r>
+      <w:r>
+        <w:rPr>
+          <w:rFonts w:ascii="Arial" w:hAnsi="Arial" w:cs="Arial"/>
+          <w:b/>
+          <w:sz w:val="18"/>
+          <w:szCs w:val="18"/>
+          <w:highlight w:val="yellow"/>
+          <w:lang w:val="es-ES_tradnl"/>
+        </w:rPr>
+        <w:t>28</w:t>
+      </w:r>
+      <w:r>
+        <w:rPr>
+          <w:rFonts w:ascii="Arial" w:hAnsi="Arial" w:cs="Arial"/>
+          <w:sz w:val="18"/>
+          <w:szCs w:val="18"/>
+          <w:highlight w:val="yellow"/>
+          <w:lang w:val="es-ES_tradnl"/>
+        </w:rPr>
+        <w:t xml:space="preserve"> caracteres máximo)</w:t>
+      </w:r>
+    </w:p>
+    <w:p>
+      <w:pPr>
+        <w:rPr>
+          <w:rFonts w:ascii="Arial" w:hAnsi="Arial" w:cs="Arial"/>
+          <w:sz w:val="18"/>
+          <w:szCs w:val="18"/>
+          <w:lang w:val="es-ES_tradnl"/>
+        </w:rPr>
+      </w:pPr>
+      <w:r>
+        <w:rPr>
+          <w:rFonts w:ascii="Arial" w:hAnsi="Arial" w:cs="Arial"/>
+          <w:sz w:val="18"/>
+          <w:szCs w:val="18"/>
+          <w:lang w:val="es-ES_tradnl"/>
+        </w:rPr>
+        <w:t>Cuatro Estamentos</w:t>
+      </w:r>
+    </w:p>
+    <w:p>
+      <w:pPr>
+        <w:rPr>
+          <w:rFonts w:ascii="Arial" w:hAnsi="Arial" w:cs="Arial"/>
+          <w:sz w:val="18"/>
+          <w:szCs w:val="18"/>
+          <w:lang w:val="es-ES_tradnl"/>
+        </w:rPr>
+      </w:pPr>
+      <w:r>
+        <w:rPr>
+          <w:rFonts w:ascii="Arial" w:hAnsi="Arial" w:cs="Arial"/>
+          <w:sz w:val="18"/>
+          <w:szCs w:val="18"/>
+          <w:highlight w:val="yellow"/>
+          <w:lang w:val="es-ES_tradnl"/>
+        </w:rPr>
+        <w:t>Letras visibles, opcional</w:t>
+      </w:r>
+    </w:p>
+    <w:p>
+      <w:pPr>
+        <w:rPr>
+          <w:rFonts w:ascii="Arial" w:hAnsi="Arial" w:cs="Arial"/>
+          <w:sz w:val="18"/>
+          <w:szCs w:val="18"/>
+          <w:lang w:val="es-ES_tradnl"/>
+        </w:rPr>
+      </w:pPr>
+      <w:proofErr w:type="spellStart"/>
+      <w:r>
+        <w:rPr>
+          <w:rFonts w:ascii="Arial" w:hAnsi="Arial" w:cs="Arial"/>
+          <w:sz w:val="18"/>
+          <w:szCs w:val="18"/>
+          <w:lang w:val="es-ES_tradnl"/>
+        </w:rPr>
+        <w:t>Uo</w:t>
+      </w:r>
+      <w:proofErr w:type="spellEnd"/>
+      <w:r>
+        <w:rPr>
+          <w:rFonts w:ascii="Arial" w:hAnsi="Arial" w:cs="Arial"/>
+          <w:sz w:val="18"/>
+          <w:szCs w:val="18"/>
+          <w:lang w:val="es-ES_tradnl"/>
+        </w:rPr>
+        <w:t xml:space="preserve"> se</w:t>
+      </w:r>
+    </w:p>
+    <w:p>
+      <w:pPr>
+        <w:rPr>
+          <w:rFonts w:ascii="Arial" w:hAnsi="Arial" w:cs="Arial"/>
+          <w:sz w:val="18"/>
+          <w:szCs w:val="18"/>
+          <w:lang w:val="es-ES_tradnl"/>
+        </w:rPr>
+      </w:pPr>
+    </w:p>
+    <w:p>
+      <w:pPr>
+        <w:rPr>
+          <w:rFonts w:ascii="Arial" w:hAnsi="Arial" w:cs="Arial"/>
+          <w:sz w:val="18"/>
+          <w:szCs w:val="18"/>
+          <w:lang w:val="es-ES_tradnl"/>
+        </w:rPr>
+      </w:pPr>
+      <w:r>
+        <w:rPr>
+          <w:rFonts w:ascii="Arial" w:hAnsi="Arial" w:cs="Arial"/>
+          <w:b/>
+          <w:color w:val="FF0000"/>
+          <w:sz w:val="18"/>
+          <w:szCs w:val="18"/>
+          <w:lang w:val="es-ES_tradnl"/>
+        </w:rPr>
+        <w:t>*</w:t>
+      </w:r>
+      <w:r>
+        <w:rPr>
+          <w:rFonts w:ascii="Arial" w:hAnsi="Arial" w:cs="Arial"/>
+          <w:color w:val="FF0000"/>
+          <w:sz w:val="18"/>
+          <w:szCs w:val="18"/>
+          <w:lang w:val="es-ES_tradnl"/>
+        </w:rPr>
+        <w:t xml:space="preserve"> </w:t>
+      </w:r>
+      <w:r>
+        <w:rPr>
+          <w:rFonts w:ascii="Arial" w:hAnsi="Arial" w:cs="Arial"/>
+          <w:sz w:val="18"/>
+          <w:szCs w:val="18"/>
+          <w:highlight w:val="green"/>
+          <w:lang w:val="es-ES_tradnl"/>
+        </w:rPr>
+        <w:t>Pregunta 3</w:t>
+      </w:r>
+    </w:p>
+    <w:p>
+      <w:pPr>
+        <w:rPr>
+          <w:rFonts w:ascii="Arial" w:hAnsi="Arial" w:cs="Arial"/>
+          <w:sz w:val="18"/>
+          <w:szCs w:val="18"/>
+          <w:lang w:val="es-ES_tradnl"/>
+        </w:rPr>
+      </w:pPr>
+      <w:r>
+        <w:rPr>
+          <w:rFonts w:ascii="Arial" w:hAnsi="Arial" w:cs="Arial"/>
+          <w:b/>
+          <w:color w:val="FF0000"/>
+          <w:sz w:val="18"/>
+          <w:szCs w:val="18"/>
+          <w:lang w:val="es-ES_tradnl"/>
+        </w:rPr>
+        <w:t>*</w:t>
+      </w:r>
+      <w:r>
+        <w:rPr>
+          <w:rFonts w:ascii="Arial" w:hAnsi="Arial" w:cs="Arial"/>
+          <w:color w:val="FF0000"/>
+          <w:sz w:val="18"/>
+          <w:szCs w:val="18"/>
+          <w:lang w:val="es-ES_tradnl"/>
+        </w:rPr>
+        <w:t xml:space="preserve"> </w:t>
+      </w:r>
+      <w:r>
+        <w:rPr>
+          <w:rFonts w:ascii="Arial" w:hAnsi="Arial" w:cs="Arial"/>
+          <w:sz w:val="18"/>
+          <w:szCs w:val="18"/>
+          <w:highlight w:val="yellow"/>
+          <w:lang w:val="es-ES_tradnl"/>
+        </w:rPr>
+        <w:t>Enunciado - pregunta (</w:t>
+      </w:r>
+      <w:r>
+        <w:rPr>
+          <w:rFonts w:ascii="Arial" w:hAnsi="Arial" w:cs="Arial"/>
+          <w:b/>
+          <w:sz w:val="18"/>
+          <w:szCs w:val="18"/>
+          <w:highlight w:val="yellow"/>
+          <w:lang w:val="es-ES_tradnl"/>
+        </w:rPr>
+        <w:t>173</w:t>
+      </w:r>
+      <w:r>
+        <w:rPr>
+          <w:rFonts w:ascii="Arial" w:hAnsi="Arial" w:cs="Arial"/>
+          <w:sz w:val="18"/>
+          <w:szCs w:val="18"/>
+          <w:highlight w:val="yellow"/>
+          <w:lang w:val="es-ES_tradnl"/>
+        </w:rPr>
+        <w:t xml:space="preserve"> caracteres máximo)</w:t>
+      </w:r>
+    </w:p>
+    <w:p>
+      <w:pPr>
+        <w:rPr>
+          <w:rFonts w:ascii="Arial" w:hAnsi="Arial" w:cs="Arial"/>
+          <w:sz w:val="18"/>
+          <w:szCs w:val="18"/>
+          <w:lang w:val="es-ES_tradnl"/>
+        </w:rPr>
+      </w:pPr>
+      <w:r>
+        <w:rPr>
+          <w:rFonts w:ascii="Arial" w:hAnsi="Arial" w:cs="Arial"/>
+          <w:sz w:val="18"/>
+          <w:szCs w:val="18"/>
+          <w:lang w:val="es-ES_tradnl"/>
+        </w:rPr>
+        <w:t>¿Cómo se le conoce históricamente a la intención de los cristianos de ejercer el poder sobre los musulmanes?</w:t>
+      </w:r>
+    </w:p>
+    <w:p>
+      <w:pPr>
+        <w:rPr>
+          <w:rFonts w:ascii="Arial" w:hAnsi="Arial" w:cs="Arial"/>
+          <w:sz w:val="18"/>
+          <w:szCs w:val="18"/>
+          <w:lang w:val="es-ES_tradnl"/>
+        </w:rPr>
+      </w:pPr>
+      <w:r>
+        <w:rPr>
+          <w:rFonts w:ascii="Arial" w:hAnsi="Arial" w:cs="Arial"/>
+          <w:b/>
+          <w:color w:val="FF0000"/>
+          <w:sz w:val="18"/>
+          <w:szCs w:val="18"/>
+          <w:lang w:val="es-ES_tradnl"/>
+        </w:rPr>
+        <w:t>*</w:t>
+      </w:r>
+      <w:r>
+        <w:rPr>
+          <w:rFonts w:ascii="Arial" w:hAnsi="Arial" w:cs="Arial"/>
+          <w:color w:val="FF0000"/>
+          <w:sz w:val="18"/>
+          <w:szCs w:val="18"/>
+          <w:lang w:val="es-ES_tradnl"/>
+        </w:rPr>
+        <w:t xml:space="preserve"> </w:t>
+      </w:r>
+      <w:r>
+        <w:rPr>
+          <w:rFonts w:ascii="Arial" w:hAnsi="Arial" w:cs="Arial"/>
+          <w:sz w:val="18"/>
+          <w:szCs w:val="18"/>
+          <w:highlight w:val="yellow"/>
+          <w:lang w:val="es-ES_tradnl"/>
+        </w:rPr>
+        <w:t>Palabra o frase (</w:t>
+      </w:r>
+      <w:r>
+        <w:rPr>
+          <w:rFonts w:ascii="Arial" w:hAnsi="Arial" w:cs="Arial"/>
+          <w:b/>
+          <w:sz w:val="18"/>
+          <w:szCs w:val="18"/>
+          <w:highlight w:val="yellow"/>
+          <w:lang w:val="es-ES_tradnl"/>
+        </w:rPr>
+        <w:t>28</w:t>
+      </w:r>
+      <w:r>
+        <w:rPr>
+          <w:rFonts w:ascii="Arial" w:hAnsi="Arial" w:cs="Arial"/>
+          <w:sz w:val="18"/>
+          <w:szCs w:val="18"/>
+          <w:highlight w:val="yellow"/>
+          <w:lang w:val="es-ES_tradnl"/>
+        </w:rPr>
+        <w:t xml:space="preserve"> caracteres máximo)</w:t>
+      </w:r>
+    </w:p>
+    <w:p>
+      <w:pPr>
+        <w:rPr>
+          <w:rFonts w:ascii="Arial" w:hAnsi="Arial" w:cs="Arial"/>
+          <w:sz w:val="18"/>
+          <w:szCs w:val="18"/>
+          <w:lang w:val="es-ES_tradnl"/>
+        </w:rPr>
+      </w:pPr>
+      <w:r>
+        <w:rPr>
+          <w:rFonts w:ascii="Arial" w:hAnsi="Arial" w:cs="Arial"/>
+          <w:sz w:val="18"/>
+          <w:szCs w:val="18"/>
+          <w:lang w:val="es-ES_tradnl"/>
+        </w:rPr>
+        <w:t>La Reconquista</w:t>
+      </w:r>
+    </w:p>
+    <w:p>
+      <w:pPr>
+        <w:rPr>
+          <w:rFonts w:ascii="Arial" w:hAnsi="Arial" w:cs="Arial"/>
+          <w:sz w:val="18"/>
+          <w:szCs w:val="18"/>
+          <w:lang w:val="es-ES_tradnl"/>
+        </w:rPr>
+      </w:pPr>
+      <w:r>
+        <w:rPr>
+          <w:rFonts w:ascii="Arial" w:hAnsi="Arial" w:cs="Arial"/>
+          <w:sz w:val="18"/>
+          <w:szCs w:val="18"/>
+          <w:highlight w:val="yellow"/>
+          <w:lang w:val="es-ES_tradnl"/>
+        </w:rPr>
+        <w:t>Letras visibles, opcional</w:t>
+      </w:r>
+    </w:p>
+    <w:p>
+      <w:pPr>
+        <w:rPr>
+          <w:rFonts w:ascii="Arial" w:hAnsi="Arial" w:cs="Arial"/>
+          <w:sz w:val="18"/>
+          <w:szCs w:val="18"/>
+          <w:lang w:val="es-ES_tradnl"/>
+        </w:rPr>
+      </w:pPr>
+      <w:r>
+        <w:rPr>
+          <w:rFonts w:ascii="Arial" w:hAnsi="Arial" w:cs="Arial"/>
+          <w:sz w:val="18"/>
+          <w:szCs w:val="18"/>
+          <w:lang w:val="es-ES_tradnl"/>
+        </w:rPr>
+        <w:t xml:space="preserve">A </w:t>
+      </w:r>
+      <w:proofErr w:type="spellStart"/>
+      <w:r>
+        <w:rPr>
+          <w:rFonts w:ascii="Arial" w:hAnsi="Arial" w:cs="Arial"/>
+          <w:sz w:val="18"/>
+          <w:szCs w:val="18"/>
+          <w:lang w:val="es-ES_tradnl"/>
+        </w:rPr>
+        <w:t>cn</w:t>
+      </w:r>
+      <w:proofErr w:type="spellEnd"/>
+    </w:p>
+    <w:p>
+      <w:pPr>
+        <w:rPr>
+          <w:rFonts w:ascii="Arial" w:hAnsi="Arial" w:cs="Arial"/>
+          <w:sz w:val="18"/>
+          <w:szCs w:val="18"/>
+          <w:lang w:val="es-ES_tradnl"/>
+        </w:rPr>
+      </w:pPr>
+    </w:p>
+    <w:p>
+      <w:pPr>
+        <w:rPr>
+          <w:rFonts w:ascii="Arial" w:hAnsi="Arial" w:cs="Arial"/>
+          <w:sz w:val="18"/>
+          <w:szCs w:val="18"/>
+          <w:lang w:val="es-ES_tradnl"/>
+        </w:rPr>
+      </w:pPr>
+      <w:r>
+        <w:rPr>
+          <w:rFonts w:ascii="Arial" w:hAnsi="Arial" w:cs="Arial"/>
+          <w:sz w:val="18"/>
+          <w:szCs w:val="18"/>
+          <w:highlight w:val="green"/>
+          <w:lang w:val="es-ES_tradnl"/>
+        </w:rPr>
+        <w:t xml:space="preserve">Pregunta </w:t>
+      </w:r>
+      <w:r>
+        <w:rPr>
+          <w:rFonts w:ascii="Arial" w:hAnsi="Arial" w:cs="Arial"/>
+          <w:sz w:val="18"/>
+          <w:szCs w:val="18"/>
+          <w:highlight w:val="green"/>
+          <w:lang w:val="es-ES_tradnl"/>
+        </w:rPr>
+        <w:t>4</w:t>
+      </w:r>
+    </w:p>
+    <w:p>
+      <w:pPr>
+        <w:rPr>
+          <w:rFonts w:ascii="Arial" w:hAnsi="Arial" w:cs="Arial"/>
+          <w:sz w:val="18"/>
+          <w:szCs w:val="18"/>
+          <w:lang w:val="es-ES_tradnl"/>
+        </w:rPr>
+      </w:pPr>
+      <w:r>
+        <w:rPr>
+          <w:rFonts w:ascii="Arial" w:hAnsi="Arial" w:cs="Arial"/>
+          <w:b/>
+          <w:color w:val="FF0000"/>
+          <w:sz w:val="18"/>
+          <w:szCs w:val="18"/>
+          <w:lang w:val="es-ES_tradnl"/>
+        </w:rPr>
+        <w:t>*</w:t>
+      </w:r>
+      <w:r>
+        <w:rPr>
+          <w:rFonts w:ascii="Arial" w:hAnsi="Arial" w:cs="Arial"/>
+          <w:color w:val="FF0000"/>
+          <w:sz w:val="18"/>
+          <w:szCs w:val="18"/>
+          <w:lang w:val="es-ES_tradnl"/>
+        </w:rPr>
+        <w:t xml:space="preserve"> </w:t>
+      </w:r>
+      <w:r>
+        <w:rPr>
+          <w:rFonts w:ascii="Arial" w:hAnsi="Arial" w:cs="Arial"/>
+          <w:sz w:val="18"/>
+          <w:szCs w:val="18"/>
+          <w:highlight w:val="yellow"/>
+          <w:lang w:val="es-ES_tradnl"/>
+        </w:rPr>
+        <w:t>Enunciado - pregunta (</w:t>
+      </w:r>
+      <w:r>
+        <w:rPr>
+          <w:rFonts w:ascii="Arial" w:hAnsi="Arial" w:cs="Arial"/>
+          <w:b/>
+          <w:sz w:val="18"/>
+          <w:szCs w:val="18"/>
+          <w:highlight w:val="yellow"/>
+          <w:lang w:val="es-ES_tradnl"/>
+        </w:rPr>
+        <w:t>173</w:t>
+      </w:r>
+      <w:r>
+        <w:rPr>
+          <w:rFonts w:ascii="Arial" w:hAnsi="Arial" w:cs="Arial"/>
+          <w:sz w:val="18"/>
+          <w:szCs w:val="18"/>
+          <w:highlight w:val="yellow"/>
+          <w:lang w:val="es-ES_tradnl"/>
+        </w:rPr>
+        <w:t xml:space="preserve"> caracteres máximo)</w:t>
+      </w:r>
+    </w:p>
+    <w:p>
+      <w:pPr>
+        <w:rPr>
+          <w:rFonts w:ascii="Arial" w:hAnsi="Arial" w:cs="Arial"/>
+          <w:sz w:val="18"/>
+          <w:szCs w:val="18"/>
+          <w:lang w:val="es-ES_tradnl"/>
+        </w:rPr>
+      </w:pPr>
+      <w:r>
+        <w:rPr>
+          <w:rFonts w:ascii="Arial" w:hAnsi="Arial" w:cs="Arial"/>
+          <w:sz w:val="18"/>
+          <w:szCs w:val="18"/>
+          <w:lang w:val="es-ES_tradnl"/>
+        </w:rPr>
+        <w:t>¿Qué nueva clase social nace durante la edad media?</w:t>
+      </w:r>
+    </w:p>
+    <w:p>
+      <w:pPr>
+        <w:rPr>
+          <w:rFonts w:ascii="Arial" w:hAnsi="Arial" w:cs="Arial"/>
+          <w:sz w:val="18"/>
+          <w:szCs w:val="18"/>
+          <w:lang w:val="es-ES_tradnl"/>
+        </w:rPr>
+      </w:pPr>
+      <w:r>
+        <w:rPr>
+          <w:rFonts w:ascii="Arial" w:hAnsi="Arial" w:cs="Arial"/>
+          <w:b/>
+          <w:color w:val="FF0000"/>
+          <w:sz w:val="18"/>
+          <w:szCs w:val="18"/>
+          <w:lang w:val="es-ES_tradnl"/>
+        </w:rPr>
+        <w:t>*</w:t>
+      </w:r>
+      <w:r>
+        <w:rPr>
+          <w:rFonts w:ascii="Arial" w:hAnsi="Arial" w:cs="Arial"/>
+          <w:color w:val="FF0000"/>
+          <w:sz w:val="18"/>
+          <w:szCs w:val="18"/>
+          <w:lang w:val="es-ES_tradnl"/>
+        </w:rPr>
+        <w:t xml:space="preserve"> </w:t>
+      </w:r>
+      <w:r>
+        <w:rPr>
+          <w:rFonts w:ascii="Arial" w:hAnsi="Arial" w:cs="Arial"/>
+          <w:sz w:val="18"/>
+          <w:szCs w:val="18"/>
+          <w:highlight w:val="yellow"/>
+          <w:lang w:val="es-ES_tradnl"/>
+        </w:rPr>
+        <w:t>Palabra o frase (</w:t>
+      </w:r>
+      <w:r>
+        <w:rPr>
+          <w:rFonts w:ascii="Arial" w:hAnsi="Arial" w:cs="Arial"/>
+          <w:b/>
+          <w:sz w:val="18"/>
+          <w:szCs w:val="18"/>
+          <w:highlight w:val="yellow"/>
+          <w:lang w:val="es-ES_tradnl"/>
+        </w:rPr>
+        <w:t>28</w:t>
+      </w:r>
+      <w:r>
+        <w:rPr>
+          <w:rFonts w:ascii="Arial" w:hAnsi="Arial" w:cs="Arial"/>
+          <w:sz w:val="18"/>
+          <w:szCs w:val="18"/>
+          <w:highlight w:val="yellow"/>
+          <w:lang w:val="es-ES_tradnl"/>
+        </w:rPr>
+        <w:t xml:space="preserve"> caracteres máximo)</w:t>
+      </w:r>
+    </w:p>
+    <w:p>
+      <w:pPr>
+        <w:rPr>
+          <w:rFonts w:ascii="Arial" w:hAnsi="Arial" w:cs="Arial"/>
+          <w:sz w:val="18"/>
+          <w:szCs w:val="18"/>
+          <w:lang w:val="es-ES_tradnl"/>
+        </w:rPr>
+      </w:pPr>
+      <w:r>
+        <w:rPr>
+          <w:rFonts w:ascii="Arial" w:hAnsi="Arial" w:cs="Arial"/>
+          <w:sz w:val="18"/>
+          <w:szCs w:val="18"/>
+          <w:lang w:val="es-ES_tradnl"/>
+        </w:rPr>
+        <w:t>La Burguesía</w:t>
+      </w:r>
+    </w:p>
+    <w:p>
+      <w:pPr>
+        <w:rPr>
+          <w:rFonts w:ascii="Arial" w:hAnsi="Arial" w:cs="Arial"/>
+          <w:sz w:val="18"/>
+          <w:szCs w:val="18"/>
+          <w:lang w:val="es-ES_tradnl"/>
+        </w:rPr>
+      </w:pPr>
+      <w:r>
+        <w:rPr>
+          <w:rFonts w:ascii="Arial" w:hAnsi="Arial" w:cs="Arial"/>
+          <w:sz w:val="18"/>
+          <w:szCs w:val="18"/>
+          <w:highlight w:val="yellow"/>
+          <w:lang w:val="es-ES_tradnl"/>
+        </w:rPr>
+        <w:t>Letras visibles, opcional</w:t>
+      </w:r>
+    </w:p>
+    <w:p>
+      <w:pPr>
+        <w:rPr>
+          <w:rFonts w:ascii="Arial" w:hAnsi="Arial" w:cs="Arial"/>
+          <w:sz w:val="18"/>
+          <w:szCs w:val="18"/>
+          <w:lang w:val="es-ES_tradnl"/>
+        </w:rPr>
+      </w:pPr>
+      <w:r>
+        <w:rPr>
+          <w:rFonts w:ascii="Arial" w:hAnsi="Arial" w:cs="Arial"/>
+          <w:sz w:val="18"/>
+          <w:szCs w:val="18"/>
+          <w:lang w:val="es-ES_tradnl"/>
+        </w:rPr>
+        <w:t xml:space="preserve">L </w:t>
+      </w:r>
+      <w:proofErr w:type="spellStart"/>
+      <w:r>
+        <w:rPr>
+          <w:rFonts w:ascii="Arial" w:hAnsi="Arial" w:cs="Arial"/>
+          <w:sz w:val="18"/>
+          <w:szCs w:val="18"/>
+          <w:lang w:val="es-ES_tradnl"/>
+        </w:rPr>
+        <w:t>ra</w:t>
+      </w:r>
+      <w:proofErr w:type="spellEnd"/>
+    </w:p>
+    <w:p>
+      <w:pPr>
+        <w:rPr>
+          <w:rFonts w:ascii="Arial" w:hAnsi="Arial" w:cs="Arial"/>
+          <w:sz w:val="18"/>
+          <w:szCs w:val="18"/>
+          <w:lang w:val="es-ES_tradnl"/>
+        </w:rPr>
+      </w:pPr>
+    </w:p>
+    <w:p>
+      <w:pPr>
+        <w:rPr>
+          <w:rFonts w:ascii="Arial" w:hAnsi="Arial" w:cs="Arial"/>
+          <w:sz w:val="18"/>
+          <w:szCs w:val="18"/>
+          <w:lang w:val="es-ES_tradnl"/>
+        </w:rPr>
+      </w:pPr>
+      <w:r>
+        <w:rPr>
+          <w:rFonts w:ascii="Arial" w:hAnsi="Arial" w:cs="Arial"/>
+          <w:sz w:val="18"/>
+          <w:szCs w:val="18"/>
+          <w:highlight w:val="green"/>
+          <w:lang w:val="es-ES_tradnl"/>
+        </w:rPr>
+        <w:t xml:space="preserve">Pregunta </w:t>
+      </w:r>
+      <w:r>
+        <w:rPr>
+          <w:rFonts w:ascii="Arial" w:hAnsi="Arial" w:cs="Arial"/>
+          <w:sz w:val="18"/>
+          <w:szCs w:val="18"/>
+          <w:highlight w:val="green"/>
           <w:lang w:val="es-ES_tradnl"/>
         </w:rPr>
         <w:t>5</w:t>
@@ -3306,29 +4393,9 @@
           <w:lang w:val="es-ES_tradnl"/>
         </w:rPr>
       </w:pPr>
-    </w:p>
-    <w:p>
-      <w:pPr>
-        <w:rPr>
-          <w:rFonts w:ascii="Arial" w:hAnsi="Arial" w:cs="Arial"/>
-          <w:sz w:val="18"/>
-          <w:szCs w:val="18"/>
-          <w:lang w:val="es-ES_tradnl"/>
-        </w:rPr>
-      </w:pPr>
-    </w:p>
-    <w:p>
-      <w:pPr>
-        <w:rPr>
-          <w:rFonts w:ascii="Arial" w:hAnsi="Arial"/>
-          <w:sz w:val="18"/>
-          <w:szCs w:val="18"/>
-          <w:lang w:val="es-ES_tradnl"/>
-        </w:rPr>
-      </w:pPr>
-      <w:r>
-        <w:rPr>
-          <w:rFonts w:ascii="Arial" w:hAnsi="Arial"/>
+      <w:r>
+        <w:rPr>
+          <w:rFonts w:ascii="Arial" w:hAnsi="Arial" w:cs="Arial"/>
           <w:b/>
           <w:color w:val="FF0000"/>
           <w:sz w:val="18"/>
@@ -3339,7 +4406,7 @@
       </w:r>
       <w:r>
         <w:rPr>
-          <w:rFonts w:ascii="Arial" w:hAnsi="Arial"/>
+          <w:rFonts w:ascii="Arial" w:hAnsi="Arial" w:cs="Arial"/>
           <w:color w:val="FF0000"/>
           <w:sz w:val="18"/>
           <w:szCs w:val="18"/>
@@ -3349,27 +4416,219 @@
       </w:r>
       <w:r>
         <w:rPr>
-          <w:rFonts w:ascii="Arial" w:hAnsi="Arial"/>
+          <w:rFonts w:ascii="Arial" w:hAnsi="Arial" w:cs="Arial"/>
+          <w:sz w:val="18"/>
+          <w:szCs w:val="18"/>
+          <w:highlight w:val="yellow"/>
+          <w:lang w:val="es-ES_tradnl"/>
+        </w:rPr>
+        <w:t>Enunciado - pregunta (</w:t>
+      </w:r>
+      <w:r>
+        <w:rPr>
+          <w:rFonts w:ascii="Arial" w:hAnsi="Arial" w:cs="Arial"/>
+          <w:b/>
+          <w:sz w:val="18"/>
+          <w:szCs w:val="18"/>
+          <w:highlight w:val="yellow"/>
+          <w:lang w:val="es-ES_tradnl"/>
+        </w:rPr>
+        <w:t>173</w:t>
+      </w:r>
+      <w:r>
+        <w:rPr>
+          <w:rFonts w:ascii="Arial" w:hAnsi="Arial" w:cs="Arial"/>
+          <w:sz w:val="18"/>
+          <w:szCs w:val="18"/>
+          <w:highlight w:val="yellow"/>
+          <w:lang w:val="es-ES_tradnl"/>
+        </w:rPr>
+        <w:t xml:space="preserve"> caracteres máximo)</w:t>
+      </w:r>
+    </w:p>
+    <w:p>
+      <w:pPr>
+        <w:rPr>
+          <w:rFonts w:ascii="Arial" w:hAnsi="Arial" w:cs="Arial"/>
+          <w:sz w:val="18"/>
+          <w:szCs w:val="18"/>
+          <w:lang w:val="es-ES_tradnl"/>
+        </w:rPr>
+      </w:pPr>
+      <w:r>
+        <w:rPr>
+          <w:rFonts w:ascii="Arial" w:hAnsi="Arial" w:cs="Arial"/>
+          <w:sz w:val="18"/>
+          <w:szCs w:val="18"/>
+          <w:lang w:val="es-ES_tradnl"/>
+        </w:rPr>
+        <w:t>¿Qué nombre recibieron los cristianos que se asentaron en territorios musulmanes?</w:t>
+      </w:r>
+    </w:p>
+    <w:p>
+      <w:pPr>
+        <w:rPr>
+          <w:rFonts w:ascii="Arial" w:hAnsi="Arial" w:cs="Arial"/>
+          <w:sz w:val="18"/>
+          <w:szCs w:val="18"/>
+          <w:lang w:val="es-ES_tradnl"/>
+        </w:rPr>
+      </w:pPr>
+      <w:r>
+        <w:rPr>
+          <w:rFonts w:ascii="Arial" w:hAnsi="Arial" w:cs="Arial"/>
+          <w:b/>
+          <w:color w:val="FF0000"/>
+          <w:sz w:val="18"/>
+          <w:szCs w:val="18"/>
+          <w:lang w:val="es-ES_tradnl"/>
+        </w:rPr>
+        <w:t>*</w:t>
+      </w:r>
+      <w:r>
+        <w:rPr>
+          <w:rFonts w:ascii="Arial" w:hAnsi="Arial" w:cs="Arial"/>
+          <w:color w:val="FF0000"/>
+          <w:sz w:val="18"/>
+          <w:szCs w:val="18"/>
+          <w:lang w:val="es-ES_tradnl"/>
+        </w:rPr>
+        <w:t xml:space="preserve"> </w:t>
+      </w:r>
+      <w:r>
+        <w:rPr>
+          <w:rFonts w:ascii="Arial" w:hAnsi="Arial" w:cs="Arial"/>
+          <w:sz w:val="18"/>
+          <w:szCs w:val="18"/>
+          <w:highlight w:val="yellow"/>
+          <w:lang w:val="es-ES_tradnl"/>
+        </w:rPr>
+        <w:t>Palabra o frase (</w:t>
+      </w:r>
+      <w:r>
+        <w:rPr>
+          <w:rFonts w:ascii="Arial" w:hAnsi="Arial" w:cs="Arial"/>
+          <w:b/>
+          <w:sz w:val="18"/>
+          <w:szCs w:val="18"/>
+          <w:highlight w:val="yellow"/>
+          <w:lang w:val="es-ES_tradnl"/>
+        </w:rPr>
+        <w:t>28</w:t>
+      </w:r>
+      <w:r>
+        <w:rPr>
+          <w:rFonts w:ascii="Arial" w:hAnsi="Arial" w:cs="Arial"/>
+          <w:sz w:val="18"/>
+          <w:szCs w:val="18"/>
+          <w:highlight w:val="yellow"/>
+          <w:lang w:val="es-ES_tradnl"/>
+        </w:rPr>
+        <w:t xml:space="preserve"> caracteres máximo)</w:t>
+      </w:r>
+    </w:p>
+    <w:p>
+      <w:pPr>
+        <w:rPr>
+          <w:rFonts w:ascii="Arial" w:hAnsi="Arial" w:cs="Arial"/>
+          <w:sz w:val="18"/>
+          <w:szCs w:val="18"/>
+          <w:lang w:val="es-ES_tradnl"/>
+        </w:rPr>
+      </w:pPr>
+      <w:r>
+        <w:rPr>
+          <w:rFonts w:ascii="Arial" w:hAnsi="Arial" w:cs="Arial"/>
+          <w:sz w:val="18"/>
+          <w:szCs w:val="18"/>
+          <w:lang w:val="es-ES_tradnl"/>
+        </w:rPr>
+        <w:t>Mudéjares</w:t>
+      </w:r>
+    </w:p>
+    <w:p>
+      <w:pPr>
+        <w:rPr>
+          <w:rFonts w:ascii="Arial" w:hAnsi="Arial" w:cs="Arial"/>
+          <w:sz w:val="18"/>
+          <w:szCs w:val="18"/>
+          <w:lang w:val="es-ES_tradnl"/>
+        </w:rPr>
+      </w:pPr>
+      <w:r>
+        <w:rPr>
+          <w:rFonts w:ascii="Arial" w:hAnsi="Arial" w:cs="Arial"/>
+          <w:sz w:val="18"/>
+          <w:szCs w:val="18"/>
+          <w:highlight w:val="yellow"/>
+          <w:lang w:val="es-ES_tradnl"/>
+        </w:rPr>
+        <w:t>Letras visibles, opcional</w:t>
+      </w:r>
+    </w:p>
+    <w:p>
+      <w:pPr>
+        <w:rPr>
+          <w:rFonts w:ascii="Arial" w:hAnsi="Arial" w:cs="Arial"/>
+          <w:sz w:val="18"/>
+          <w:szCs w:val="18"/>
+          <w:lang w:val="es-ES_tradnl"/>
+        </w:rPr>
+      </w:pPr>
+      <w:proofErr w:type="spellStart"/>
+      <w:r>
+        <w:rPr>
+          <w:rFonts w:ascii="Arial" w:hAnsi="Arial" w:cs="Arial"/>
+          <w:sz w:val="18"/>
+          <w:szCs w:val="18"/>
+          <w:lang w:val="es-ES_tradnl"/>
+        </w:rPr>
+        <w:t>dr</w:t>
+      </w:r>
+      <w:proofErr w:type="spellEnd"/>
+    </w:p>
+    <w:p>
+      <w:pPr>
+        <w:rPr>
+          <w:rFonts w:ascii="Arial" w:hAnsi="Arial" w:cs="Arial"/>
+          <w:sz w:val="18"/>
+          <w:szCs w:val="18"/>
+          <w:lang w:val="es-ES_tradnl"/>
+        </w:rPr>
+      </w:pPr>
+    </w:p>
+    <w:p>
+      <w:pPr>
+        <w:rPr>
+          <w:rFonts w:ascii="Arial" w:hAnsi="Arial" w:cs="Arial"/>
+          <w:sz w:val="18"/>
+          <w:szCs w:val="18"/>
+          <w:lang w:val="es-ES_tradnl"/>
+        </w:rPr>
+      </w:pPr>
+      <w:r>
+        <w:rPr>
+          <w:rFonts w:ascii="Arial" w:hAnsi="Arial" w:cs="Arial"/>
           <w:sz w:val="18"/>
           <w:szCs w:val="18"/>
           <w:highlight w:val="green"/>
           <w:lang w:val="es-ES_tradnl"/>
         </w:rPr>
-        <w:t>Pregunta 1</w:t>
-      </w:r>
-    </w:p>
-    <w:p>
-      <w:pPr>
-        <w:rPr>
-          <w:rFonts w:ascii="Arial" w:hAnsi="Arial" w:cs="Arial"/>
-          <w:sz w:val="18"/>
-          <w:szCs w:val="18"/>
-          <w:lang w:val="es-ES_tradnl"/>
-        </w:rPr>
-      </w:pPr>
-      <w:r>
-        <w:rPr>
-          <w:rFonts w:ascii="Arial" w:hAnsi="Arial"/>
+        <w:t>Pregunta 6</w:t>
+      </w:r>
+    </w:p>
+    <w:p>
+      <w:pPr>
+        <w:rPr>
+          <w:rFonts w:ascii="Arial" w:hAnsi="Arial" w:cs="Arial"/>
+          <w:sz w:val="18"/>
+          <w:szCs w:val="18"/>
+          <w:lang w:val="es-ES_tradnl"/>
+        </w:rPr>
+      </w:pPr>
+      <w:r>
+        <w:rPr>
+          <w:rFonts w:ascii="Arial" w:hAnsi="Arial" w:cs="Arial"/>
           <w:b/>
           <w:color w:val="FF0000"/>
           <w:sz w:val="18"/>
@@ -3380,7 +4639,7 @@
       </w:r>
       <w:r>
         <w:rPr>
-          <w:rFonts w:ascii="Arial" w:hAnsi="Arial"/>
+          <w:rFonts w:ascii="Arial" w:hAnsi="Arial" w:cs="Arial"/>
           <w:color w:val="FF0000"/>
           <w:sz w:val="18"/>
           <w:szCs w:val="18"/>
@@ -3436,21 +4695,21 @@
           <w:szCs w:val="18"/>
           <w:lang w:val="es-ES_tradnl"/>
         </w:rPr>
-        <w:t>¿Qué nombre se le dio a la nueva sociedad creada durante la edad media?</w:t>
-      </w:r>
-    </w:p>
-    <w:p>
-      <w:pPr>
-        <w:rPr>
-          <w:rFonts w:ascii="Arial" w:hAnsi="Arial" w:cs="Arial"/>
-          <w:sz w:val="18"/>
-          <w:szCs w:val="18"/>
-          <w:lang w:val="es-ES_tradnl"/>
-        </w:rPr>
-      </w:pPr>
-      <w:r>
-        <w:rPr>
-          <w:rFonts w:ascii="Arial" w:hAnsi="Arial"/>
+        <w:t>¿Cómo se le conoce a la época anterior a la edad media?</w:t>
+      </w:r>
+    </w:p>
+    <w:p>
+      <w:pPr>
+        <w:rPr>
+          <w:rFonts w:ascii="Arial" w:hAnsi="Arial" w:cs="Arial"/>
+          <w:sz w:val="18"/>
+          <w:szCs w:val="18"/>
+          <w:lang w:val="es-ES_tradnl"/>
+        </w:rPr>
+      </w:pPr>
+      <w:r>
+        <w:rPr>
+          <w:rFonts w:ascii="Arial" w:hAnsi="Arial" w:cs="Arial"/>
           <w:b/>
           <w:color w:val="FF0000"/>
           <w:sz w:val="18"/>
@@ -3461,7 +4720,7 @@
       </w:r>
       <w:r>
         <w:rPr>
-          <w:rFonts w:ascii="Arial" w:hAnsi="Arial"/>
+          <w:rFonts w:ascii="Arial" w:hAnsi="Arial" w:cs="Arial"/>
           <w:color w:val="FF0000"/>
           <w:sz w:val="18"/>
           <w:szCs w:val="18"/>
@@ -3517,7 +4776,7 @@
           <w:szCs w:val="18"/>
           <w:lang w:val="es-ES_tradnl"/>
         </w:rPr>
-        <w:t>Feudalismo</w:t>
+        <w:t>Antigüedad</w:t>
       </w:r>
     </w:p>
     <w:p>
@@ -3550,41 +4809,59 @@
         </w:rPr>
       </w:pPr>
       <w:proofErr w:type="spellStart"/>
-      <w:proofErr w:type="gramStart"/>
-      <w:r>
-        <w:rPr>
-          <w:rFonts w:ascii="Arial" w:hAnsi="Arial" w:cs="Arial"/>
-          <w:sz w:val="18"/>
-          <w:szCs w:val="18"/>
-          <w:lang w:val="es-ES_tradnl"/>
-        </w:rPr>
-        <w:t>ui</w:t>
+      <w:r>
+        <w:rPr>
+          <w:rFonts w:ascii="Arial" w:hAnsi="Arial" w:cs="Arial"/>
+          <w:sz w:val="18"/>
+          <w:szCs w:val="18"/>
+          <w:lang w:val="es-ES_tradnl"/>
+        </w:rPr>
+        <w:t>ne</w:t>
       </w:r>
       <w:proofErr w:type="spellEnd"/>
-      <w:proofErr w:type="gramEnd"/>
-    </w:p>
-    <w:p>
-      <w:pPr>
-        <w:rPr>
-          <w:rFonts w:ascii="Arial" w:hAnsi="Arial" w:cs="Arial"/>
-          <w:sz w:val="18"/>
-          <w:szCs w:val="18"/>
-          <w:lang w:val="es-ES_tradnl"/>
-        </w:rPr>
-      </w:pPr>
-    </w:p>
-    <w:p>
-      <w:pPr>
-        <w:rPr>
-          <w:rFonts w:ascii="Arial" w:hAnsi="Arial"/>
-          <w:sz w:val="18"/>
-          <w:szCs w:val="18"/>
-          <w:lang w:val="es-ES_tradnl"/>
-        </w:rPr>
-      </w:pPr>
-      <w:r>
-        <w:rPr>
-          <w:rFonts w:ascii="Arial" w:hAnsi="Arial"/>
+    </w:p>
+    <w:p>
+      <w:pPr>
+        <w:rPr>
+          <w:rFonts w:ascii="Arial" w:hAnsi="Arial" w:cs="Arial"/>
+          <w:sz w:val="18"/>
+          <w:szCs w:val="18"/>
+          <w:lang w:val="es-ES_tradnl"/>
+        </w:rPr>
+      </w:pPr>
+    </w:p>
+    <w:p>
+      <w:pPr>
+        <w:rPr>
+          <w:rFonts w:ascii="Arial" w:hAnsi="Arial" w:cs="Arial"/>
+          <w:sz w:val="18"/>
+          <w:szCs w:val="18"/>
+          <w:lang w:val="es-ES_tradnl"/>
+        </w:rPr>
+      </w:pPr>
+      <w:r>
+        <w:rPr>
+          <w:rFonts w:ascii="Arial" w:hAnsi="Arial" w:cs="Arial"/>
+          <w:sz w:val="18"/>
+          <w:szCs w:val="18"/>
+          <w:highlight w:val="green"/>
+          <w:lang w:val="es-ES_tradnl"/>
+        </w:rPr>
+        <w:t>Pregunta 7</w:t>
+      </w:r>
+    </w:p>
+    <w:p>
+      <w:pPr>
+        <w:rPr>
+          <w:rFonts w:ascii="Arial" w:hAnsi="Arial" w:cs="Arial"/>
+          <w:sz w:val="18"/>
+          <w:szCs w:val="18"/>
+          <w:lang w:val="es-ES_tradnl"/>
+        </w:rPr>
+      </w:pPr>
+      <w:r>
+        <w:rPr>
+          <w:rFonts w:ascii="Arial" w:hAnsi="Arial" w:cs="Arial"/>
           <w:b/>
           <w:color w:val="FF0000"/>
           <w:sz w:val="18"/>
@@ -3595,7 +4872,7 @@
       </w:r>
       <w:r>
         <w:rPr>
-          <w:rFonts w:ascii="Arial" w:hAnsi="Arial"/>
+          <w:rFonts w:ascii="Arial" w:hAnsi="Arial" w:cs="Arial"/>
           <w:color w:val="FF0000"/>
           <w:sz w:val="18"/>
           <w:szCs w:val="18"/>
@@ -3605,27 +4882,220 @@
       </w:r>
       <w:r>
         <w:rPr>
-          <w:rFonts w:ascii="Arial" w:hAnsi="Arial"/>
+          <w:rFonts w:ascii="Arial" w:hAnsi="Arial" w:cs="Arial"/>
+          <w:sz w:val="18"/>
+          <w:szCs w:val="18"/>
+          <w:highlight w:val="yellow"/>
+          <w:lang w:val="es-ES_tradnl"/>
+        </w:rPr>
+        <w:t>Enunciado - pregunta (</w:t>
+      </w:r>
+      <w:r>
+        <w:rPr>
+          <w:rFonts w:ascii="Arial" w:hAnsi="Arial" w:cs="Arial"/>
+          <w:b/>
+          <w:sz w:val="18"/>
+          <w:szCs w:val="18"/>
+          <w:highlight w:val="yellow"/>
+          <w:lang w:val="es-ES_tradnl"/>
+        </w:rPr>
+        <w:t>173</w:t>
+      </w:r>
+      <w:r>
+        <w:rPr>
+          <w:rFonts w:ascii="Arial" w:hAnsi="Arial" w:cs="Arial"/>
+          <w:sz w:val="18"/>
+          <w:szCs w:val="18"/>
+          <w:highlight w:val="yellow"/>
+          <w:lang w:val="es-ES_tradnl"/>
+        </w:rPr>
+        <w:t xml:space="preserve"> caracteres máximo)</w:t>
+      </w:r>
+    </w:p>
+    <w:p>
+      <w:pPr>
+        <w:rPr>
+          <w:rFonts w:ascii="Arial" w:hAnsi="Arial" w:cs="Arial"/>
+          <w:sz w:val="18"/>
+          <w:szCs w:val="18"/>
+          <w:lang w:val="es-ES_tradnl"/>
+        </w:rPr>
+      </w:pPr>
+      <w:r>
+        <w:rPr>
+          <w:rFonts w:ascii="Arial" w:hAnsi="Arial" w:cs="Arial"/>
+          <w:sz w:val="18"/>
+          <w:szCs w:val="18"/>
+          <w:lang w:val="es-ES_tradnl"/>
+        </w:rPr>
+        <w:t>¿Qué nombre recibieron los territorios durante la edad media?</w:t>
+      </w:r>
+    </w:p>
+    <w:p>
+      <w:pPr>
+        <w:rPr>
+          <w:rFonts w:ascii="Arial" w:hAnsi="Arial" w:cs="Arial"/>
+          <w:sz w:val="18"/>
+          <w:szCs w:val="18"/>
+          <w:lang w:val="es-ES_tradnl"/>
+        </w:rPr>
+      </w:pPr>
+      <w:r>
+        <w:rPr>
+          <w:rFonts w:ascii="Arial" w:hAnsi="Arial" w:cs="Arial"/>
+          <w:b/>
+          <w:color w:val="FF0000"/>
+          <w:sz w:val="18"/>
+          <w:szCs w:val="18"/>
+          <w:lang w:val="es-ES_tradnl"/>
+        </w:rPr>
+        <w:lastRenderedPageBreak/>
+        <w:t>*</w:t>
+      </w:r>
+      <w:r>
+        <w:rPr>
+          <w:rFonts w:ascii="Arial" w:hAnsi="Arial" w:cs="Arial"/>
+          <w:color w:val="FF0000"/>
+          <w:sz w:val="18"/>
+          <w:szCs w:val="18"/>
+          <w:lang w:val="es-ES_tradnl"/>
+        </w:rPr>
+        <w:t xml:space="preserve"> </w:t>
+      </w:r>
+      <w:r>
+        <w:rPr>
+          <w:rFonts w:ascii="Arial" w:hAnsi="Arial" w:cs="Arial"/>
+          <w:sz w:val="18"/>
+          <w:szCs w:val="18"/>
+          <w:highlight w:val="yellow"/>
+          <w:lang w:val="es-ES_tradnl"/>
+        </w:rPr>
+        <w:t>Palabra o frase (</w:t>
+      </w:r>
+      <w:r>
+        <w:rPr>
+          <w:rFonts w:ascii="Arial" w:hAnsi="Arial" w:cs="Arial"/>
+          <w:b/>
+          <w:sz w:val="18"/>
+          <w:szCs w:val="18"/>
+          <w:highlight w:val="yellow"/>
+          <w:lang w:val="es-ES_tradnl"/>
+        </w:rPr>
+        <w:t>28</w:t>
+      </w:r>
+      <w:r>
+        <w:rPr>
+          <w:rFonts w:ascii="Arial" w:hAnsi="Arial" w:cs="Arial"/>
+          <w:sz w:val="18"/>
+          <w:szCs w:val="18"/>
+          <w:highlight w:val="yellow"/>
+          <w:lang w:val="es-ES_tradnl"/>
+        </w:rPr>
+        <w:t xml:space="preserve"> caracteres máximo)</w:t>
+      </w:r>
+    </w:p>
+    <w:p>
+      <w:pPr>
+        <w:rPr>
+          <w:rFonts w:ascii="Arial" w:hAnsi="Arial" w:cs="Arial"/>
+          <w:sz w:val="18"/>
+          <w:szCs w:val="18"/>
+          <w:lang w:val="es-ES_tradnl"/>
+        </w:rPr>
+      </w:pPr>
+      <w:r>
+        <w:rPr>
+          <w:rFonts w:ascii="Arial" w:hAnsi="Arial" w:cs="Arial"/>
+          <w:sz w:val="18"/>
+          <w:szCs w:val="18"/>
+          <w:lang w:val="es-ES_tradnl"/>
+        </w:rPr>
+        <w:t>Feudo</w:t>
+      </w:r>
+    </w:p>
+    <w:p>
+      <w:pPr>
+        <w:rPr>
+          <w:rFonts w:ascii="Arial" w:hAnsi="Arial" w:cs="Arial"/>
+          <w:sz w:val="18"/>
+          <w:szCs w:val="18"/>
+          <w:lang w:val="es-ES_tradnl"/>
+        </w:rPr>
+      </w:pPr>
+      <w:r>
+        <w:rPr>
+          <w:rFonts w:ascii="Arial" w:hAnsi="Arial" w:cs="Arial"/>
+          <w:sz w:val="18"/>
+          <w:szCs w:val="18"/>
+          <w:highlight w:val="yellow"/>
+          <w:lang w:val="es-ES_tradnl"/>
+        </w:rPr>
+        <w:t>Letras visibles, opcional</w:t>
+      </w:r>
+    </w:p>
+    <w:p>
+      <w:pPr>
+        <w:rPr>
+          <w:rFonts w:ascii="Arial" w:hAnsi="Arial" w:cs="Arial"/>
+          <w:sz w:val="18"/>
+          <w:szCs w:val="18"/>
+          <w:lang w:val="es-ES_tradnl"/>
+        </w:rPr>
+      </w:pPr>
+      <w:proofErr w:type="spellStart"/>
+      <w:r>
+        <w:rPr>
+          <w:rFonts w:ascii="Arial" w:hAnsi="Arial" w:cs="Arial"/>
+          <w:sz w:val="18"/>
+          <w:szCs w:val="18"/>
+          <w:lang w:val="es-ES_tradnl"/>
+        </w:rPr>
+        <w:t>eo</w:t>
+      </w:r>
+      <w:proofErr w:type="spellEnd"/>
+    </w:p>
+    <w:p>
+      <w:pPr>
+        <w:rPr>
+          <w:rFonts w:ascii="Arial" w:hAnsi="Arial" w:cs="Arial"/>
+          <w:sz w:val="18"/>
+          <w:szCs w:val="18"/>
+          <w:lang w:val="es-ES_tradnl"/>
+        </w:rPr>
+      </w:pPr>
+    </w:p>
+    <w:p>
+      <w:pPr>
+        <w:rPr>
+          <w:rFonts w:ascii="Arial" w:hAnsi="Arial" w:cs="Arial"/>
+          <w:sz w:val="18"/>
+          <w:szCs w:val="18"/>
+          <w:lang w:val="es-ES_tradnl"/>
+        </w:rPr>
+      </w:pPr>
+      <w:r>
+        <w:rPr>
+          <w:rFonts w:ascii="Arial" w:hAnsi="Arial" w:cs="Arial"/>
           <w:sz w:val="18"/>
           <w:szCs w:val="18"/>
           <w:highlight w:val="green"/>
           <w:lang w:val="es-ES_tradnl"/>
         </w:rPr>
-        <w:t>Pregunta 2</w:t>
-      </w:r>
-    </w:p>
-    <w:p>
-      <w:pPr>
-        <w:rPr>
-          <w:rFonts w:ascii="Arial" w:hAnsi="Arial" w:cs="Arial"/>
-          <w:sz w:val="18"/>
-          <w:szCs w:val="18"/>
-          <w:lang w:val="es-ES_tradnl"/>
-        </w:rPr>
-      </w:pPr>
-      <w:r>
-        <w:rPr>
-          <w:rFonts w:ascii="Arial" w:hAnsi="Arial"/>
+        <w:t>Pregunta 8</w:t>
+      </w:r>
+    </w:p>
+    <w:p>
+      <w:pPr>
+        <w:rPr>
+          <w:rFonts w:ascii="Arial" w:hAnsi="Arial" w:cs="Arial"/>
+          <w:sz w:val="18"/>
+          <w:szCs w:val="18"/>
+          <w:lang w:val="es-ES_tradnl"/>
+        </w:rPr>
+      </w:pPr>
+      <w:r>
+        <w:rPr>
+          <w:rFonts w:ascii="Arial" w:hAnsi="Arial" w:cs="Arial"/>
           <w:b/>
           <w:color w:val="FF0000"/>
           <w:sz w:val="18"/>
@@ -3636,7 +5106,7 @@
       </w:r>
       <w:r>
         <w:rPr>
-          <w:rFonts w:ascii="Arial" w:hAnsi="Arial"/>
+          <w:rFonts w:ascii="Arial" w:hAnsi="Arial" w:cs="Arial"/>
           <w:color w:val="FF0000"/>
           <w:sz w:val="18"/>
           <w:szCs w:val="18"/>
@@ -3692,21 +5162,21 @@
           <w:szCs w:val="18"/>
           <w:lang w:val="es-ES_tradnl"/>
         </w:rPr>
-        <w:t>¿Cómo estaba dividida la sociedad de la edad media?</w:t>
-      </w:r>
-    </w:p>
-    <w:p>
-      <w:pPr>
-        <w:rPr>
-          <w:rFonts w:ascii="Arial" w:hAnsi="Arial" w:cs="Arial"/>
-          <w:sz w:val="18"/>
-          <w:szCs w:val="18"/>
-          <w:lang w:val="es-ES_tradnl"/>
-        </w:rPr>
-      </w:pPr>
-      <w:r>
-        <w:rPr>
-          <w:rFonts w:ascii="Arial" w:hAnsi="Arial"/>
+        <w:t>¿Cómo se le llamaba a quienes recitaban los cantos?</w:t>
+      </w:r>
+    </w:p>
+    <w:p>
+      <w:pPr>
+        <w:rPr>
+          <w:rFonts w:ascii="Arial" w:hAnsi="Arial" w:cs="Arial"/>
+          <w:sz w:val="18"/>
+          <w:szCs w:val="18"/>
+          <w:lang w:val="es-ES_tradnl"/>
+        </w:rPr>
+      </w:pPr>
+      <w:r>
+        <w:rPr>
+          <w:rFonts w:ascii="Arial" w:hAnsi="Arial" w:cs="Arial"/>
           <w:b/>
           <w:color w:val="FF0000"/>
           <w:sz w:val="18"/>
@@ -3717,7 +5187,7 @@
       </w:r>
       <w:r>
         <w:rPr>
-          <w:rFonts w:ascii="Arial" w:hAnsi="Arial"/>
+          <w:rFonts w:ascii="Arial" w:hAnsi="Arial" w:cs="Arial"/>
           <w:color w:val="FF0000"/>
           <w:sz w:val="18"/>
           <w:szCs w:val="18"/>
@@ -3773,7 +5243,7 @@
           <w:szCs w:val="18"/>
           <w:lang w:val="es-ES_tradnl"/>
         </w:rPr>
-        <w:t>Cuatro Estamentos</w:t>
+        <w:t>Juglar</w:t>
       </w:r>
     </w:p>
     <w:p>
@@ -3805,6 +5275,237 @@
           <w:lang w:val="es-ES_tradnl"/>
         </w:rPr>
       </w:pPr>
+      <w:r>
+        <w:rPr>
+          <w:rFonts w:ascii="Arial" w:hAnsi="Arial" w:cs="Arial"/>
+          <w:sz w:val="18"/>
+          <w:szCs w:val="18"/>
+          <w:lang w:val="es-ES_tradnl"/>
+        </w:rPr>
+        <w:t>l</w:t>
+      </w:r>
+    </w:p>
+    <w:p>
+      <w:pPr>
+        <w:rPr>
+          <w:rFonts w:ascii="Arial" w:hAnsi="Arial" w:cs="Arial"/>
+          <w:sz w:val="18"/>
+          <w:szCs w:val="18"/>
+          <w:lang w:val="es-ES_tradnl"/>
+        </w:rPr>
+      </w:pPr>
+    </w:p>
+    <w:p>
+      <w:pPr>
+        <w:rPr>
+          <w:rFonts w:ascii="Arial" w:hAnsi="Arial" w:cs="Arial"/>
+          <w:sz w:val="18"/>
+          <w:szCs w:val="18"/>
+          <w:lang w:val="es-ES_tradnl"/>
+        </w:rPr>
+      </w:pPr>
+      <w:r>
+        <w:rPr>
+          <w:rFonts w:ascii="Arial" w:hAnsi="Arial" w:cs="Arial"/>
+          <w:sz w:val="18"/>
+          <w:szCs w:val="18"/>
+          <w:highlight w:val="green"/>
+          <w:lang w:val="es-ES_tradnl"/>
+        </w:rPr>
+        <w:t>Pregunta 9</w:t>
+      </w:r>
+    </w:p>
+    <w:p>
+      <w:pPr>
+        <w:rPr>
+          <w:rFonts w:ascii="Arial" w:hAnsi="Arial" w:cs="Arial"/>
+          <w:sz w:val="18"/>
+          <w:szCs w:val="18"/>
+          <w:lang w:val="es-ES_tradnl"/>
+        </w:rPr>
+      </w:pPr>
+      <w:r>
+        <w:rPr>
+          <w:rFonts w:ascii="Arial" w:hAnsi="Arial" w:cs="Arial"/>
+          <w:b/>
+          <w:color w:val="FF0000"/>
+          <w:sz w:val="18"/>
+          <w:szCs w:val="18"/>
+          <w:lang w:val="es-ES_tradnl"/>
+        </w:rPr>
+        <w:t>*</w:t>
+      </w:r>
+      <w:r>
+        <w:rPr>
+          <w:rFonts w:ascii="Arial" w:hAnsi="Arial" w:cs="Arial"/>
+          <w:color w:val="FF0000"/>
+          <w:sz w:val="18"/>
+          <w:szCs w:val="18"/>
+          <w:lang w:val="es-ES_tradnl"/>
+        </w:rPr>
+        <w:t xml:space="preserve"> </w:t>
+      </w:r>
+      <w:r>
+        <w:rPr>
+          <w:rFonts w:ascii="Arial" w:hAnsi="Arial" w:cs="Arial"/>
+          <w:sz w:val="18"/>
+          <w:szCs w:val="18"/>
+          <w:highlight w:val="yellow"/>
+          <w:lang w:val="es-ES_tradnl"/>
+        </w:rPr>
+        <w:t>Enunciado - pregunta (</w:t>
+      </w:r>
+      <w:r>
+        <w:rPr>
+          <w:rFonts w:ascii="Arial" w:hAnsi="Arial" w:cs="Arial"/>
+          <w:b/>
+          <w:sz w:val="18"/>
+          <w:szCs w:val="18"/>
+          <w:highlight w:val="yellow"/>
+          <w:lang w:val="es-ES_tradnl"/>
+        </w:rPr>
+        <w:t>173</w:t>
+      </w:r>
+      <w:r>
+        <w:rPr>
+          <w:rFonts w:ascii="Arial" w:hAnsi="Arial" w:cs="Arial"/>
+          <w:sz w:val="18"/>
+          <w:szCs w:val="18"/>
+          <w:highlight w:val="yellow"/>
+          <w:lang w:val="es-ES_tradnl"/>
+        </w:rPr>
+        <w:t xml:space="preserve"> caracteres máximo)</w:t>
+      </w:r>
+    </w:p>
+    <w:p>
+      <w:pPr>
+        <w:rPr>
+          <w:rFonts w:ascii="Arial" w:hAnsi="Arial" w:cs="Arial"/>
+          <w:sz w:val="18"/>
+          <w:szCs w:val="18"/>
+          <w:lang w:val="es-ES_tradnl"/>
+        </w:rPr>
+      </w:pPr>
+      <w:r>
+        <w:rPr>
+          <w:rFonts w:ascii="Arial" w:hAnsi="Arial" w:cs="Arial"/>
+          <w:sz w:val="18"/>
+          <w:szCs w:val="18"/>
+          <w:lang w:val="es-ES_tradnl"/>
+        </w:rPr>
+        <w:t>¿Cuál fue la última etapa de la edad media?</w:t>
+      </w:r>
+    </w:p>
+    <w:p>
+      <w:pPr>
+        <w:rPr>
+          <w:rFonts w:ascii="Arial" w:hAnsi="Arial" w:cs="Arial"/>
+          <w:sz w:val="18"/>
+          <w:szCs w:val="18"/>
+          <w:lang w:val="es-ES_tradnl"/>
+        </w:rPr>
+      </w:pPr>
+      <w:r>
+        <w:rPr>
+          <w:rFonts w:ascii="Arial" w:hAnsi="Arial" w:cs="Arial"/>
+          <w:b/>
+          <w:color w:val="FF0000"/>
+          <w:sz w:val="18"/>
+          <w:szCs w:val="18"/>
+          <w:lang w:val="es-ES_tradnl"/>
+        </w:rPr>
+        <w:t>*</w:t>
+      </w:r>
+      <w:r>
+        <w:rPr>
+          <w:rFonts w:ascii="Arial" w:hAnsi="Arial" w:cs="Arial"/>
+          <w:color w:val="FF0000"/>
+          <w:sz w:val="18"/>
+          <w:szCs w:val="18"/>
+          <w:lang w:val="es-ES_tradnl"/>
+        </w:rPr>
+        <w:t xml:space="preserve"> </w:t>
+      </w:r>
+      <w:r>
+        <w:rPr>
+          <w:rFonts w:ascii="Arial" w:hAnsi="Arial" w:cs="Arial"/>
+          <w:sz w:val="18"/>
+          <w:szCs w:val="18"/>
+          <w:highlight w:val="yellow"/>
+          <w:lang w:val="es-ES_tradnl"/>
+        </w:rPr>
+        <w:t>Palabra o frase (</w:t>
+      </w:r>
+      <w:r>
+        <w:rPr>
+          <w:rFonts w:ascii="Arial" w:hAnsi="Arial" w:cs="Arial"/>
+          <w:b/>
+          <w:sz w:val="18"/>
+          <w:szCs w:val="18"/>
+          <w:highlight w:val="yellow"/>
+          <w:lang w:val="es-ES_tradnl"/>
+        </w:rPr>
+        <w:t>28</w:t>
+      </w:r>
+      <w:r>
+        <w:rPr>
+          <w:rFonts w:ascii="Arial" w:hAnsi="Arial" w:cs="Arial"/>
+          <w:sz w:val="18"/>
+          <w:szCs w:val="18"/>
+          <w:highlight w:val="yellow"/>
+          <w:lang w:val="es-ES_tradnl"/>
+        </w:rPr>
+        <w:t xml:space="preserve"> caracteres máximo)</w:t>
+      </w:r>
+    </w:p>
+    <w:p>
+      <w:pPr>
+        <w:rPr>
+          <w:rFonts w:ascii="Arial" w:hAnsi="Arial" w:cs="Arial"/>
+          <w:sz w:val="18"/>
+          <w:szCs w:val="18"/>
+          <w:lang w:val="es-ES_tradnl"/>
+        </w:rPr>
+      </w:pPr>
+      <w:r>
+        <w:rPr>
+          <w:rFonts w:ascii="Arial" w:hAnsi="Arial" w:cs="Arial"/>
+          <w:sz w:val="18"/>
+          <w:szCs w:val="18"/>
+          <w:lang w:val="es-ES_tradnl"/>
+        </w:rPr>
+        <w:t>El Prerrenacimiento</w:t>
+      </w:r>
+    </w:p>
+    <w:p>
+      <w:pPr>
+        <w:rPr>
+          <w:rFonts w:ascii="Arial" w:hAnsi="Arial" w:cs="Arial"/>
+          <w:sz w:val="18"/>
+          <w:szCs w:val="18"/>
+          <w:lang w:val="es-ES_tradnl"/>
+        </w:rPr>
+      </w:pPr>
+      <w:r>
+        <w:rPr>
+          <w:rFonts w:ascii="Arial" w:hAnsi="Arial" w:cs="Arial"/>
+          <w:sz w:val="18"/>
+          <w:szCs w:val="18"/>
+          <w:highlight w:val="yellow"/>
+          <w:lang w:val="es-ES_tradnl"/>
+        </w:rPr>
+        <w:t>Letras visibles, opcional</w:t>
+      </w:r>
+    </w:p>
+    <w:p>
+      <w:pPr>
+        <w:rPr>
+          <w:rFonts w:ascii="Arial" w:hAnsi="Arial" w:cs="Arial"/>
+          <w:sz w:val="18"/>
+          <w:szCs w:val="18"/>
+          <w:lang w:val="es-ES_tradnl"/>
+        </w:rPr>
+      </w:pPr>
       <w:proofErr w:type="spellStart"/>
       <w:r>
         <w:rPr>
@@ -3813,41 +5514,52 @@
           <w:szCs w:val="18"/>
           <w:lang w:val="es-ES_tradnl"/>
         </w:rPr>
-        <w:t>Uo</w:t>
+        <w:t>rni</w:t>
       </w:r>
       <w:proofErr w:type="spellEnd"/>
-      <w:r>
-        <w:rPr>
-          <w:rFonts w:ascii="Arial" w:hAnsi="Arial" w:cs="Arial"/>
-          <w:sz w:val="18"/>
-          <w:szCs w:val="18"/>
-          <w:lang w:val="es-ES_tradnl"/>
-        </w:rPr>
-        <w:t xml:space="preserve"> se</w:t>
-      </w:r>
-    </w:p>
-    <w:p>
-      <w:pPr>
-        <w:rPr>
-          <w:rFonts w:ascii="Arial" w:hAnsi="Arial" w:cs="Arial"/>
-          <w:sz w:val="18"/>
-          <w:szCs w:val="18"/>
-          <w:lang w:val="es-ES_tradnl"/>
-        </w:rPr>
-      </w:pPr>
-    </w:p>
-    <w:p>
-      <w:pPr>
-        <w:rPr>
-          <w:rFonts w:ascii="Arial" w:hAnsi="Arial"/>
-          <w:sz w:val="18"/>
-          <w:szCs w:val="18"/>
-          <w:lang w:val="es-ES_tradnl"/>
-        </w:rPr>
-      </w:pPr>
-      <w:r>
-        <w:rPr>
-          <w:rFonts w:ascii="Arial" w:hAnsi="Arial"/>
+    </w:p>
+    <w:p>
+      <w:pPr>
+        <w:rPr>
+          <w:rFonts w:ascii="Arial" w:hAnsi="Arial" w:cs="Arial"/>
+          <w:sz w:val="18"/>
+          <w:szCs w:val="18"/>
+          <w:lang w:val="es-ES_tradnl"/>
+        </w:rPr>
+      </w:pPr>
+    </w:p>
+    <w:p>
+      <w:pPr>
+        <w:rPr>
+          <w:rFonts w:ascii="Arial" w:hAnsi="Arial" w:cs="Arial"/>
+          <w:sz w:val="18"/>
+          <w:szCs w:val="18"/>
+          <w:lang w:val="es-ES_tradnl"/>
+        </w:rPr>
+      </w:pPr>
+      <w:r>
+        <w:rPr>
+          <w:rFonts w:ascii="Arial" w:hAnsi="Arial" w:cs="Arial"/>
+          <w:sz w:val="18"/>
+          <w:szCs w:val="18"/>
+          <w:highlight w:val="green"/>
+          <w:lang w:val="es-ES_tradnl"/>
+        </w:rPr>
+        <w:t>Pregunta 10</w:t>
+      </w:r>
+    </w:p>
+    <w:p>
+      <w:pPr>
+        <w:rPr>
+          <w:rFonts w:ascii="Arial" w:hAnsi="Arial" w:cs="Arial"/>
+          <w:sz w:val="18"/>
+          <w:szCs w:val="18"/>
+          <w:lang w:val="es-ES_tradnl"/>
+        </w:rPr>
+      </w:pPr>
+      <w:r>
+        <w:rPr>
+          <w:rFonts w:ascii="Arial" w:hAnsi="Arial" w:cs="Arial"/>
           <w:b/>
           <w:color w:val="FF0000"/>
           <w:sz w:val="18"/>
@@ -3858,7 +5570,7 @@
       </w:r>
       <w:r>
         <w:rPr>
-          <w:rFonts w:ascii="Arial" w:hAnsi="Arial"/>
+          <w:rFonts w:ascii="Arial" w:hAnsi="Arial" w:cs="Arial"/>
           <w:color w:val="FF0000"/>
           <w:sz w:val="18"/>
           <w:szCs w:val="18"/>
@@ -3868,28 +5580,68 @@
       </w:r>
       <w:r>
         <w:rPr>
-          <w:rFonts w:ascii="Arial" w:hAnsi="Arial"/>
-          <w:sz w:val="18"/>
-          <w:szCs w:val="18"/>
-          <w:highlight w:val="green"/>
-          <w:lang w:val="es-ES_tradnl"/>
-        </w:rPr>
-        <w:t>Pregunta 3</w:t>
-      </w:r>
-    </w:p>
-    <w:p>
-      <w:pPr>
-        <w:rPr>
-          <w:rFonts w:ascii="Arial" w:hAnsi="Arial" w:cs="Arial"/>
-          <w:sz w:val="18"/>
-          <w:szCs w:val="18"/>
-          <w:lang w:val="es-ES_tradnl"/>
-        </w:rPr>
-      </w:pPr>
-      <w:r>
-        <w:rPr>
-          <w:rFonts w:ascii="Arial" w:hAnsi="Arial"/>
+          <w:rFonts w:ascii="Arial" w:hAnsi="Arial" w:cs="Arial"/>
+          <w:sz w:val="18"/>
+          <w:szCs w:val="18"/>
+          <w:highlight w:val="yellow"/>
+          <w:lang w:val="es-ES_tradnl"/>
+        </w:rPr>
+        <w:t>Enunciado - pregunta (</w:t>
+      </w:r>
+      <w:r>
+        <w:rPr>
+          <w:rFonts w:ascii="Arial" w:hAnsi="Arial" w:cs="Arial"/>
           <w:b/>
+          <w:sz w:val="18"/>
+          <w:szCs w:val="18"/>
+          <w:highlight w:val="yellow"/>
+          <w:lang w:val="es-ES_tradnl"/>
+        </w:rPr>
+        <w:t>173</w:t>
+      </w:r>
+      <w:r>
+        <w:rPr>
+          <w:rFonts w:ascii="Arial" w:hAnsi="Arial" w:cs="Arial"/>
+          <w:sz w:val="18"/>
+          <w:szCs w:val="18"/>
+          <w:highlight w:val="yellow"/>
+          <w:lang w:val="es-ES_tradnl"/>
+        </w:rPr>
+        <w:t xml:space="preserve"> caracteres máximo)</w:t>
+      </w:r>
+    </w:p>
+    <w:p>
+      <w:pPr>
+        <w:rPr>
+          <w:rFonts w:ascii="Arial" w:hAnsi="Arial" w:cs="Arial"/>
+          <w:sz w:val="18"/>
+          <w:szCs w:val="18"/>
+          <w:lang w:val="es-ES_tradnl"/>
+        </w:rPr>
+      </w:pPr>
+      <w:r>
+        <w:rPr>
+          <w:rFonts w:ascii="Arial" w:hAnsi="Arial" w:cs="Arial"/>
+          <w:sz w:val="18"/>
+          <w:szCs w:val="18"/>
+          <w:lang w:val="es-ES_tradnl"/>
+        </w:rPr>
+        <w:t>¿En qué siglo se dio la edad media?</w:t>
+      </w:r>
+    </w:p>
+    <w:p>
+      <w:pPr>
+        <w:rPr>
+          <w:rFonts w:ascii="Arial" w:hAnsi="Arial" w:cs="Arial"/>
+          <w:sz w:val="18"/>
+          <w:szCs w:val="18"/>
+          <w:lang w:val="es-ES_tradnl"/>
+        </w:rPr>
+      </w:pPr>
+      <w:r>
+        <w:rPr>
+          <w:rFonts w:ascii="Arial" w:hAnsi="Arial" w:cs="Arial"/>
+          <w:b/>
           <w:color w:val="FF0000"/>
           <w:sz w:val="18"/>
           <w:szCs w:val="18"/>
@@ -3899,7 +5651,7 @@
       </w:r>
       <w:r>
         <w:rPr>
-          <w:rFonts w:ascii="Arial" w:hAnsi="Arial"/>
+          <w:rFonts w:ascii="Arial" w:hAnsi="Arial" w:cs="Arial"/>
           <w:color w:val="FF0000"/>
           <w:sz w:val="18"/>
           <w:szCs w:val="18"/>
@@ -3915,7 +5667,7 @@
           <w:highlight w:val="yellow"/>
           <w:lang w:val="es-ES_tradnl"/>
         </w:rPr>
-        <w:t>Enunciado - pregunta (</w:t>
+        <w:t>Palabra o frase (</w:t>
       </w:r>
       <w:r>
         <w:rPr>
@@ -3926,7 +5678,7 @@
           <w:highlight w:val="yellow"/>
           <w:lang w:val="es-ES_tradnl"/>
         </w:rPr>
-        <w:t>173</w:t>
+        <w:t>28</w:t>
       </w:r>
       <w:r>
         <w:rPr>
@@ -3955,39 +5707,18 @@
           <w:szCs w:val="18"/>
           <w:lang w:val="es-ES_tradnl"/>
         </w:rPr>
-        <w:t>¿Cómo se le conoce históricamente a la intención de los cristianos de ejercer el poder sobre los musulmanes?</w:t>
-      </w:r>
-    </w:p>
-    <w:p>
-      <w:pPr>
-        <w:rPr>
-          <w:rFonts w:ascii="Arial" w:hAnsi="Arial" w:cs="Arial"/>
-          <w:sz w:val="18"/>
-          <w:szCs w:val="18"/>
-          <w:lang w:val="es-ES_tradnl"/>
-        </w:rPr>
-      </w:pPr>
-      <w:r>
-        <w:rPr>
-          <w:rFonts w:ascii="Arial" w:hAnsi="Arial"/>
-          <w:b/>
-          <w:color w:val="FF0000"/>
-          <w:sz w:val="18"/>
-          <w:szCs w:val="18"/>
-          <w:lang w:val="es-ES_tradnl"/>
-        </w:rPr>
-        <w:t>*</w:t>
-      </w:r>
-      <w:r>
-        <w:rPr>
-          <w:rFonts w:ascii="Arial" w:hAnsi="Arial"/>
-          <w:color w:val="FF0000"/>
-          <w:sz w:val="18"/>
-          <w:szCs w:val="18"/>
-          <w:lang w:val="es-ES_tradnl"/>
-        </w:rPr>
-        <w:t xml:space="preserve"> </w:t>
-      </w:r>
+        <w:t>Siglo XV</w:t>
+      </w:r>
+    </w:p>
+    <w:p>
+      <w:pPr>
+        <w:rPr>
+          <w:rFonts w:ascii="Arial" w:hAnsi="Arial" w:cs="Arial"/>
+          <w:sz w:val="18"/>
+          <w:szCs w:val="18"/>
+          <w:lang w:val="es-ES_tradnl"/>
+        </w:rPr>
+      </w:pPr>
       <w:r>
         <w:rPr>
           <w:rFonts w:ascii="Arial" w:hAnsi="Arial" w:cs="Arial"/>
@@ -3996,66 +5727,6 @@
           <w:highlight w:val="yellow"/>
           <w:lang w:val="es-ES_tradnl"/>
         </w:rPr>
-        <w:t>Palabra o frase (</w:t>
-      </w:r>
-      <w:r>
-        <w:rPr>
-          <w:rFonts w:ascii="Arial" w:hAnsi="Arial" w:cs="Arial"/>
-          <w:b/>
-          <w:sz w:val="18"/>
-          <w:szCs w:val="18"/>
-          <w:highlight w:val="yellow"/>
-          <w:lang w:val="es-ES_tradnl"/>
-        </w:rPr>
-        <w:t>28</w:t>
-      </w:r>
-      <w:r>
-        <w:rPr>
-          <w:rFonts w:ascii="Arial" w:hAnsi="Arial" w:cs="Arial"/>
-          <w:sz w:val="18"/>
-          <w:szCs w:val="18"/>
-          <w:highlight w:val="yellow"/>
-          <w:lang w:val="es-ES_tradnl"/>
-        </w:rPr>
-        <w:t xml:space="preserve"> caracteres máximo)</w:t>
-      </w:r>
-    </w:p>
-    <w:p>
-      <w:pPr>
-        <w:rPr>
-          <w:rFonts w:ascii="Arial" w:hAnsi="Arial" w:cs="Arial"/>
-          <w:sz w:val="18"/>
-          <w:szCs w:val="18"/>
-          <w:lang w:val="es-ES_tradnl"/>
-        </w:rPr>
-      </w:pPr>
-      <w:r>
-        <w:rPr>
-          <w:rFonts w:ascii="Arial" w:hAnsi="Arial" w:cs="Arial"/>
-          <w:sz w:val="18"/>
-          <w:szCs w:val="18"/>
-          <w:lang w:val="es-ES_tradnl"/>
-        </w:rPr>
-        <w:t>La Reconquista</w:t>
-      </w:r>
-    </w:p>
-    <w:p>
-      <w:pPr>
-        <w:rPr>
-          <w:rFonts w:ascii="Arial" w:hAnsi="Arial" w:cs="Arial"/>
-          <w:sz w:val="18"/>
-          <w:szCs w:val="18"/>
-          <w:lang w:val="es-ES_tradnl"/>
-        </w:rPr>
-      </w:pPr>
-      <w:r>
-        <w:rPr>
-          <w:rFonts w:ascii="Arial" w:hAnsi="Arial" w:cs="Arial"/>
-          <w:sz w:val="18"/>
-          <w:szCs w:val="18"/>
-          <w:highlight w:val="yellow"/>
-          <w:lang w:val="es-ES_tradnl"/>
-        </w:rPr>
         <w:t>Letras visibles, opcional</w:t>
       </w:r>
     </w:p>
@@ -4075,1688 +5746,8 @@
           <w:szCs w:val="18"/>
           <w:lang w:val="es-ES_tradnl"/>
         </w:rPr>
-        <w:t xml:space="preserve">A </w:t>
-      </w:r>
-      <w:proofErr w:type="spellStart"/>
-      <w:r>
-        <w:rPr>
-          <w:rFonts w:ascii="Arial" w:hAnsi="Arial" w:cs="Arial"/>
-          <w:sz w:val="18"/>
-          <w:szCs w:val="18"/>
-          <w:lang w:val="es-ES_tradnl"/>
-        </w:rPr>
-        <w:t>cn</w:t>
-      </w:r>
-      <w:proofErr w:type="spellEnd"/>
-    </w:p>
-    <w:p>
-      <w:pPr>
-        <w:rPr>
-          <w:rFonts w:ascii="Arial" w:hAnsi="Arial" w:cs="Arial"/>
-          <w:sz w:val="18"/>
-          <w:szCs w:val="18"/>
-          <w:lang w:val="es-ES_tradnl"/>
-        </w:rPr>
-      </w:pPr>
-    </w:p>
-    <w:p>
-      <w:pPr>
-        <w:rPr>
-          <w:rFonts w:ascii="Arial" w:hAnsi="Arial"/>
-          <w:sz w:val="18"/>
-          <w:szCs w:val="18"/>
-          <w:lang w:val="es-ES_tradnl"/>
-        </w:rPr>
-      </w:pPr>
-      <w:r>
-        <w:rPr>
-          <w:rFonts w:ascii="Arial" w:hAnsi="Arial"/>
-          <w:sz w:val="18"/>
-          <w:szCs w:val="18"/>
-          <w:highlight w:val="green"/>
-          <w:lang w:val="es-ES_tradnl"/>
-        </w:rPr>
-        <w:t xml:space="preserve">Pregunta </w:t>
-      </w:r>
-      <w:r>
-        <w:rPr>
-          <w:rFonts w:ascii="Arial" w:hAnsi="Arial"/>
-          <w:sz w:val="18"/>
-          <w:szCs w:val="18"/>
-          <w:highlight w:val="green"/>
-          <w:lang w:val="es-ES_tradnl"/>
-        </w:rPr>
-        <w:t>4</w:t>
-      </w:r>
-    </w:p>
-    <w:p>
-      <w:pPr>
-        <w:rPr>
-          <w:rFonts w:ascii="Arial" w:hAnsi="Arial" w:cs="Arial"/>
-          <w:sz w:val="18"/>
-          <w:szCs w:val="18"/>
-          <w:lang w:val="es-ES_tradnl"/>
-        </w:rPr>
-      </w:pPr>
-      <w:r>
-        <w:rPr>
-          <w:rFonts w:ascii="Arial" w:hAnsi="Arial"/>
-          <w:b/>
-          <w:color w:val="FF0000"/>
-          <w:sz w:val="18"/>
-          <w:szCs w:val="18"/>
-          <w:lang w:val="es-ES_tradnl"/>
-        </w:rPr>
-        <w:t>*</w:t>
-      </w:r>
-      <w:r>
-        <w:rPr>
-          <w:rFonts w:ascii="Arial" w:hAnsi="Arial"/>
-          <w:color w:val="FF0000"/>
-          <w:sz w:val="18"/>
-          <w:szCs w:val="18"/>
-          <w:lang w:val="es-ES_tradnl"/>
-        </w:rPr>
-        <w:t xml:space="preserve"> </w:t>
-      </w:r>
-      <w:r>
-        <w:rPr>
-          <w:rFonts w:ascii="Arial" w:hAnsi="Arial" w:cs="Arial"/>
-          <w:sz w:val="18"/>
-          <w:szCs w:val="18"/>
-          <w:highlight w:val="yellow"/>
-          <w:lang w:val="es-ES_tradnl"/>
-        </w:rPr>
-        <w:t>Enunciado - pregunta (</w:t>
-      </w:r>
-      <w:r>
-        <w:rPr>
-          <w:rFonts w:ascii="Arial" w:hAnsi="Arial" w:cs="Arial"/>
-          <w:b/>
-          <w:sz w:val="18"/>
-          <w:szCs w:val="18"/>
-          <w:highlight w:val="yellow"/>
-          <w:lang w:val="es-ES_tradnl"/>
-        </w:rPr>
-        <w:t>173</w:t>
-      </w:r>
-      <w:r>
-        <w:rPr>
-          <w:rFonts w:ascii="Arial" w:hAnsi="Arial" w:cs="Arial"/>
-          <w:sz w:val="18"/>
-          <w:szCs w:val="18"/>
-          <w:highlight w:val="yellow"/>
-          <w:lang w:val="es-ES_tradnl"/>
-        </w:rPr>
-        <w:t xml:space="preserve"> caracteres máximo)</w:t>
-      </w:r>
-    </w:p>
-    <w:p>
-      <w:pPr>
-        <w:rPr>
-          <w:rFonts w:ascii="Arial" w:hAnsi="Arial" w:cs="Arial"/>
-          <w:sz w:val="18"/>
-          <w:szCs w:val="18"/>
-          <w:lang w:val="es-ES_tradnl"/>
-        </w:rPr>
-      </w:pPr>
-      <w:r>
-        <w:rPr>
-          <w:rFonts w:ascii="Arial" w:hAnsi="Arial" w:cs="Arial"/>
-          <w:sz w:val="18"/>
-          <w:szCs w:val="18"/>
-          <w:lang w:val="es-ES_tradnl"/>
-        </w:rPr>
-        <w:t>¿Qué nueva clase social nace durante la edad media?</w:t>
-      </w:r>
-    </w:p>
-    <w:p>
-      <w:pPr>
-        <w:rPr>
-          <w:rFonts w:ascii="Arial" w:hAnsi="Arial" w:cs="Arial"/>
-          <w:sz w:val="18"/>
-          <w:szCs w:val="18"/>
-          <w:lang w:val="es-ES_tradnl"/>
-        </w:rPr>
-      </w:pPr>
-      <w:r>
-        <w:rPr>
-          <w:rFonts w:ascii="Arial" w:hAnsi="Arial"/>
-          <w:b/>
-          <w:color w:val="FF0000"/>
-          <w:sz w:val="18"/>
-          <w:szCs w:val="18"/>
-          <w:lang w:val="es-ES_tradnl"/>
-        </w:rPr>
-        <w:t>*</w:t>
-      </w:r>
-      <w:r>
-        <w:rPr>
-          <w:rFonts w:ascii="Arial" w:hAnsi="Arial"/>
-          <w:color w:val="FF0000"/>
-          <w:sz w:val="18"/>
-          <w:szCs w:val="18"/>
-          <w:lang w:val="es-ES_tradnl"/>
-        </w:rPr>
-        <w:t xml:space="preserve"> </w:t>
-      </w:r>
-      <w:r>
-        <w:rPr>
-          <w:rFonts w:ascii="Arial" w:hAnsi="Arial" w:cs="Arial"/>
-          <w:sz w:val="18"/>
-          <w:szCs w:val="18"/>
-          <w:highlight w:val="yellow"/>
-          <w:lang w:val="es-ES_tradnl"/>
-        </w:rPr>
-        <w:t>Palabra o frase (</w:t>
-      </w:r>
-      <w:r>
-        <w:rPr>
-          <w:rFonts w:ascii="Arial" w:hAnsi="Arial" w:cs="Arial"/>
-          <w:b/>
-          <w:sz w:val="18"/>
-          <w:szCs w:val="18"/>
-          <w:highlight w:val="yellow"/>
-          <w:lang w:val="es-ES_tradnl"/>
-        </w:rPr>
-        <w:t>28</w:t>
-      </w:r>
-      <w:r>
-        <w:rPr>
-          <w:rFonts w:ascii="Arial" w:hAnsi="Arial" w:cs="Arial"/>
-          <w:sz w:val="18"/>
-          <w:szCs w:val="18"/>
-          <w:highlight w:val="yellow"/>
-          <w:lang w:val="es-ES_tradnl"/>
-        </w:rPr>
-        <w:t xml:space="preserve"> caracteres máximo)</w:t>
-      </w:r>
-    </w:p>
-    <w:p>
-      <w:pPr>
-        <w:rPr>
-          <w:rFonts w:ascii="Arial" w:hAnsi="Arial" w:cs="Arial"/>
-          <w:sz w:val="18"/>
-          <w:szCs w:val="18"/>
-          <w:lang w:val="es-ES_tradnl"/>
-        </w:rPr>
-      </w:pPr>
-      <w:r>
-        <w:rPr>
-          <w:rFonts w:ascii="Arial" w:hAnsi="Arial" w:cs="Arial"/>
-          <w:sz w:val="18"/>
-          <w:szCs w:val="18"/>
-          <w:lang w:val="es-ES_tradnl"/>
-        </w:rPr>
-        <w:t>La Burguesía</w:t>
-      </w:r>
-    </w:p>
-    <w:p>
-      <w:pPr>
-        <w:rPr>
-          <w:rFonts w:ascii="Arial" w:hAnsi="Arial" w:cs="Arial"/>
-          <w:sz w:val="18"/>
-          <w:szCs w:val="18"/>
-          <w:lang w:val="es-ES_tradnl"/>
-        </w:rPr>
-      </w:pPr>
-      <w:r>
-        <w:rPr>
-          <w:rFonts w:ascii="Arial" w:hAnsi="Arial" w:cs="Arial"/>
-          <w:sz w:val="18"/>
-          <w:szCs w:val="18"/>
-          <w:highlight w:val="yellow"/>
-          <w:lang w:val="es-ES_tradnl"/>
-        </w:rPr>
-        <w:t>Letras visibles, opcional</w:t>
-      </w:r>
-    </w:p>
-    <w:p>
-      <w:pPr>
-        <w:rPr>
-          <w:rFonts w:ascii="Arial" w:hAnsi="Arial" w:cs="Arial"/>
-          <w:sz w:val="18"/>
-          <w:szCs w:val="18"/>
-          <w:lang w:val="es-ES_tradnl"/>
-        </w:rPr>
-      </w:pPr>
-      <w:r>
-        <w:rPr>
-          <w:rFonts w:ascii="Arial" w:hAnsi="Arial" w:cs="Arial"/>
-          <w:sz w:val="18"/>
-          <w:szCs w:val="18"/>
-          <w:lang w:val="es-ES_tradnl"/>
-        </w:rPr>
-        <w:t xml:space="preserve">L </w:t>
-      </w:r>
-      <w:proofErr w:type="spellStart"/>
-      <w:r>
-        <w:rPr>
-          <w:rFonts w:ascii="Arial" w:hAnsi="Arial" w:cs="Arial"/>
-          <w:sz w:val="18"/>
-          <w:szCs w:val="18"/>
-          <w:lang w:val="es-ES_tradnl"/>
-        </w:rPr>
-        <w:t>ra</w:t>
-      </w:r>
-      <w:proofErr w:type="spellEnd"/>
-    </w:p>
-    <w:p>
-      <w:pPr>
-        <w:rPr>
-          <w:rFonts w:ascii="Arial" w:hAnsi="Arial" w:cs="Arial"/>
-          <w:sz w:val="18"/>
-          <w:szCs w:val="18"/>
-          <w:lang w:val="es-ES_tradnl"/>
-        </w:rPr>
-      </w:pPr>
-    </w:p>
-    <w:p>
-      <w:pPr>
-        <w:rPr>
-          <w:rFonts w:ascii="Arial" w:hAnsi="Arial"/>
-          <w:sz w:val="18"/>
-          <w:szCs w:val="18"/>
-          <w:lang w:val="es-ES_tradnl"/>
-        </w:rPr>
-      </w:pPr>
-      <w:r>
-        <w:rPr>
-          <w:rFonts w:ascii="Arial" w:hAnsi="Arial"/>
-          <w:sz w:val="18"/>
-          <w:szCs w:val="18"/>
-          <w:highlight w:val="green"/>
-          <w:lang w:val="es-ES_tradnl"/>
-        </w:rPr>
-        <w:t xml:space="preserve">Pregunta </w:t>
-      </w:r>
-      <w:r>
-        <w:rPr>
-          <w:rFonts w:ascii="Arial" w:hAnsi="Arial"/>
-          <w:sz w:val="18"/>
-          <w:szCs w:val="18"/>
-          <w:highlight w:val="green"/>
-          <w:lang w:val="es-ES_tradnl"/>
-        </w:rPr>
-        <w:t>5</w:t>
-      </w:r>
-    </w:p>
-    <w:p>
-      <w:pPr>
-        <w:rPr>
-          <w:rFonts w:ascii="Arial" w:hAnsi="Arial" w:cs="Arial"/>
-          <w:sz w:val="18"/>
-          <w:szCs w:val="18"/>
-          <w:lang w:val="es-ES_tradnl"/>
-        </w:rPr>
-      </w:pPr>
-      <w:r>
-        <w:rPr>
-          <w:rFonts w:ascii="Arial" w:hAnsi="Arial"/>
-          <w:b/>
-          <w:color w:val="FF0000"/>
-          <w:sz w:val="18"/>
-          <w:szCs w:val="18"/>
-          <w:lang w:val="es-ES_tradnl"/>
-        </w:rPr>
-        <w:t>*</w:t>
-      </w:r>
-      <w:r>
-        <w:rPr>
-          <w:rFonts w:ascii="Arial" w:hAnsi="Arial"/>
-          <w:color w:val="FF0000"/>
-          <w:sz w:val="18"/>
-          <w:szCs w:val="18"/>
-          <w:lang w:val="es-ES_tradnl"/>
-        </w:rPr>
-        <w:t xml:space="preserve"> </w:t>
-      </w:r>
-      <w:r>
-        <w:rPr>
-          <w:rFonts w:ascii="Arial" w:hAnsi="Arial" w:cs="Arial"/>
-          <w:sz w:val="18"/>
-          <w:szCs w:val="18"/>
-          <w:highlight w:val="yellow"/>
-          <w:lang w:val="es-ES_tradnl"/>
-        </w:rPr>
-        <w:t>Enunciado - pregunta (</w:t>
-      </w:r>
-      <w:r>
-        <w:rPr>
-          <w:rFonts w:ascii="Arial" w:hAnsi="Arial" w:cs="Arial"/>
-          <w:b/>
-          <w:sz w:val="18"/>
-          <w:szCs w:val="18"/>
-          <w:highlight w:val="yellow"/>
-          <w:lang w:val="es-ES_tradnl"/>
-        </w:rPr>
-        <w:t>173</w:t>
-      </w:r>
-      <w:r>
-        <w:rPr>
-          <w:rFonts w:ascii="Arial" w:hAnsi="Arial" w:cs="Arial"/>
-          <w:sz w:val="18"/>
-          <w:szCs w:val="18"/>
-          <w:highlight w:val="yellow"/>
-          <w:lang w:val="es-ES_tradnl"/>
-        </w:rPr>
-        <w:t xml:space="preserve"> caracteres máximo)</w:t>
-      </w:r>
-    </w:p>
-    <w:p>
-      <w:pPr>
-        <w:rPr>
-          <w:rFonts w:ascii="Arial" w:hAnsi="Arial" w:cs="Arial"/>
-          <w:sz w:val="18"/>
-          <w:szCs w:val="18"/>
-          <w:lang w:val="es-ES_tradnl"/>
-        </w:rPr>
-      </w:pPr>
-      <w:r>
-        <w:rPr>
-          <w:rFonts w:ascii="Arial" w:hAnsi="Arial" w:cs="Arial"/>
-          <w:sz w:val="18"/>
-          <w:szCs w:val="18"/>
-          <w:lang w:val="es-ES_tradnl"/>
-        </w:rPr>
-        <w:t>¿Qué nombre recibieron los cristianos que se asentaron en territorios musulmanes?</w:t>
-      </w:r>
-    </w:p>
-    <w:p>
-      <w:pPr>
-        <w:rPr>
-          <w:rFonts w:ascii="Arial" w:hAnsi="Arial" w:cs="Arial"/>
-          <w:sz w:val="18"/>
-          <w:szCs w:val="18"/>
-          <w:lang w:val="es-ES_tradnl"/>
-        </w:rPr>
-      </w:pPr>
-      <w:r>
-        <w:rPr>
-          <w:rFonts w:ascii="Arial" w:hAnsi="Arial"/>
-          <w:b/>
-          <w:color w:val="FF0000"/>
-          <w:sz w:val="18"/>
-          <w:szCs w:val="18"/>
-          <w:lang w:val="es-ES_tradnl"/>
-        </w:rPr>
-        <w:t>*</w:t>
-      </w:r>
-      <w:r>
-        <w:rPr>
-          <w:rFonts w:ascii="Arial" w:hAnsi="Arial"/>
-          <w:color w:val="FF0000"/>
-          <w:sz w:val="18"/>
-          <w:szCs w:val="18"/>
-          <w:lang w:val="es-ES_tradnl"/>
-        </w:rPr>
-        <w:t xml:space="preserve"> </w:t>
-      </w:r>
-      <w:r>
-        <w:rPr>
-          <w:rFonts w:ascii="Arial" w:hAnsi="Arial" w:cs="Arial"/>
-          <w:sz w:val="18"/>
-          <w:szCs w:val="18"/>
-          <w:highlight w:val="yellow"/>
-          <w:lang w:val="es-ES_tradnl"/>
-        </w:rPr>
-        <w:t>Palabra o frase (</w:t>
-      </w:r>
-      <w:r>
-        <w:rPr>
-          <w:rFonts w:ascii="Arial" w:hAnsi="Arial" w:cs="Arial"/>
-          <w:b/>
-          <w:sz w:val="18"/>
-          <w:szCs w:val="18"/>
-          <w:highlight w:val="yellow"/>
-          <w:lang w:val="es-ES_tradnl"/>
-        </w:rPr>
-        <w:t>28</w:t>
-      </w:r>
-      <w:r>
-        <w:rPr>
-          <w:rFonts w:ascii="Arial" w:hAnsi="Arial" w:cs="Arial"/>
-          <w:sz w:val="18"/>
-          <w:szCs w:val="18"/>
-          <w:highlight w:val="yellow"/>
-          <w:lang w:val="es-ES_tradnl"/>
-        </w:rPr>
-        <w:t xml:space="preserve"> caracteres máximo)</w:t>
-      </w:r>
-    </w:p>
-    <w:p>
-      <w:pPr>
-        <w:rPr>
-          <w:rFonts w:ascii="Arial" w:hAnsi="Arial" w:cs="Arial"/>
-          <w:sz w:val="18"/>
-          <w:szCs w:val="18"/>
-          <w:lang w:val="es-ES_tradnl"/>
-        </w:rPr>
-      </w:pPr>
-      <w:r>
-        <w:rPr>
-          <w:rFonts w:ascii="Arial" w:hAnsi="Arial" w:cs="Arial"/>
-          <w:sz w:val="18"/>
-          <w:szCs w:val="18"/>
-          <w:lang w:val="es-ES_tradnl"/>
-        </w:rPr>
-        <w:t>Mudéjares</w:t>
-      </w:r>
-    </w:p>
-    <w:p>
-      <w:pPr>
-        <w:rPr>
-          <w:rFonts w:ascii="Arial" w:hAnsi="Arial" w:cs="Arial"/>
-          <w:sz w:val="18"/>
-          <w:szCs w:val="18"/>
-          <w:lang w:val="es-ES_tradnl"/>
-        </w:rPr>
-      </w:pPr>
-      <w:r>
-        <w:rPr>
-          <w:rFonts w:ascii="Arial" w:hAnsi="Arial" w:cs="Arial"/>
-          <w:sz w:val="18"/>
-          <w:szCs w:val="18"/>
-          <w:highlight w:val="yellow"/>
-          <w:lang w:val="es-ES_tradnl"/>
-        </w:rPr>
-        <w:t>Letras visibles, opcional</w:t>
-      </w:r>
-    </w:p>
-    <w:p>
-      <w:pPr>
-        <w:rPr>
-          <w:rFonts w:ascii="Arial" w:hAnsi="Arial" w:cs="Arial"/>
-          <w:sz w:val="18"/>
-          <w:szCs w:val="18"/>
-          <w:lang w:val="es-ES_tradnl"/>
-        </w:rPr>
-      </w:pPr>
-      <w:proofErr w:type="spellStart"/>
-      <w:proofErr w:type="gramStart"/>
-      <w:r>
-        <w:rPr>
-          <w:rFonts w:ascii="Arial" w:hAnsi="Arial" w:cs="Arial"/>
-          <w:sz w:val="18"/>
-          <w:szCs w:val="18"/>
-          <w:lang w:val="es-ES_tradnl"/>
-        </w:rPr>
-        <w:t>dr</w:t>
-      </w:r>
-      <w:proofErr w:type="spellEnd"/>
-      <w:proofErr w:type="gramEnd"/>
-    </w:p>
-    <w:p>
-      <w:pPr>
-        <w:rPr>
-          <w:rFonts w:ascii="Arial" w:hAnsi="Arial" w:cs="Arial"/>
-          <w:sz w:val="18"/>
-          <w:szCs w:val="18"/>
-          <w:lang w:val="es-ES_tradnl"/>
-        </w:rPr>
-      </w:pPr>
-    </w:p>
-    <w:p>
-      <w:pPr>
-        <w:rPr>
-          <w:rFonts w:ascii="Arial" w:hAnsi="Arial"/>
-          <w:sz w:val="18"/>
-          <w:szCs w:val="18"/>
-          <w:lang w:val="es-ES_tradnl"/>
-        </w:rPr>
-      </w:pPr>
-      <w:r>
-        <w:rPr>
-          <w:rFonts w:ascii="Arial" w:hAnsi="Arial"/>
-          <w:sz w:val="18"/>
-          <w:szCs w:val="18"/>
-          <w:highlight w:val="green"/>
-          <w:lang w:val="es-ES_tradnl"/>
-        </w:rPr>
-        <w:t>Pregunta 6</w:t>
-      </w:r>
-    </w:p>
-    <w:p>
-      <w:pPr>
-        <w:rPr>
-          <w:rFonts w:ascii="Arial" w:hAnsi="Arial" w:cs="Arial"/>
-          <w:sz w:val="18"/>
-          <w:szCs w:val="18"/>
-          <w:lang w:val="es-ES_tradnl"/>
-        </w:rPr>
-      </w:pPr>
-      <w:r>
-        <w:rPr>
-          <w:rFonts w:ascii="Arial" w:hAnsi="Arial"/>
-          <w:b/>
-          <w:color w:val="FF0000"/>
-          <w:sz w:val="18"/>
-          <w:szCs w:val="18"/>
-          <w:lang w:val="es-ES_tradnl"/>
-        </w:rPr>
-        <w:t>*</w:t>
-      </w:r>
-      <w:r>
-        <w:rPr>
-          <w:rFonts w:ascii="Arial" w:hAnsi="Arial"/>
-          <w:color w:val="FF0000"/>
-          <w:sz w:val="18"/>
-          <w:szCs w:val="18"/>
-          <w:lang w:val="es-ES_tradnl"/>
-        </w:rPr>
-        <w:t xml:space="preserve"> </w:t>
-      </w:r>
-      <w:r>
-        <w:rPr>
-          <w:rFonts w:ascii="Arial" w:hAnsi="Arial" w:cs="Arial"/>
-          <w:sz w:val="18"/>
-          <w:szCs w:val="18"/>
-          <w:highlight w:val="yellow"/>
-          <w:lang w:val="es-ES_tradnl"/>
-        </w:rPr>
-        <w:t>Enunciado - pregunta (</w:t>
-      </w:r>
-      <w:r>
-        <w:rPr>
-          <w:rFonts w:ascii="Arial" w:hAnsi="Arial" w:cs="Arial"/>
-          <w:b/>
-          <w:sz w:val="18"/>
-          <w:szCs w:val="18"/>
-          <w:highlight w:val="yellow"/>
-          <w:lang w:val="es-ES_tradnl"/>
-        </w:rPr>
-        <w:t>173</w:t>
-      </w:r>
-      <w:r>
-        <w:rPr>
-          <w:rFonts w:ascii="Arial" w:hAnsi="Arial" w:cs="Arial"/>
-          <w:sz w:val="18"/>
-          <w:szCs w:val="18"/>
-          <w:highlight w:val="yellow"/>
-          <w:lang w:val="es-ES_tradnl"/>
-        </w:rPr>
-        <w:t xml:space="preserve"> caracteres máximo)</w:t>
-      </w:r>
-    </w:p>
-    <w:p>
-      <w:pPr>
-        <w:rPr>
-          <w:rFonts w:ascii="Arial" w:hAnsi="Arial" w:cs="Arial"/>
-          <w:sz w:val="18"/>
-          <w:szCs w:val="18"/>
-          <w:lang w:val="es-ES_tradnl"/>
-        </w:rPr>
-      </w:pPr>
-      <w:r>
-        <w:rPr>
-          <w:rFonts w:ascii="Arial" w:hAnsi="Arial" w:cs="Arial"/>
-          <w:sz w:val="18"/>
-          <w:szCs w:val="18"/>
-          <w:lang w:val="es-ES_tradnl"/>
-        </w:rPr>
-        <w:t>¿Cómo se le conoce a la época anterior a la edad media?</w:t>
-      </w:r>
-    </w:p>
-    <w:p>
-      <w:pPr>
-        <w:rPr>
-          <w:rFonts w:ascii="Arial" w:hAnsi="Arial" w:cs="Arial"/>
-          <w:sz w:val="18"/>
-          <w:szCs w:val="18"/>
-          <w:lang w:val="es-ES_tradnl"/>
-        </w:rPr>
-      </w:pPr>
-      <w:r>
-        <w:rPr>
-          <w:rFonts w:ascii="Arial" w:hAnsi="Arial"/>
-          <w:b/>
-          <w:color w:val="FF0000"/>
-          <w:sz w:val="18"/>
-          <w:szCs w:val="18"/>
-          <w:lang w:val="es-ES_tradnl"/>
-        </w:rPr>
-        <w:t>*</w:t>
-      </w:r>
-      <w:r>
-        <w:rPr>
-          <w:rFonts w:ascii="Arial" w:hAnsi="Arial"/>
-          <w:color w:val="FF0000"/>
-          <w:sz w:val="18"/>
-          <w:szCs w:val="18"/>
-          <w:lang w:val="es-ES_tradnl"/>
-        </w:rPr>
-        <w:t xml:space="preserve"> </w:t>
-      </w:r>
-      <w:r>
-        <w:rPr>
-          <w:rFonts w:ascii="Arial" w:hAnsi="Arial" w:cs="Arial"/>
-          <w:sz w:val="18"/>
-          <w:szCs w:val="18"/>
-          <w:highlight w:val="yellow"/>
-          <w:lang w:val="es-ES_tradnl"/>
-        </w:rPr>
-        <w:t>Palabra o frase (</w:t>
-      </w:r>
-      <w:r>
-        <w:rPr>
-          <w:rFonts w:ascii="Arial" w:hAnsi="Arial" w:cs="Arial"/>
-          <w:b/>
-          <w:sz w:val="18"/>
-          <w:szCs w:val="18"/>
-          <w:highlight w:val="yellow"/>
-          <w:lang w:val="es-ES_tradnl"/>
-        </w:rPr>
-        <w:t>28</w:t>
-      </w:r>
-      <w:r>
-        <w:rPr>
-          <w:rFonts w:ascii="Arial" w:hAnsi="Arial" w:cs="Arial"/>
-          <w:sz w:val="18"/>
-          <w:szCs w:val="18"/>
-          <w:highlight w:val="yellow"/>
-          <w:lang w:val="es-ES_tradnl"/>
-        </w:rPr>
-        <w:t xml:space="preserve"> caracteres máximo)</w:t>
-      </w:r>
-    </w:p>
-    <w:p>
-      <w:pPr>
-        <w:rPr>
-          <w:rFonts w:ascii="Arial" w:hAnsi="Arial" w:cs="Arial"/>
-          <w:sz w:val="18"/>
-          <w:szCs w:val="18"/>
-          <w:lang w:val="es-ES_tradnl"/>
-        </w:rPr>
-      </w:pPr>
-      <w:r>
-        <w:rPr>
-          <w:rFonts w:ascii="Arial" w:hAnsi="Arial" w:cs="Arial"/>
-          <w:sz w:val="18"/>
-          <w:szCs w:val="18"/>
-          <w:lang w:val="es-ES_tradnl"/>
-        </w:rPr>
-        <w:t>Antigüedad</w:t>
-      </w:r>
-    </w:p>
-    <w:p>
-      <w:pPr>
-        <w:rPr>
-          <w:rFonts w:ascii="Arial" w:hAnsi="Arial" w:cs="Arial"/>
-          <w:sz w:val="18"/>
-          <w:szCs w:val="18"/>
-          <w:lang w:val="es-ES_tradnl"/>
-        </w:rPr>
-      </w:pPr>
-      <w:r>
-        <w:rPr>
-          <w:rFonts w:ascii="Arial" w:hAnsi="Arial" w:cs="Arial"/>
-          <w:sz w:val="18"/>
-          <w:szCs w:val="18"/>
-          <w:highlight w:val="yellow"/>
-          <w:lang w:val="es-ES_tradnl"/>
-        </w:rPr>
-        <w:t>Letras visibles, opcional</w:t>
-      </w:r>
-    </w:p>
-    <w:p>
-      <w:pPr>
-        <w:rPr>
-          <w:rFonts w:ascii="Arial" w:hAnsi="Arial" w:cs="Arial"/>
-          <w:sz w:val="18"/>
-          <w:szCs w:val="18"/>
-          <w:lang w:val="es-ES_tradnl"/>
-        </w:rPr>
-      </w:pPr>
-      <w:proofErr w:type="spellStart"/>
-      <w:proofErr w:type="gramStart"/>
-      <w:r>
-        <w:rPr>
-          <w:rFonts w:ascii="Arial" w:hAnsi="Arial" w:cs="Arial"/>
-          <w:sz w:val="18"/>
-          <w:szCs w:val="18"/>
-          <w:lang w:val="es-ES_tradnl"/>
-        </w:rPr>
-        <w:t>ne</w:t>
-      </w:r>
-      <w:proofErr w:type="spellEnd"/>
-      <w:proofErr w:type="gramEnd"/>
-    </w:p>
-    <w:p>
-      <w:pPr>
-        <w:rPr>
-          <w:rFonts w:ascii="Arial" w:hAnsi="Arial" w:cs="Arial"/>
-          <w:sz w:val="18"/>
-          <w:szCs w:val="18"/>
-          <w:lang w:val="es-ES_tradnl"/>
-        </w:rPr>
-      </w:pPr>
-    </w:p>
-    <w:p>
-      <w:pPr>
-        <w:rPr>
-          <w:rFonts w:ascii="Arial" w:hAnsi="Arial"/>
-          <w:sz w:val="18"/>
-          <w:szCs w:val="18"/>
-          <w:lang w:val="es-ES_tradnl"/>
-        </w:rPr>
-      </w:pPr>
-      <w:r>
-        <w:rPr>
-          <w:rFonts w:ascii="Arial" w:hAnsi="Arial"/>
-          <w:sz w:val="18"/>
-          <w:szCs w:val="18"/>
-          <w:highlight w:val="green"/>
-          <w:lang w:val="es-ES_tradnl"/>
-        </w:rPr>
-        <w:t>Pregunta 7</w:t>
-      </w:r>
-    </w:p>
-    <w:p>
-      <w:pPr>
-        <w:rPr>
-          <w:rFonts w:ascii="Arial" w:hAnsi="Arial" w:cs="Arial"/>
-          <w:sz w:val="18"/>
-          <w:szCs w:val="18"/>
-          <w:lang w:val="es-ES_tradnl"/>
-        </w:rPr>
-      </w:pPr>
-      <w:r>
-        <w:rPr>
-          <w:rFonts w:ascii="Arial" w:hAnsi="Arial"/>
-          <w:b/>
-          <w:color w:val="FF0000"/>
-          <w:sz w:val="18"/>
-          <w:szCs w:val="18"/>
-          <w:lang w:val="es-ES_tradnl"/>
-        </w:rPr>
-        <w:t>*</w:t>
-      </w:r>
-      <w:r>
-        <w:rPr>
-          <w:rFonts w:ascii="Arial" w:hAnsi="Arial"/>
-          <w:color w:val="FF0000"/>
-          <w:sz w:val="18"/>
-          <w:szCs w:val="18"/>
-          <w:lang w:val="es-ES_tradnl"/>
-        </w:rPr>
-        <w:t xml:space="preserve"> </w:t>
-      </w:r>
-      <w:r>
-        <w:rPr>
-          <w:rFonts w:ascii="Arial" w:hAnsi="Arial" w:cs="Arial"/>
-          <w:sz w:val="18"/>
-          <w:szCs w:val="18"/>
-          <w:highlight w:val="yellow"/>
-          <w:lang w:val="es-ES_tradnl"/>
-        </w:rPr>
-        <w:t>Enunciado - pregunta (</w:t>
-      </w:r>
-      <w:r>
-        <w:rPr>
-          <w:rFonts w:ascii="Arial" w:hAnsi="Arial" w:cs="Arial"/>
-          <w:b/>
-          <w:sz w:val="18"/>
-          <w:szCs w:val="18"/>
-          <w:highlight w:val="yellow"/>
-          <w:lang w:val="es-ES_tradnl"/>
-        </w:rPr>
-        <w:t>173</w:t>
-      </w:r>
-      <w:r>
-        <w:rPr>
-          <w:rFonts w:ascii="Arial" w:hAnsi="Arial" w:cs="Arial"/>
-          <w:sz w:val="18"/>
-          <w:szCs w:val="18"/>
-          <w:highlight w:val="yellow"/>
-          <w:lang w:val="es-ES_tradnl"/>
-        </w:rPr>
-        <w:t xml:space="preserve"> caracteres máximo)</w:t>
-      </w:r>
-    </w:p>
-    <w:p>
-      <w:pPr>
-        <w:rPr>
-          <w:rFonts w:ascii="Arial" w:hAnsi="Arial" w:cs="Arial"/>
-          <w:sz w:val="18"/>
-          <w:szCs w:val="18"/>
-          <w:lang w:val="es-ES_tradnl"/>
-        </w:rPr>
-      </w:pPr>
-      <w:r>
-        <w:rPr>
-          <w:rFonts w:ascii="Arial" w:hAnsi="Arial" w:cs="Arial"/>
-          <w:sz w:val="18"/>
-          <w:szCs w:val="18"/>
-          <w:lang w:val="es-ES_tradnl"/>
-        </w:rPr>
-        <w:t>¿Qué nombre recibieron los territorios durante la edad media?</w:t>
-      </w:r>
-    </w:p>
-    <w:p>
-      <w:pPr>
-        <w:rPr>
-          <w:rFonts w:ascii="Arial" w:hAnsi="Arial" w:cs="Arial"/>
-          <w:sz w:val="18"/>
-          <w:szCs w:val="18"/>
-          <w:lang w:val="es-ES_tradnl"/>
-        </w:rPr>
-      </w:pPr>
-      <w:r>
-        <w:rPr>
-          <w:rFonts w:ascii="Arial" w:hAnsi="Arial"/>
-          <w:b/>
-          <w:color w:val="FF0000"/>
-          <w:sz w:val="18"/>
-          <w:szCs w:val="18"/>
-          <w:lang w:val="es-ES_tradnl"/>
-        </w:rPr>
-        <w:t>*</w:t>
-      </w:r>
-      <w:r>
-        <w:rPr>
-          <w:rFonts w:ascii="Arial" w:hAnsi="Arial"/>
-          <w:color w:val="FF0000"/>
-          <w:sz w:val="18"/>
-          <w:szCs w:val="18"/>
-          <w:lang w:val="es-ES_tradnl"/>
-        </w:rPr>
-        <w:t xml:space="preserve"> </w:t>
-      </w:r>
-      <w:r>
-        <w:rPr>
-          <w:rFonts w:ascii="Arial" w:hAnsi="Arial" w:cs="Arial"/>
-          <w:sz w:val="18"/>
-          <w:szCs w:val="18"/>
-          <w:highlight w:val="yellow"/>
-          <w:lang w:val="es-ES_tradnl"/>
-        </w:rPr>
-        <w:t>Palabra o frase (</w:t>
-      </w:r>
-      <w:r>
-        <w:rPr>
-          <w:rFonts w:ascii="Arial" w:hAnsi="Arial" w:cs="Arial"/>
-          <w:b/>
-          <w:sz w:val="18"/>
-          <w:szCs w:val="18"/>
-          <w:highlight w:val="yellow"/>
-          <w:lang w:val="es-ES_tradnl"/>
-        </w:rPr>
-        <w:t>28</w:t>
-      </w:r>
-      <w:r>
-        <w:rPr>
-          <w:rFonts w:ascii="Arial" w:hAnsi="Arial" w:cs="Arial"/>
-          <w:sz w:val="18"/>
-          <w:szCs w:val="18"/>
-          <w:highlight w:val="yellow"/>
-          <w:lang w:val="es-ES_tradnl"/>
-        </w:rPr>
-        <w:t xml:space="preserve"> caracteres máximo)</w:t>
-      </w:r>
-    </w:p>
-    <w:p>
-      <w:pPr>
-        <w:rPr>
-          <w:rFonts w:ascii="Arial" w:hAnsi="Arial" w:cs="Arial"/>
-          <w:sz w:val="18"/>
-          <w:szCs w:val="18"/>
-          <w:lang w:val="es-ES_tradnl"/>
-        </w:rPr>
-      </w:pPr>
-      <w:r>
-        <w:rPr>
-          <w:rFonts w:ascii="Arial" w:hAnsi="Arial" w:cs="Arial"/>
-          <w:sz w:val="18"/>
-          <w:szCs w:val="18"/>
-          <w:lang w:val="es-ES_tradnl"/>
-        </w:rPr>
-        <w:t>Feudo</w:t>
-      </w:r>
-    </w:p>
-    <w:p>
-      <w:pPr>
-        <w:rPr>
-          <w:rFonts w:ascii="Arial" w:hAnsi="Arial" w:cs="Arial"/>
-          <w:sz w:val="18"/>
-          <w:szCs w:val="18"/>
-          <w:lang w:val="es-ES_tradnl"/>
-        </w:rPr>
-      </w:pPr>
-      <w:r>
-        <w:rPr>
-          <w:rFonts w:ascii="Arial" w:hAnsi="Arial" w:cs="Arial"/>
-          <w:sz w:val="18"/>
-          <w:szCs w:val="18"/>
-          <w:highlight w:val="yellow"/>
-          <w:lang w:val="es-ES_tradnl"/>
-        </w:rPr>
-        <w:lastRenderedPageBreak/>
-        <w:t>Letras visibles, opcional</w:t>
-      </w:r>
-    </w:p>
-    <w:p>
-      <w:pPr>
-        <w:rPr>
-          <w:rFonts w:ascii="Arial" w:hAnsi="Arial" w:cs="Arial"/>
-          <w:sz w:val="18"/>
-          <w:szCs w:val="18"/>
-          <w:lang w:val="es-ES_tradnl"/>
-        </w:rPr>
-      </w:pPr>
-      <w:proofErr w:type="spellStart"/>
-      <w:proofErr w:type="gramStart"/>
-      <w:r>
-        <w:rPr>
-          <w:rFonts w:ascii="Arial" w:hAnsi="Arial" w:cs="Arial"/>
-          <w:sz w:val="18"/>
-          <w:szCs w:val="18"/>
-          <w:lang w:val="es-ES_tradnl"/>
-        </w:rPr>
-        <w:t>eo</w:t>
-      </w:r>
-      <w:proofErr w:type="spellEnd"/>
-      <w:proofErr w:type="gramEnd"/>
-    </w:p>
-    <w:p>
-      <w:pPr>
-        <w:rPr>
-          <w:rFonts w:ascii="Arial" w:hAnsi="Arial" w:cs="Arial"/>
-          <w:sz w:val="18"/>
-          <w:szCs w:val="18"/>
-          <w:lang w:val="es-ES_tradnl"/>
-        </w:rPr>
-      </w:pPr>
-    </w:p>
-    <w:p>
-      <w:pPr>
-        <w:rPr>
-          <w:rFonts w:ascii="Arial" w:hAnsi="Arial"/>
-          <w:sz w:val="18"/>
-          <w:szCs w:val="18"/>
-          <w:lang w:val="es-ES_tradnl"/>
-        </w:rPr>
-      </w:pPr>
-      <w:r>
-        <w:rPr>
-          <w:rFonts w:ascii="Arial" w:hAnsi="Arial"/>
-          <w:sz w:val="18"/>
-          <w:szCs w:val="18"/>
-          <w:highlight w:val="green"/>
-          <w:lang w:val="es-ES_tradnl"/>
-        </w:rPr>
-        <w:t>Pregunta 8</w:t>
-      </w:r>
-    </w:p>
-    <w:p>
-      <w:pPr>
-        <w:rPr>
-          <w:rFonts w:ascii="Arial" w:hAnsi="Arial" w:cs="Arial"/>
-          <w:sz w:val="18"/>
-          <w:szCs w:val="18"/>
-          <w:lang w:val="es-ES_tradnl"/>
-        </w:rPr>
-      </w:pPr>
-      <w:r>
-        <w:rPr>
-          <w:rFonts w:ascii="Arial" w:hAnsi="Arial"/>
-          <w:b/>
-          <w:color w:val="FF0000"/>
-          <w:sz w:val="18"/>
-          <w:szCs w:val="18"/>
-          <w:lang w:val="es-ES_tradnl"/>
-        </w:rPr>
-        <w:t>*</w:t>
-      </w:r>
-      <w:r>
-        <w:rPr>
-          <w:rFonts w:ascii="Arial" w:hAnsi="Arial"/>
-          <w:color w:val="FF0000"/>
-          <w:sz w:val="18"/>
-          <w:szCs w:val="18"/>
-          <w:lang w:val="es-ES_tradnl"/>
-        </w:rPr>
-        <w:t xml:space="preserve"> </w:t>
-      </w:r>
-      <w:r>
-        <w:rPr>
-          <w:rFonts w:ascii="Arial" w:hAnsi="Arial" w:cs="Arial"/>
-          <w:sz w:val="18"/>
-          <w:szCs w:val="18"/>
-          <w:highlight w:val="yellow"/>
-          <w:lang w:val="es-ES_tradnl"/>
-        </w:rPr>
-        <w:t>Enunciado - pregunta (</w:t>
-      </w:r>
-      <w:r>
-        <w:rPr>
-          <w:rFonts w:ascii="Arial" w:hAnsi="Arial" w:cs="Arial"/>
-          <w:b/>
-          <w:sz w:val="18"/>
-          <w:szCs w:val="18"/>
-          <w:highlight w:val="yellow"/>
-          <w:lang w:val="es-ES_tradnl"/>
-        </w:rPr>
-        <w:t>173</w:t>
-      </w:r>
-      <w:r>
-        <w:rPr>
-          <w:rFonts w:ascii="Arial" w:hAnsi="Arial" w:cs="Arial"/>
-          <w:sz w:val="18"/>
-          <w:szCs w:val="18"/>
-          <w:highlight w:val="yellow"/>
-          <w:lang w:val="es-ES_tradnl"/>
-        </w:rPr>
-        <w:t xml:space="preserve"> caracteres máximo)</w:t>
-      </w:r>
-    </w:p>
-    <w:p>
-      <w:pPr>
-        <w:rPr>
-          <w:rFonts w:ascii="Arial" w:hAnsi="Arial" w:cs="Arial"/>
-          <w:sz w:val="18"/>
-          <w:szCs w:val="18"/>
-          <w:lang w:val="es-ES_tradnl"/>
-        </w:rPr>
-      </w:pPr>
-      <w:r>
-        <w:rPr>
-          <w:rFonts w:ascii="Arial" w:hAnsi="Arial" w:cs="Arial"/>
-          <w:sz w:val="18"/>
-          <w:szCs w:val="18"/>
-          <w:lang w:val="es-ES_tradnl"/>
-        </w:rPr>
-        <w:t>¿Cómo se le llamaba a quienes recitaban los cantos?</w:t>
-      </w:r>
-    </w:p>
-    <w:p>
-      <w:pPr>
-        <w:rPr>
-          <w:rFonts w:ascii="Arial" w:hAnsi="Arial" w:cs="Arial"/>
-          <w:sz w:val="18"/>
-          <w:szCs w:val="18"/>
-          <w:lang w:val="es-ES_tradnl"/>
-        </w:rPr>
-      </w:pPr>
-      <w:r>
-        <w:rPr>
-          <w:rFonts w:ascii="Arial" w:hAnsi="Arial"/>
-          <w:b/>
-          <w:color w:val="FF0000"/>
-          <w:sz w:val="18"/>
-          <w:szCs w:val="18"/>
-          <w:lang w:val="es-ES_tradnl"/>
-        </w:rPr>
-        <w:t>*</w:t>
-      </w:r>
-      <w:r>
-        <w:rPr>
-          <w:rFonts w:ascii="Arial" w:hAnsi="Arial"/>
-          <w:color w:val="FF0000"/>
-          <w:sz w:val="18"/>
-          <w:szCs w:val="18"/>
-          <w:lang w:val="es-ES_tradnl"/>
-        </w:rPr>
-        <w:t xml:space="preserve"> </w:t>
-      </w:r>
-      <w:r>
-        <w:rPr>
-          <w:rFonts w:ascii="Arial" w:hAnsi="Arial" w:cs="Arial"/>
-          <w:sz w:val="18"/>
-          <w:szCs w:val="18"/>
-          <w:highlight w:val="yellow"/>
-          <w:lang w:val="es-ES_tradnl"/>
-        </w:rPr>
-        <w:t>Palabra o frase (</w:t>
-      </w:r>
-      <w:r>
-        <w:rPr>
-          <w:rFonts w:ascii="Arial" w:hAnsi="Arial" w:cs="Arial"/>
-          <w:b/>
-          <w:sz w:val="18"/>
-          <w:szCs w:val="18"/>
-          <w:highlight w:val="yellow"/>
-          <w:lang w:val="es-ES_tradnl"/>
-        </w:rPr>
-        <w:t>28</w:t>
-      </w:r>
-      <w:r>
-        <w:rPr>
-          <w:rFonts w:ascii="Arial" w:hAnsi="Arial" w:cs="Arial"/>
-          <w:sz w:val="18"/>
-          <w:szCs w:val="18"/>
-          <w:highlight w:val="yellow"/>
-          <w:lang w:val="es-ES_tradnl"/>
-        </w:rPr>
-        <w:t xml:space="preserve"> caracteres máximo)</w:t>
-      </w:r>
-    </w:p>
-    <w:p>
-      <w:pPr>
-        <w:rPr>
-          <w:rFonts w:ascii="Arial" w:hAnsi="Arial" w:cs="Arial"/>
-          <w:sz w:val="18"/>
-          <w:szCs w:val="18"/>
-          <w:lang w:val="es-ES_tradnl"/>
-        </w:rPr>
-      </w:pPr>
-      <w:r>
-        <w:rPr>
-          <w:rFonts w:ascii="Arial" w:hAnsi="Arial" w:cs="Arial"/>
-          <w:sz w:val="18"/>
-          <w:szCs w:val="18"/>
-          <w:lang w:val="es-ES_tradnl"/>
-        </w:rPr>
-        <w:t>Juglar</w:t>
-      </w:r>
-    </w:p>
-    <w:p>
-      <w:pPr>
-        <w:rPr>
-          <w:rFonts w:ascii="Arial" w:hAnsi="Arial" w:cs="Arial"/>
-          <w:sz w:val="18"/>
-          <w:szCs w:val="18"/>
-          <w:lang w:val="es-ES_tradnl"/>
-        </w:rPr>
-      </w:pPr>
-      <w:r>
-        <w:rPr>
-          <w:rFonts w:ascii="Arial" w:hAnsi="Arial" w:cs="Arial"/>
-          <w:sz w:val="18"/>
-          <w:szCs w:val="18"/>
-          <w:highlight w:val="yellow"/>
-          <w:lang w:val="es-ES_tradnl"/>
-        </w:rPr>
-        <w:t>Letras visibles, opcional</w:t>
-      </w:r>
-    </w:p>
-    <w:p>
-      <w:pPr>
-        <w:rPr>
-          <w:rFonts w:ascii="Arial" w:hAnsi="Arial" w:cs="Arial"/>
-          <w:sz w:val="18"/>
-          <w:szCs w:val="18"/>
-          <w:lang w:val="es-ES_tradnl"/>
-        </w:rPr>
-      </w:pPr>
-      <w:proofErr w:type="gramStart"/>
-      <w:r>
-        <w:rPr>
-          <w:rFonts w:ascii="Arial" w:hAnsi="Arial" w:cs="Arial"/>
-          <w:sz w:val="18"/>
-          <w:szCs w:val="18"/>
-          <w:lang w:val="es-ES_tradnl"/>
-        </w:rPr>
-        <w:t>l</w:t>
-      </w:r>
-      <w:proofErr w:type="gramEnd"/>
-    </w:p>
-    <w:p>
-      <w:pPr>
-        <w:rPr>
-          <w:rFonts w:ascii="Arial" w:hAnsi="Arial" w:cs="Arial"/>
-          <w:sz w:val="18"/>
-          <w:szCs w:val="18"/>
-          <w:lang w:val="es-ES_tradnl"/>
-        </w:rPr>
-      </w:pPr>
-    </w:p>
-    <w:p>
-      <w:pPr>
-        <w:rPr>
-          <w:rFonts w:ascii="Arial" w:hAnsi="Arial"/>
-          <w:sz w:val="18"/>
-          <w:szCs w:val="18"/>
-          <w:lang w:val="es-ES_tradnl"/>
-        </w:rPr>
-      </w:pPr>
-      <w:r>
-        <w:rPr>
-          <w:rFonts w:ascii="Arial" w:hAnsi="Arial"/>
-          <w:sz w:val="18"/>
-          <w:szCs w:val="18"/>
-          <w:highlight w:val="green"/>
-          <w:lang w:val="es-ES_tradnl"/>
-        </w:rPr>
-        <w:t>Pregunta 9</w:t>
-      </w:r>
-    </w:p>
-    <w:p>
-      <w:pPr>
-        <w:rPr>
-          <w:rFonts w:ascii="Arial" w:hAnsi="Arial" w:cs="Arial"/>
-          <w:sz w:val="18"/>
-          <w:szCs w:val="18"/>
-          <w:lang w:val="es-ES_tradnl"/>
-        </w:rPr>
-      </w:pPr>
-      <w:r>
-        <w:rPr>
-          <w:rFonts w:ascii="Arial" w:hAnsi="Arial"/>
-          <w:b/>
-          <w:color w:val="FF0000"/>
-          <w:sz w:val="18"/>
-          <w:szCs w:val="18"/>
-          <w:lang w:val="es-ES_tradnl"/>
-        </w:rPr>
-        <w:t>*</w:t>
-      </w:r>
-      <w:r>
-        <w:rPr>
-          <w:rFonts w:ascii="Arial" w:hAnsi="Arial"/>
-          <w:color w:val="FF0000"/>
-          <w:sz w:val="18"/>
-          <w:szCs w:val="18"/>
-          <w:lang w:val="es-ES_tradnl"/>
-        </w:rPr>
-        <w:t xml:space="preserve"> </w:t>
-      </w:r>
-      <w:r>
-        <w:rPr>
-          <w:rFonts w:ascii="Arial" w:hAnsi="Arial" w:cs="Arial"/>
-          <w:sz w:val="18"/>
-          <w:szCs w:val="18"/>
-          <w:highlight w:val="yellow"/>
-          <w:lang w:val="es-ES_tradnl"/>
-        </w:rPr>
-        <w:t>Enunciado - pregunta (</w:t>
-      </w:r>
-      <w:r>
-        <w:rPr>
-          <w:rFonts w:ascii="Arial" w:hAnsi="Arial" w:cs="Arial"/>
-          <w:b/>
-          <w:sz w:val="18"/>
-          <w:szCs w:val="18"/>
-          <w:highlight w:val="yellow"/>
-          <w:lang w:val="es-ES_tradnl"/>
-        </w:rPr>
-        <w:t>173</w:t>
-      </w:r>
-      <w:r>
-        <w:rPr>
-          <w:rFonts w:ascii="Arial" w:hAnsi="Arial" w:cs="Arial"/>
-          <w:sz w:val="18"/>
-          <w:szCs w:val="18"/>
-          <w:highlight w:val="yellow"/>
-          <w:lang w:val="es-ES_tradnl"/>
-        </w:rPr>
-        <w:t xml:space="preserve"> caracteres máximo)</w:t>
-      </w:r>
-    </w:p>
-    <w:p>
-      <w:pPr>
-        <w:rPr>
-          <w:rFonts w:ascii="Arial" w:hAnsi="Arial" w:cs="Arial"/>
-          <w:sz w:val="18"/>
-          <w:szCs w:val="18"/>
-          <w:lang w:val="es-ES_tradnl"/>
-        </w:rPr>
-      </w:pPr>
-      <w:r>
-        <w:rPr>
-          <w:rFonts w:ascii="Arial" w:hAnsi="Arial" w:cs="Arial"/>
-          <w:sz w:val="18"/>
-          <w:szCs w:val="18"/>
-          <w:lang w:val="es-ES_tradnl"/>
-        </w:rPr>
-        <w:t>¿Cuál fue la última etapa de la edad media?</w:t>
-      </w:r>
-    </w:p>
-    <w:p>
-      <w:pPr>
-        <w:rPr>
-          <w:rFonts w:ascii="Arial" w:hAnsi="Arial" w:cs="Arial"/>
-          <w:sz w:val="18"/>
-          <w:szCs w:val="18"/>
-          <w:lang w:val="es-ES_tradnl"/>
-        </w:rPr>
-      </w:pPr>
-      <w:r>
-        <w:rPr>
-          <w:rFonts w:ascii="Arial" w:hAnsi="Arial"/>
-          <w:b/>
-          <w:color w:val="FF0000"/>
-          <w:sz w:val="18"/>
-          <w:szCs w:val="18"/>
-          <w:lang w:val="es-ES_tradnl"/>
-        </w:rPr>
-        <w:t>*</w:t>
-      </w:r>
-      <w:r>
-        <w:rPr>
-          <w:rFonts w:ascii="Arial" w:hAnsi="Arial"/>
-          <w:color w:val="FF0000"/>
-          <w:sz w:val="18"/>
-          <w:szCs w:val="18"/>
-          <w:lang w:val="es-ES_tradnl"/>
-        </w:rPr>
-        <w:t xml:space="preserve"> </w:t>
-      </w:r>
-      <w:r>
-        <w:rPr>
-          <w:rFonts w:ascii="Arial" w:hAnsi="Arial" w:cs="Arial"/>
-          <w:sz w:val="18"/>
-          <w:szCs w:val="18"/>
-          <w:highlight w:val="yellow"/>
-          <w:lang w:val="es-ES_tradnl"/>
-        </w:rPr>
-        <w:t>Palabra o frase (</w:t>
-      </w:r>
-      <w:r>
-        <w:rPr>
-          <w:rFonts w:ascii="Arial" w:hAnsi="Arial" w:cs="Arial"/>
-          <w:b/>
-          <w:sz w:val="18"/>
-          <w:szCs w:val="18"/>
-          <w:highlight w:val="yellow"/>
-          <w:lang w:val="es-ES_tradnl"/>
-        </w:rPr>
-        <w:t>28</w:t>
-      </w:r>
-      <w:r>
-        <w:rPr>
-          <w:rFonts w:ascii="Arial" w:hAnsi="Arial" w:cs="Arial"/>
-          <w:sz w:val="18"/>
-          <w:szCs w:val="18"/>
-          <w:highlight w:val="yellow"/>
-          <w:lang w:val="es-ES_tradnl"/>
-        </w:rPr>
-        <w:t xml:space="preserve"> caracteres máximo)</w:t>
-      </w:r>
-    </w:p>
-    <w:p>
-      <w:pPr>
-        <w:rPr>
-          <w:rFonts w:ascii="Arial" w:hAnsi="Arial" w:cs="Arial"/>
-          <w:sz w:val="18"/>
-          <w:szCs w:val="18"/>
-          <w:lang w:val="es-ES_tradnl"/>
-        </w:rPr>
-      </w:pPr>
-      <w:r>
-        <w:rPr>
-          <w:rFonts w:ascii="Arial" w:hAnsi="Arial" w:cs="Arial"/>
-          <w:sz w:val="18"/>
-          <w:szCs w:val="18"/>
-          <w:lang w:val="es-ES_tradnl"/>
-        </w:rPr>
-        <w:t>El Prerrenacimiento</w:t>
-      </w:r>
-    </w:p>
-    <w:p>
-      <w:pPr>
-        <w:rPr>
-          <w:rFonts w:ascii="Arial" w:hAnsi="Arial" w:cs="Arial"/>
-          <w:sz w:val="18"/>
-          <w:szCs w:val="18"/>
-          <w:lang w:val="es-ES_tradnl"/>
-        </w:rPr>
-      </w:pPr>
-      <w:r>
-        <w:rPr>
-          <w:rFonts w:ascii="Arial" w:hAnsi="Arial" w:cs="Arial"/>
-          <w:sz w:val="18"/>
-          <w:szCs w:val="18"/>
-          <w:highlight w:val="yellow"/>
-          <w:lang w:val="es-ES_tradnl"/>
-        </w:rPr>
-        <w:t>Letras visibles, opcional</w:t>
-      </w:r>
-    </w:p>
-    <w:p>
-      <w:pPr>
-        <w:rPr>
-          <w:rFonts w:ascii="Arial" w:hAnsi="Arial" w:cs="Arial"/>
-          <w:sz w:val="18"/>
-          <w:szCs w:val="18"/>
-          <w:lang w:val="es-ES_tradnl"/>
-        </w:rPr>
-      </w:pPr>
-      <w:proofErr w:type="spellStart"/>
-      <w:proofErr w:type="gramStart"/>
-      <w:r>
-        <w:rPr>
-          <w:rFonts w:ascii="Arial" w:hAnsi="Arial" w:cs="Arial"/>
-          <w:sz w:val="18"/>
-          <w:szCs w:val="18"/>
-          <w:lang w:val="es-ES_tradnl"/>
-        </w:rPr>
-        <w:t>rni</w:t>
-      </w:r>
-      <w:proofErr w:type="spellEnd"/>
-      <w:proofErr w:type="gramEnd"/>
-    </w:p>
-    <w:p>
-      <w:pPr>
-        <w:rPr>
-          <w:rFonts w:ascii="Arial" w:hAnsi="Arial" w:cs="Arial"/>
-          <w:sz w:val="18"/>
-          <w:szCs w:val="18"/>
-          <w:lang w:val="es-ES_tradnl"/>
-        </w:rPr>
-      </w:pPr>
-    </w:p>
-    <w:p>
-      <w:pPr>
-        <w:rPr>
-          <w:rFonts w:ascii="Arial" w:hAnsi="Arial"/>
-          <w:sz w:val="18"/>
-          <w:szCs w:val="18"/>
-          <w:lang w:val="es-ES_tradnl"/>
-        </w:rPr>
-      </w:pPr>
-      <w:r>
-        <w:rPr>
-          <w:rFonts w:ascii="Arial" w:hAnsi="Arial"/>
-          <w:sz w:val="18"/>
-          <w:szCs w:val="18"/>
-          <w:highlight w:val="green"/>
-          <w:lang w:val="es-ES_tradnl"/>
-        </w:rPr>
-        <w:t>Pregunta 10</w:t>
-      </w:r>
-    </w:p>
-    <w:p>
-      <w:pPr>
-        <w:rPr>
-          <w:rFonts w:ascii="Arial" w:hAnsi="Arial" w:cs="Arial"/>
-          <w:sz w:val="18"/>
-          <w:szCs w:val="18"/>
-          <w:lang w:val="es-ES_tradnl"/>
-        </w:rPr>
-      </w:pPr>
-      <w:r>
-        <w:rPr>
-          <w:rFonts w:ascii="Arial" w:hAnsi="Arial"/>
-          <w:b/>
-          <w:color w:val="FF0000"/>
-          <w:sz w:val="18"/>
-          <w:szCs w:val="18"/>
-          <w:lang w:val="es-ES_tradnl"/>
-        </w:rPr>
-        <w:t>*</w:t>
-      </w:r>
-      <w:r>
-        <w:rPr>
-          <w:rFonts w:ascii="Arial" w:hAnsi="Arial"/>
-          <w:color w:val="FF0000"/>
-          <w:sz w:val="18"/>
-          <w:szCs w:val="18"/>
-          <w:lang w:val="es-ES_tradnl"/>
-        </w:rPr>
-        <w:t xml:space="preserve"> </w:t>
-      </w:r>
-      <w:r>
-        <w:rPr>
-          <w:rFonts w:ascii="Arial" w:hAnsi="Arial" w:cs="Arial"/>
-          <w:sz w:val="18"/>
-          <w:szCs w:val="18"/>
-          <w:highlight w:val="yellow"/>
-          <w:lang w:val="es-ES_tradnl"/>
-        </w:rPr>
-        <w:t>Enunciado - pregunta (</w:t>
-      </w:r>
-      <w:r>
-        <w:rPr>
-          <w:rFonts w:ascii="Arial" w:hAnsi="Arial" w:cs="Arial"/>
-          <w:b/>
-          <w:sz w:val="18"/>
-          <w:szCs w:val="18"/>
-          <w:highlight w:val="yellow"/>
-          <w:lang w:val="es-ES_tradnl"/>
-        </w:rPr>
-        <w:t>173</w:t>
-      </w:r>
-      <w:r>
-        <w:rPr>
-          <w:rFonts w:ascii="Arial" w:hAnsi="Arial" w:cs="Arial"/>
-          <w:sz w:val="18"/>
-          <w:szCs w:val="18"/>
-          <w:highlight w:val="yellow"/>
-          <w:lang w:val="es-ES_tradnl"/>
-        </w:rPr>
-        <w:t xml:space="preserve"> caracteres máximo)</w:t>
-      </w:r>
-    </w:p>
-    <w:p>
-      <w:pPr>
-        <w:rPr>
-          <w:rFonts w:ascii="Arial" w:hAnsi="Arial" w:cs="Arial"/>
-          <w:sz w:val="18"/>
-          <w:szCs w:val="18"/>
-          <w:lang w:val="es-ES_tradnl"/>
-        </w:rPr>
-      </w:pPr>
-      <w:r>
-        <w:rPr>
-          <w:rFonts w:ascii="Arial" w:hAnsi="Arial" w:cs="Arial"/>
-          <w:sz w:val="18"/>
-          <w:szCs w:val="18"/>
-          <w:lang w:val="es-ES_tradnl"/>
-        </w:rPr>
-        <w:t>¿En qué siglo se dio la edad media?</w:t>
-      </w:r>
-    </w:p>
-    <w:p>
-      <w:pPr>
-        <w:rPr>
-          <w:rFonts w:ascii="Arial" w:hAnsi="Arial" w:cs="Arial"/>
-          <w:sz w:val="18"/>
-          <w:szCs w:val="18"/>
-          <w:lang w:val="es-ES_tradnl"/>
-        </w:rPr>
-      </w:pPr>
-      <w:r>
-        <w:rPr>
-          <w:rFonts w:ascii="Arial" w:hAnsi="Arial"/>
-          <w:b/>
-          <w:color w:val="FF0000"/>
-          <w:sz w:val="18"/>
-          <w:szCs w:val="18"/>
-          <w:lang w:val="es-ES_tradnl"/>
-        </w:rPr>
-        <w:t>*</w:t>
-      </w:r>
-      <w:r>
-        <w:rPr>
-          <w:rFonts w:ascii="Arial" w:hAnsi="Arial"/>
-          <w:color w:val="FF0000"/>
-          <w:sz w:val="18"/>
-          <w:szCs w:val="18"/>
-          <w:lang w:val="es-ES_tradnl"/>
-        </w:rPr>
-        <w:t xml:space="preserve"> </w:t>
-      </w:r>
-      <w:r>
-        <w:rPr>
-          <w:rFonts w:ascii="Arial" w:hAnsi="Arial" w:cs="Arial"/>
-          <w:sz w:val="18"/>
-          <w:szCs w:val="18"/>
-          <w:highlight w:val="yellow"/>
-          <w:lang w:val="es-ES_tradnl"/>
-        </w:rPr>
-        <w:t>Palabra o frase (</w:t>
-      </w:r>
-      <w:r>
-        <w:rPr>
-          <w:rFonts w:ascii="Arial" w:hAnsi="Arial" w:cs="Arial"/>
-          <w:b/>
-          <w:sz w:val="18"/>
-          <w:szCs w:val="18"/>
-          <w:highlight w:val="yellow"/>
-          <w:lang w:val="es-ES_tradnl"/>
-        </w:rPr>
-        <w:t>28</w:t>
-      </w:r>
-      <w:r>
-        <w:rPr>
-          <w:rFonts w:ascii="Arial" w:hAnsi="Arial" w:cs="Arial"/>
-          <w:sz w:val="18"/>
-          <w:szCs w:val="18"/>
-          <w:highlight w:val="yellow"/>
-          <w:lang w:val="es-ES_tradnl"/>
-        </w:rPr>
-        <w:t xml:space="preserve"> caracteres máximo)</w:t>
-      </w:r>
-    </w:p>
-    <w:p>
-      <w:pPr>
-        <w:rPr>
-          <w:rFonts w:ascii="Arial" w:hAnsi="Arial" w:cs="Arial"/>
-          <w:sz w:val="18"/>
-          <w:szCs w:val="18"/>
-          <w:lang w:val="es-ES_tradnl"/>
-        </w:rPr>
-      </w:pPr>
-      <w:r>
-        <w:rPr>
-          <w:rFonts w:ascii="Arial" w:hAnsi="Arial" w:cs="Arial"/>
-          <w:sz w:val="18"/>
-          <w:szCs w:val="18"/>
-          <w:lang w:val="es-ES_tradnl"/>
-        </w:rPr>
-        <w:t>Siglo XV</w:t>
-      </w:r>
-    </w:p>
-    <w:p>
-      <w:pPr>
-        <w:rPr>
-          <w:rFonts w:ascii="Arial" w:hAnsi="Arial" w:cs="Arial"/>
-          <w:sz w:val="18"/>
-          <w:szCs w:val="18"/>
-          <w:lang w:val="es-ES_tradnl"/>
-        </w:rPr>
-      </w:pPr>
-      <w:r>
-        <w:rPr>
-          <w:rFonts w:ascii="Arial" w:hAnsi="Arial" w:cs="Arial"/>
-          <w:sz w:val="18"/>
-          <w:szCs w:val="18"/>
-          <w:highlight w:val="yellow"/>
-          <w:lang w:val="es-ES_tradnl"/>
-        </w:rPr>
-        <w:t>Letras visibles, opcional</w:t>
-      </w:r>
-    </w:p>
-    <w:p>
-      <w:pPr>
-        <w:rPr>
-          <w:rFonts w:ascii="Arial" w:hAnsi="Arial" w:cs="Arial"/>
-          <w:sz w:val="18"/>
-          <w:szCs w:val="18"/>
-          <w:lang w:val="es-ES_tradnl"/>
-        </w:rPr>
-      </w:pPr>
-      <w:r>
-        <w:rPr>
-          <w:rFonts w:ascii="Arial" w:hAnsi="Arial" w:cs="Arial"/>
-          <w:sz w:val="18"/>
-          <w:szCs w:val="18"/>
-          <w:lang w:val="es-ES_tradnl"/>
-        </w:rPr>
         <w:t>io</w:t>
       </w:r>
-      <w:bookmarkStart w:id="0" w:name="_GoBack"/>
-      <w:bookmarkEnd w:id="0"/>
     </w:p>
     <w:p>
       <w:pPr>
@@ -5779,7 +5770,7 @@
 </file>
 
 <file path=word/numbering.xml><?xml version="1.0" encoding="utf-8"?>
-<w:numbering xmlns:wpc="http://schemas.microsoft.com/office/word/2010/wordprocessingCanvas" xmlns:mc="http://schemas.openxmlformats.org/markup-compatibility/2006" xmlns:o="urn:schemas-microsoft-com:office:office" xmlns:r="http://schemas.openxmlformats.org/officeDocument/2006/relationships" xmlns:m="http://schemas.openxmlformats.org/officeDocument/2006/math" xmlns:v="urn:schemas-microsoft-com:vml" xmlns:wp14="http://schemas.microsoft.com/office/word/2010/wordprocessingDrawing" xmlns:wp="http://schemas.openxmlformats.org/drawingml/2006/wordprocessingDrawing" xmlns:w10="urn:schemas-microsoft-com:office:word" xmlns:w="http://schemas.openxmlformats.org/wordprocessingml/2006/main" xmlns:w14="http://schemas.microsoft.com/office/word/2010/wordml" xmlns:wpg="http://schemas.microsoft.com/office/word/2010/wordprocessingGroup" xmlns:wpi="http://schemas.microsoft.com/office/word/2010/wordprocessingInk" xmlns:wne="http://schemas.microsoft.com/office/word/2006/wordml" xmlns:wps="http://schemas.microsoft.com/office/word/2010/wordprocessingShape" mc:Ignorable="w14 wp14">
+<w:numbering xmlns:wpc="http://schemas.microsoft.com/office/word/2010/wordprocessingCanvas" xmlns:mo="http://schemas.microsoft.com/office/mac/office/2008/main" xmlns:mc="http://schemas.openxmlformats.org/markup-compatibility/2006" xmlns:mv="urn:schemas-microsoft-com:mac:vml" xmlns:o="urn:schemas-microsoft-com:office:office" xmlns:r="http://schemas.openxmlformats.org/officeDocument/2006/relationships" xmlns:m="http://schemas.openxmlformats.org/officeDocument/2006/math" xmlns:v="urn:schemas-microsoft-com:vml" xmlns:wp14="http://schemas.microsoft.com/office/word/2010/wordprocessingDrawing" xmlns:wp="http://schemas.openxmlformats.org/drawingml/2006/wordprocessingDrawing" xmlns:w10="urn:schemas-microsoft-com:office:word" xmlns:w="http://schemas.openxmlformats.org/wordprocessingml/2006/main" xmlns:w14="http://schemas.microsoft.com/office/word/2010/wordml" xmlns:wpg="http://schemas.microsoft.com/office/word/2010/wordprocessingGroup" xmlns:wpi="http://schemas.microsoft.com/office/word/2010/wordprocessingInk" xmlns:wne="http://schemas.microsoft.com/office/word/2006/wordml" xmlns:wps="http://schemas.microsoft.com/office/word/2010/wordprocessingShape" mc:Ignorable="w14 wp14">
   <w:abstractNum w:abstractNumId="0">
     <w:nsid w:val="01EA29F0"/>
     <w:multiLevelType w:val="multilevel"/>
@@ -6372,7 +6363,7 @@
     </w:rPrDefault>
     <w:pPrDefault/>
   </w:docDefaults>
-  <w:latentStyles w:defLockedState="0" w:defUIPriority="99" w:defSemiHidden="1" w:defUnhideWhenUsed="1" w:defQFormat="0" w:count="267">
+  <w:latentStyles w:defLockedState="0" w:defUIPriority="99" w:defSemiHidden="1" w:defUnhideWhenUsed="1" w:defQFormat="0" w:count="276">
     <w:lsdException w:name="Normal" w:semiHidden="0" w:uiPriority="0" w:unhideWhenUsed="0" w:qFormat="1"/>
     <w:lsdException w:name="heading 1" w:semiHidden="0" w:uiPriority="9" w:unhideWhenUsed="0" w:qFormat="1"/>
     <w:lsdException w:name="heading 2" w:uiPriority="9" w:qFormat="1"/>
@@ -6548,6 +6539,7 @@
     <w:uiPriority w:val="59"/>
     <w:rsid w:val="006907A4"/>
     <w:tblPr>
+      <w:tblInd w:w="0" w:type="dxa"/>
       <w:tblBorders>
         <w:top w:val="single" w:sz="4" w:space="0" w:color="auto"/>
         <w:left w:val="single" w:sz="4" w:space="0" w:color="auto"/>
@@ -6556,6 +6548,12 @@
         <w:insideH w:val="single" w:sz="4" w:space="0" w:color="auto"/>
         <w:insideV w:val="single" w:sz="4" w:space="0" w:color="auto"/>
       </w:tblBorders>
+      <w:tblCellMar>
+        <w:top w:w="0" w:type="dxa"/>
+        <w:left w:w="108" w:type="dxa"/>
+        <w:bottom w:w="0" w:type="dxa"/>
+        <w:right w:w="108" w:type="dxa"/>
+      </w:tblCellMar>
     </w:tblPr>
   </w:style>
   <w:style w:type="paragraph" w:styleId="Prrafodelista">
@@ -6573,7 +6571,7 @@
 </file>
 
 <file path=word/stylesWithEffects.xml><?xml version="1.0" encoding="utf-8"?>
-<w:styles xmlns:wpc="http://schemas.microsoft.com/office/word/2010/wordprocessingCanvas" xmlns:mc="http://schemas.openxmlformats.org/markup-compatibility/2006" xmlns:o="urn:schemas-microsoft-com:office:office" xmlns:r="http://schemas.openxmlformats.org/officeDocument/2006/relationships" xmlns:m="http://schemas.openxmlformats.org/officeDocument/2006/math" xmlns:v="urn:schemas-microsoft-com:vml" xmlns:wp14="http://schemas.microsoft.com/office/word/2010/wordprocessingDrawing" xmlns:wp="http://schemas.openxmlformats.org/drawingml/2006/wordprocessingDrawing" xmlns:w10="urn:schemas-microsoft-com:office:word" xmlns:w="http://schemas.openxmlformats.org/wordprocessingml/2006/main" xmlns:w14="http://schemas.microsoft.com/office/word/2010/wordml" xmlns:wpg="http://schemas.microsoft.com/office/word/2010/wordprocessingGroup" xmlns:wpi="http://schemas.microsoft.com/office/word/2010/wordprocessingInk" xmlns:wne="http://schemas.microsoft.com/office/word/2006/wordml" xmlns:wps="http://schemas.microsoft.com/office/word/2010/wordprocessingShape" mc:Ignorable="w14 wp14">
+<w:styles xmlns:wpc="http://schemas.microsoft.com/office/word/2010/wordprocessingCanvas" xmlns:mo="http://schemas.microsoft.com/office/mac/office/2008/main" xmlns:mc="http://schemas.openxmlformats.org/markup-compatibility/2006" xmlns:mv="urn:schemas-microsoft-com:mac:vml" xmlns:o="urn:schemas-microsoft-com:office:office" xmlns:r="http://schemas.openxmlformats.org/officeDocument/2006/relationships" xmlns:m="http://schemas.openxmlformats.org/officeDocument/2006/math" xmlns:v="urn:schemas-microsoft-com:vml" xmlns:wp14="http://schemas.microsoft.com/office/word/2010/wordprocessingDrawing" xmlns:wp="http://schemas.openxmlformats.org/drawingml/2006/wordprocessingDrawing" xmlns:w10="urn:schemas-microsoft-com:office:word" xmlns:w="http://schemas.openxmlformats.org/wordprocessingml/2006/main" xmlns:w14="http://schemas.microsoft.com/office/word/2010/wordml" xmlns:wpg="http://schemas.microsoft.com/office/word/2010/wordprocessingGroup" xmlns:wpi="http://schemas.microsoft.com/office/word/2010/wordprocessingInk" xmlns:wne="http://schemas.microsoft.com/office/word/2006/wordml" xmlns:wps="http://schemas.microsoft.com/office/word/2010/wordprocessingShape" mc:Ignorable="w14 wp14">
   <w:docDefaults>
     <w:rPrDefault>
       <w:rPr>
@@ -6585,7 +6583,7 @@
     </w:rPrDefault>
     <w:pPrDefault/>
   </w:docDefaults>
-  <w:latentStyles w:defLockedState="0" w:defUIPriority="99" w:defSemiHidden="1" w:defUnhideWhenUsed="1" w:defQFormat="0" w:count="267">
+  <w:latentStyles w:defLockedState="0" w:defUIPriority="99" w:defSemiHidden="1" w:defUnhideWhenUsed="1" w:defQFormat="0" w:count="276">
     <w:lsdException w:name="Normal" w:semiHidden="0" w:uiPriority="0" w:unhideWhenUsed="0" w:qFormat="1"/>
     <w:lsdException w:name="heading 1" w:semiHidden="0" w:uiPriority="9" w:unhideWhenUsed="0" w:qFormat="1"/>
     <w:lsdException w:name="heading 2" w:uiPriority="9" w:qFormat="1"/>
@@ -6761,6 +6759,7 @@
     <w:uiPriority w:val="59"/>
     <w:rsid w:val="006907A4"/>
     <w:tblPr>
+      <w:tblInd w:w="0" w:type="dxa"/>
       <w:tblBorders>
         <w:top w:val="single" w:sz="4" w:space="0" w:color="auto"/>
         <w:left w:val="single" w:sz="4" w:space="0" w:color="auto"/>
@@ -6769,6 +6768,12 @@
         <w:insideH w:val="single" w:sz="4" w:space="0" w:color="auto"/>
         <w:insideV w:val="single" w:sz="4" w:space="0" w:color="auto"/>
       </w:tblBorders>
+      <w:tblCellMar>
+        <w:top w:w="0" w:type="dxa"/>
+        <w:left w:w="108" w:type="dxa"/>
+        <w:bottom w:w="0" w:type="dxa"/>
+        <w:right w:w="108" w:type="dxa"/>
+      </w:tblCellMar>
     </w:tblPr>
   </w:style>
   <w:style w:type="paragraph" w:styleId="Prrafodelista">

--- a/fuentes/contenidos/grado10/guion01/LE_10_01_REC20.docx
+++ b/fuentes/contenidos/grado10/guion01/LE_10_01_REC20.docx
@@ -402,46 +402,35 @@
           <w:lang w:val="es-ES_tradnl"/>
         </w:rPr>
       </w:pPr>
-      <w:proofErr w:type="spellStart"/>
-      <w:r>
-        <w:rPr>
-          <w:rFonts w:ascii="Arial" w:hAnsi="Arial" w:cs="Arial"/>
-          <w:sz w:val="18"/>
-          <w:szCs w:val="18"/>
-          <w:lang w:val="es-ES_tradnl"/>
-        </w:rPr>
-        <w:t>Conceptos,características,contexto,</w:t>
+      <w:r>
+        <w:rPr>
+          <w:rFonts w:ascii="Arial" w:hAnsi="Arial" w:cs="Arial"/>
+          <w:sz w:val="18"/>
+          <w:szCs w:val="18"/>
+          <w:lang w:val="es-ES_tradnl"/>
+        </w:rPr>
+        <w:t>“</w:t>
+      </w:r>
+      <w:r>
+        <w:rPr>
+          <w:rFonts w:ascii="Arial" w:hAnsi="Arial" w:cs="Arial"/>
+          <w:sz w:val="18"/>
+          <w:szCs w:val="18"/>
+          <w:lang w:val="es-ES_tradnl"/>
+        </w:rPr>
+        <w:t>Conceptos,características,contexto,s</w:t>
+      </w:r>
+      <w:r>
+        <w:rPr>
+          <w:rFonts w:ascii="Arial" w:hAnsi="Arial" w:cs="Arial"/>
+          <w:sz w:val="18"/>
+          <w:szCs w:val="18"/>
+          <w:lang w:val="es-ES_tradnl"/>
+        </w:rPr>
+        <w:t>ociedad”</w:t>
       </w:r>
       <w:bookmarkStart w:id="0" w:name="_GoBack"/>
       <w:bookmarkEnd w:id="0"/>
-      <w:r>
-        <w:rPr>
-          <w:rFonts w:ascii="Arial" w:hAnsi="Arial" w:cs="Arial"/>
-          <w:sz w:val="18"/>
-          <w:szCs w:val="18"/>
-          <w:lang w:val="es-ES_tradnl"/>
-        </w:rPr>
-        <w:t>s</w:t>
-      </w:r>
-      <w:r>
-        <w:rPr>
-          <w:rFonts w:ascii="Arial" w:hAnsi="Arial" w:cs="Arial"/>
-          <w:sz w:val="18"/>
-          <w:szCs w:val="18"/>
-          <w:lang w:val="es-ES_tradnl"/>
-        </w:rPr>
-        <w:t>ociedad</w:t>
-      </w:r>
-      <w:proofErr w:type="spellEnd"/>
-      <w:r>
-        <w:rPr>
-          <w:rFonts w:ascii="Arial" w:hAnsi="Arial" w:cs="Arial"/>
-          <w:sz w:val="18"/>
-          <w:szCs w:val="18"/>
-          <w:lang w:val="es-ES_tradnl"/>
-        </w:rPr>
-        <w:t>.</w:t>
-      </w:r>
     </w:p>
     <w:p>
       <w:pPr>
@@ -3554,7 +3543,6 @@
           <w:lang w:val="es-ES_tradnl"/>
         </w:rPr>
       </w:pPr>
-      <w:proofErr w:type="spellStart"/>
       <w:r>
         <w:rPr>
           <w:rFonts w:ascii="Arial" w:hAnsi="Arial" w:cs="Arial"/>
@@ -3564,7 +3552,6 @@
         </w:rPr>
         <w:t>ui</w:t>
       </w:r>
-      <w:proofErr w:type="spellEnd"/>
     </w:p>
     <w:p>
       <w:pPr>
@@ -3808,25 +3795,14 @@
           <w:lang w:val="es-ES_tradnl"/>
         </w:rPr>
       </w:pPr>
-      <w:proofErr w:type="spellStart"/>
-      <w:r>
-        <w:rPr>
-          <w:rFonts w:ascii="Arial" w:hAnsi="Arial" w:cs="Arial"/>
-          <w:sz w:val="18"/>
-          <w:szCs w:val="18"/>
-          <w:lang w:val="es-ES_tradnl"/>
-        </w:rPr>
-        <w:t>Uo</w:t>
-      </w:r>
-      <w:proofErr w:type="spellEnd"/>
-      <w:r>
-        <w:rPr>
-          <w:rFonts w:ascii="Arial" w:hAnsi="Arial" w:cs="Arial"/>
-          <w:sz w:val="18"/>
-          <w:szCs w:val="18"/>
-          <w:lang w:val="es-ES_tradnl"/>
-        </w:rPr>
-        <w:t xml:space="preserve"> se</w:t>
+      <w:r>
+        <w:rPr>
+          <w:rFonts w:ascii="Arial" w:hAnsi="Arial" w:cs="Arial"/>
+          <w:sz w:val="18"/>
+          <w:szCs w:val="18"/>
+          <w:lang w:val="es-ES_tradnl"/>
+        </w:rPr>
+        <w:t>Uo se</w:t>
       </w:r>
     </w:p>
     <w:p>
@@ -4078,19 +4054,8 @@
           <w:szCs w:val="18"/>
           <w:lang w:val="es-ES_tradnl"/>
         </w:rPr>
-        <w:t xml:space="preserve">A </w:t>
-      </w:r>
-      <w:proofErr w:type="spellStart"/>
-      <w:r>
-        <w:rPr>
-          <w:rFonts w:ascii="Arial" w:hAnsi="Arial" w:cs="Arial"/>
-          <w:sz w:val="18"/>
-          <w:szCs w:val="18"/>
-          <w:lang w:val="es-ES_tradnl"/>
-        </w:rPr>
-        <w:t>cn</w:t>
-      </w:r>
-      <w:proofErr w:type="spellEnd"/>
+        <w:t>A cn</w:t>
+      </w:r>
     </w:p>
     <w:p>
       <w:pPr>
@@ -4330,19 +4295,8 @@
           <w:szCs w:val="18"/>
           <w:lang w:val="es-ES_tradnl"/>
         </w:rPr>
-        <w:t xml:space="preserve">L </w:t>
-      </w:r>
-      <w:proofErr w:type="spellStart"/>
-      <w:r>
-        <w:rPr>
-          <w:rFonts w:ascii="Arial" w:hAnsi="Arial" w:cs="Arial"/>
-          <w:sz w:val="18"/>
-          <w:szCs w:val="18"/>
-          <w:lang w:val="es-ES_tradnl"/>
-        </w:rPr>
-        <w:t>ra</w:t>
-      </w:r>
-      <w:proofErr w:type="spellEnd"/>
+        <w:t>L ra</w:t>
+      </w:r>
     </w:p>
     <w:p>
       <w:pPr>
@@ -4575,7 +4529,6 @@
           <w:lang w:val="es-ES_tradnl"/>
         </w:rPr>
       </w:pPr>
-      <w:proofErr w:type="spellStart"/>
       <w:r>
         <w:rPr>
           <w:rFonts w:ascii="Arial" w:hAnsi="Arial" w:cs="Arial"/>
@@ -4585,7 +4538,6 @@
         </w:rPr>
         <w:t>dr</w:t>
       </w:r>
-      <w:proofErr w:type="spellEnd"/>
     </w:p>
     <w:p>
       <w:pPr>
@@ -4808,7 +4760,6 @@
           <w:lang w:val="es-ES_tradnl"/>
         </w:rPr>
       </w:pPr>
-      <w:proofErr w:type="spellStart"/>
       <w:r>
         <w:rPr>
           <w:rFonts w:ascii="Arial" w:hAnsi="Arial" w:cs="Arial"/>
@@ -4818,7 +4769,6 @@
         </w:rPr>
         <w:t>ne</w:t>
       </w:r>
-      <w:proofErr w:type="spellEnd"/>
     </w:p>
     <w:p>
       <w:pPr>
@@ -5042,7 +4992,6 @@
           <w:lang w:val="es-ES_tradnl"/>
         </w:rPr>
       </w:pPr>
-      <w:proofErr w:type="spellStart"/>
       <w:r>
         <w:rPr>
           <w:rFonts w:ascii="Arial" w:hAnsi="Arial" w:cs="Arial"/>
@@ -5052,7 +5001,6 @@
         </w:rPr>
         <w:t>eo</w:t>
       </w:r>
-      <w:proofErr w:type="spellEnd"/>
     </w:p>
     <w:p>
       <w:pPr>
@@ -5506,7 +5454,6 @@
           <w:lang w:val="es-ES_tradnl"/>
         </w:rPr>
       </w:pPr>
-      <w:proofErr w:type="spellStart"/>
       <w:r>
         <w:rPr>
           <w:rFonts w:ascii="Arial" w:hAnsi="Arial" w:cs="Arial"/>
@@ -5516,7 +5463,6 @@
         </w:rPr>
         <w:t>rni</w:t>
       </w:r>
-      <w:proofErr w:type="spellEnd"/>
     </w:p>
     <w:p>
       <w:pPr>

--- a/fuentes/contenidos/grado10/guion01/LE_10_01_REC20.docx
+++ b/fuentes/contenidos/grado10/guion01/LE_10_01_REC20.docx
@@ -81,7 +81,27 @@
           <w:highlight w:val="green"/>
           <w:lang w:val="es-ES_tradnl"/>
         </w:rPr>
-        <w:t>Nombre del guión a que corresponde el ejercicio</w:t>
+        <w:t>Nombre del gui</w:t>
+      </w:r>
+      <w:r>
+        <w:rPr>
+          <w:rFonts w:ascii="Arial" w:hAnsi="Arial" w:cs="Arial"/>
+          <w:sz w:val="18"/>
+          <w:szCs w:val="18"/>
+          <w:highlight w:val="green"/>
+          <w:lang w:val="es-ES_tradnl"/>
+        </w:rPr>
+        <w:t>o</w:t>
+      </w:r>
+      <w:r>
+        <w:rPr>
+          <w:rFonts w:ascii="Arial" w:hAnsi="Arial" w:cs="Arial"/>
+          <w:sz w:val="18"/>
+          <w:szCs w:val="18"/>
+          <w:highlight w:val="green"/>
+          <w:lang w:val="es-ES_tradnl"/>
+        </w:rPr>
+        <w:t>n a que corresponde el ejercicio</w:t>
       </w:r>
     </w:p>
     <w:p>
@@ -99,6 +119,7 @@
           <w:color w:val="000000"/>
           <w:sz w:val="18"/>
           <w:szCs w:val="18"/>
+          <w:lang w:val="es-CO"/>
         </w:rPr>
         <w:t>LE_</w:t>
       </w:r>
@@ -108,6 +129,7 @@
           <w:color w:val="000000"/>
           <w:sz w:val="18"/>
           <w:szCs w:val="18"/>
+          <w:lang w:val="es-CO"/>
         </w:rPr>
         <w:t>10_01_CO</w:t>
       </w:r>
@@ -228,6 +250,7 @@
       <w:pPr>
         <w:rPr>
           <w:rFonts w:ascii="Arial" w:hAnsi="Arial" w:cs="Arial"/>
+          <w:b/>
           <w:sz w:val="18"/>
           <w:szCs w:val="18"/>
           <w:lang w:val="es-MX"/>
@@ -236,12 +259,35 @@
       <w:r>
         <w:rPr>
           <w:rFonts w:ascii="Arial" w:hAnsi="Arial" w:cs="Arial"/>
+          <w:b/>
           <w:color w:val="000000"/>
           <w:sz w:val="18"/>
           <w:szCs w:val="18"/>
           <w:lang w:val="es-MX"/>
         </w:rPr>
-        <w:t>Claves para aprender el contexto social de la Edad Media</w:t>
+        <w:t xml:space="preserve">Claves para </w:t>
+      </w:r>
+      <w:r>
+        <w:rPr>
+          <w:rFonts w:ascii="Arial" w:hAnsi="Arial" w:cs="Arial"/>
+          <w:b/>
+          <w:color w:val="000000"/>
+          <w:sz w:val="18"/>
+          <w:szCs w:val="18"/>
+          <w:lang w:val="es-MX"/>
+        </w:rPr>
+        <w:t>comprender</w:t>
+      </w:r>
+      <w:r>
+        <w:rPr>
+          <w:rFonts w:ascii="Arial" w:hAnsi="Arial" w:cs="Arial"/>
+          <w:b/>
+          <w:color w:val="000000"/>
+          <w:sz w:val="18"/>
+          <w:szCs w:val="18"/>
+          <w:lang w:val="es-MX"/>
+        </w:rPr>
+        <w:t xml:space="preserve"> el contexto social de la Edad Media</w:t>
       </w:r>
     </w:p>
     <w:p>
@@ -315,12 +361,51 @@
       </w:pPr>
       <w:r>
         <w:rPr>
-          <w:rFonts w:ascii="Arial" w:hAnsi="Arial" w:cs="Arial"/>
-          <w:sz w:val="18"/>
-          <w:szCs w:val="18"/>
-          <w:lang w:val="es-ES_tradnl"/>
-        </w:rPr>
-        <w:t>A través del juego del ahorcado los estudiantes se familiarizarán con los principales conceptos para abordar el contexto histórico de la edad media. Al encontrar las palabras asignadas, el profesor escogerá a cinco estudiantes para que cada uno le explique a la clase cada una de las palabras encontradas en el juego.</w:t>
+          <w:rFonts w:ascii="Times New Roman" w:hAnsi="Times New Roman" w:cs="Times New Roman"/>
+          <w:color w:val="000000"/>
+          <w:lang w:val="es-ES_tradnl"/>
+        </w:rPr>
+        <w:t>A</w:t>
+      </w:r>
+      <w:r>
+        <w:rPr>
+          <w:rFonts w:ascii="Times New Roman" w:hAnsi="Times New Roman" w:cs="Times New Roman"/>
+          <w:color w:val="000000"/>
+          <w:lang w:val="es-ES_tradnl"/>
+        </w:rPr>
+        <w:t xml:space="preserve">ctividad </w:t>
+      </w:r>
+      <w:r>
+        <w:rPr>
+          <w:rFonts w:ascii="Times New Roman" w:hAnsi="Times New Roman" w:cs="Times New Roman"/>
+          <w:color w:val="000000"/>
+          <w:lang w:val="es-ES_tradnl"/>
+        </w:rPr>
+        <w:t>para</w:t>
+      </w:r>
+      <w:r>
+        <w:rPr>
+          <w:rFonts w:ascii="Times New Roman" w:hAnsi="Times New Roman" w:cs="Times New Roman"/>
+          <w:color w:val="000000"/>
+          <w:lang w:val="es-ES_tradnl"/>
+        </w:rPr>
+        <w:t xml:space="preserve"> recordar los principales conceptos </w:t>
+      </w:r>
+      <w:r>
+        <w:rPr>
+          <w:rFonts w:ascii="Times New Roman" w:hAnsi="Times New Roman" w:cs="Times New Roman"/>
+          <w:color w:val="000000"/>
+          <w:lang w:val="es-ES_tradnl"/>
+        </w:rPr>
+        <w:t xml:space="preserve">y </w:t>
+      </w:r>
+      <w:r>
+        <w:rPr>
+          <w:rFonts w:ascii="Times New Roman" w:hAnsi="Times New Roman" w:cs="Times New Roman"/>
+          <w:color w:val="000000"/>
+          <w:lang w:val="es-ES_tradnl"/>
+        </w:rPr>
+        <w:t>entender el contexto histórico de la Edad Media</w:t>
       </w:r>
     </w:p>
     <w:p>
@@ -418,19 +503,89 @@
           <w:szCs w:val="18"/>
           <w:lang w:val="es-ES_tradnl"/>
         </w:rPr>
-        <w:t>Conceptos,características,contexto,s</w:t>
-      </w:r>
-      <w:r>
-        <w:rPr>
-          <w:rFonts w:ascii="Arial" w:hAnsi="Arial" w:cs="Arial"/>
-          <w:sz w:val="18"/>
-          <w:szCs w:val="18"/>
-          <w:lang w:val="es-ES_tradnl"/>
-        </w:rPr>
-        <w:t>ociedad”</w:t>
-      </w:r>
-      <w:bookmarkStart w:id="0" w:name="_GoBack"/>
-      <w:bookmarkEnd w:id="0"/>
+        <w:t>s</w:t>
+      </w:r>
+      <w:r>
+        <w:rPr>
+          <w:rFonts w:ascii="Arial" w:hAnsi="Arial" w:cs="Arial"/>
+          <w:sz w:val="18"/>
+          <w:szCs w:val="18"/>
+          <w:lang w:val="es-ES_tradnl"/>
+        </w:rPr>
+        <w:t>ociedad</w:t>
+      </w:r>
+      <w:r>
+        <w:rPr>
+          <w:rFonts w:ascii="Arial" w:hAnsi="Arial" w:cs="Arial"/>
+          <w:sz w:val="18"/>
+          <w:szCs w:val="18"/>
+          <w:lang w:val="es-ES_tradnl"/>
+        </w:rPr>
+        <w:t>,</w:t>
+      </w:r>
+      <w:r>
+        <w:rPr>
+          <w:rFonts w:ascii="Arial" w:hAnsi="Arial" w:cs="Arial"/>
+          <w:sz w:val="18"/>
+          <w:szCs w:val="18"/>
+          <w:lang w:val="es-ES_tradnl"/>
+        </w:rPr>
+        <w:t>feudal,</w:t>
+      </w:r>
+      <w:r>
+        <w:rPr>
+          <w:rFonts w:ascii="Arial" w:hAnsi="Arial" w:cs="Arial"/>
+          <w:sz w:val="18"/>
+          <w:szCs w:val="18"/>
+          <w:lang w:val="es-ES_tradnl"/>
+        </w:rPr>
+        <w:t>estamentos,cuatro,período,Reconquista,clase,burgesía,territorio,Mudéjares,antecedente Edad Media,Antigüedad,territorios,</w:t>
+      </w:r>
+      <w:r>
+        <w:rPr>
+          <w:rFonts w:ascii="Arial" w:hAnsi="Arial" w:cs="Arial"/>
+          <w:sz w:val="18"/>
+          <w:szCs w:val="18"/>
+          <w:lang w:val="es-ES_tradnl"/>
+        </w:rPr>
+        <w:t>feudos,</w:t>
+      </w:r>
+      <w:r>
+        <w:rPr>
+          <w:rFonts w:ascii="Arial" w:hAnsi="Arial" w:cs="Arial"/>
+          <w:sz w:val="18"/>
+          <w:szCs w:val="18"/>
+          <w:lang w:val="es-ES_tradnl"/>
+        </w:rPr>
+        <w:t>recitadores,juglares,úlima etapa,</w:t>
+      </w:r>
+      <w:r>
+        <w:rPr>
+          <w:rFonts w:ascii="Arial" w:hAnsi="Arial" w:cs="Arial"/>
+          <w:sz w:val="18"/>
+          <w:szCs w:val="18"/>
+          <w:lang w:val="es-ES_tradnl"/>
+        </w:rPr>
+        <w:t>p</w:t>
+      </w:r>
+      <w:r>
+        <w:rPr>
+          <w:rFonts w:ascii="Arial" w:hAnsi="Arial" w:cs="Arial"/>
+          <w:sz w:val="18"/>
+          <w:szCs w:val="18"/>
+          <w:lang w:val="es-ES_tradnl"/>
+        </w:rPr>
+        <w:t>rerrenacimiento,siglo,XV</w:t>
+      </w:r>
+      <w:r>
+        <w:rPr>
+          <w:rFonts w:ascii="Arial" w:hAnsi="Arial" w:cs="Arial"/>
+          <w:sz w:val="18"/>
+          <w:szCs w:val="18"/>
+          <w:lang w:val="es-ES_tradnl"/>
+        </w:rPr>
+        <w:t>”</w:t>
+      </w:r>
     </w:p>
     <w:p>
       <w:pPr>
@@ -2301,6 +2456,7 @@
       <w:pPr>
         <w:rPr>
           <w:rFonts w:ascii="Arial" w:hAnsi="Arial" w:cs="Arial"/>
+          <w:b/>
           <w:sz w:val="18"/>
           <w:szCs w:val="18"/>
           <w:lang w:val="es-MX"/>
@@ -2309,31 +2465,44 @@
       <w:r>
         <w:rPr>
           <w:rFonts w:ascii="Arial" w:hAnsi="Arial" w:cs="Arial"/>
+          <w:b/>
           <w:color w:val="000000"/>
           <w:sz w:val="18"/>
           <w:szCs w:val="18"/>
           <w:lang w:val="es-MX"/>
         </w:rPr>
-        <w:t>Claves para aprender el contexto social de la Edad Media</w:t>
-      </w:r>
-    </w:p>
-    <w:p>
-      <w:pPr>
-        <w:rPr>
-          <w:rFonts w:ascii="Arial" w:hAnsi="Arial" w:cs="Arial"/>
+        <w:t xml:space="preserve">Claves para </w:t>
+      </w:r>
+      <w:r>
+        <w:rPr>
+          <w:rFonts w:ascii="Arial" w:hAnsi="Arial" w:cs="Arial"/>
+          <w:b/>
+          <w:color w:val="000000"/>
           <w:sz w:val="18"/>
           <w:szCs w:val="18"/>
           <w:lang w:val="es-MX"/>
         </w:rPr>
-      </w:pPr>
-    </w:p>
-    <w:p>
-      <w:pPr>
-        <w:rPr>
-          <w:rFonts w:ascii="Arial" w:hAnsi="Arial" w:cs="Arial"/>
-          <w:sz w:val="18"/>
-          <w:szCs w:val="18"/>
-          <w:lang w:val="es-ES_tradnl"/>
+        <w:t>comprender</w:t>
+      </w:r>
+      <w:r>
+        <w:rPr>
+          <w:rFonts w:ascii="Arial" w:hAnsi="Arial" w:cs="Arial"/>
+          <w:b/>
+          <w:color w:val="000000"/>
+          <w:sz w:val="18"/>
+          <w:szCs w:val="18"/>
+          <w:lang w:val="es-MX"/>
+        </w:rPr>
+        <w:t xml:space="preserve"> el contexto social de la Edad Media</w:t>
+      </w:r>
+    </w:p>
+    <w:p>
+      <w:pPr>
+        <w:rPr>
+          <w:rFonts w:ascii="Arial" w:hAnsi="Arial" w:cs="Arial"/>
+          <w:sz w:val="18"/>
+          <w:szCs w:val="18"/>
+          <w:lang w:val="es-MX"/>
         </w:rPr>
       </w:pPr>
     </w:p>
@@ -2404,7 +2573,25 @@
           <w:szCs w:val="18"/>
           <w:lang w:val="es-ES_tradnl"/>
         </w:rPr>
+        <w:t>“</w:t>
+      </w:r>
+      <w:r>
+        <w:rPr>
+          <w:rFonts w:ascii="Arial" w:hAnsi="Arial" w:cs="Arial"/>
+          <w:sz w:val="18"/>
+          <w:szCs w:val="18"/>
+          <w:lang w:val="es-ES_tradnl"/>
+        </w:rPr>
         <w:t>S</w:t>
+      </w:r>
+      <w:r>
+        <w:rPr>
+          <w:rFonts w:ascii="Arial" w:hAnsi="Arial" w:cs="Arial"/>
+          <w:sz w:val="18"/>
+          <w:szCs w:val="18"/>
+          <w:lang w:val="es-ES_tradnl"/>
+        </w:rPr>
+        <w:t>”</w:t>
       </w:r>
     </w:p>
     <w:p>
@@ -2494,27 +2681,54 @@
           <w:rFonts w:ascii="Arial" w:hAnsi="Arial" w:cs="Arial"/>
           <w:sz w:val="18"/>
           <w:szCs w:val="18"/>
-          <w:lang w:val="es-MX"/>
-        </w:rPr>
-      </w:pPr>
-      <w:r>
+          <w:lang w:val="es-ES_tradnl"/>
+        </w:rPr>
+      </w:pPr>
+      <w:r>
+        <w:rPr>
+          <w:rFonts w:ascii="Arial" w:hAnsi="Arial" w:cs="Arial"/>
+          <w:sz w:val="18"/>
+          <w:szCs w:val="18"/>
+          <w:lang w:val="es-ES_tradnl"/>
+        </w:rPr>
+        <w:t>Encuentra las pa</w:t>
+      </w:r>
+      <w:r>
+        <w:rPr>
+          <w:rFonts w:ascii="Arial" w:hAnsi="Arial" w:cs="Arial"/>
+          <w:sz w:val="18"/>
+          <w:szCs w:val="18"/>
+          <w:lang w:val="es-ES_tradnl"/>
+        </w:rPr>
+        <w:t xml:space="preserve">labras </w:t>
+      </w:r>
+      <w:r>
+        <w:rPr>
+          <w:rFonts w:ascii="Arial" w:hAnsi="Arial" w:cs="Arial"/>
+          <w:sz w:val="18"/>
+          <w:szCs w:val="18"/>
+          <w:lang w:val="es-ES_tradnl"/>
+        </w:rPr>
+        <w:t>y luego explica su concepto al resto de la clase</w:t>
+      </w:r>
+      <w:r>
+        <w:rPr>
+          <w:rFonts w:ascii="Arial" w:hAnsi="Arial" w:cs="Arial"/>
+          <w:sz w:val="18"/>
+          <w:szCs w:val="18"/>
+          <w:lang w:val="es-ES_tradnl"/>
+        </w:rPr>
+        <w:t>.</w:t>
+      </w:r>
+    </w:p>
+    <w:p>
+      <w:pPr>
         <w:rPr>
           <w:rFonts w:ascii="Arial" w:hAnsi="Arial" w:cs="Arial"/>
           <w:color w:val="000000"/>
           <w:sz w:val="18"/>
           <w:szCs w:val="18"/>
-          <w:lang w:val="es-MX"/>
-        </w:rPr>
-        <w:t>Hay algunos conceptos clave que te permitirán aprender las características del contexto social de la edad media.</w:t>
-      </w:r>
-    </w:p>
-    <w:p>
-      <w:pPr>
-        <w:rPr>
-          <w:rFonts w:ascii="Arial" w:hAnsi="Arial" w:cs="Arial"/>
-          <w:sz w:val="18"/>
-          <w:szCs w:val="18"/>
-          <w:lang w:val="es-MX"/>
+          <w:lang w:val="es-ES_tradnl"/>
         </w:rPr>
       </w:pPr>
     </w:p>
@@ -2558,16 +2772,6 @@
         </w:rPr>
         <w:t xml:space="preserve"> (ventana flotante)</w:t>
       </w:r>
-    </w:p>
-    <w:p>
-      <w:pPr>
-        <w:rPr>
-          <w:rFonts w:ascii="Arial" w:hAnsi="Arial" w:cs="Arial"/>
-          <w:sz w:val="18"/>
-          <w:szCs w:val="18"/>
-          <w:lang w:val="es-ES_tradnl"/>
-        </w:rPr>
-      </w:pPr>
     </w:p>
     <w:p>
       <w:pPr>
@@ -3170,46 +3374,6 @@
           <w:lang w:val="es-ES_tradnl"/>
         </w:rPr>
       </w:pPr>
-    </w:p>
-    <w:p>
-      <w:pPr>
-        <w:rPr>
-          <w:rFonts w:ascii="Arial" w:hAnsi="Arial" w:cs="Arial"/>
-          <w:sz w:val="18"/>
-          <w:szCs w:val="18"/>
-          <w:lang w:val="es-ES_tradnl"/>
-        </w:rPr>
-      </w:pPr>
-    </w:p>
-    <w:p>
-      <w:pPr>
-        <w:rPr>
-          <w:rFonts w:ascii="Arial" w:hAnsi="Arial" w:cs="Arial"/>
-          <w:sz w:val="18"/>
-          <w:szCs w:val="18"/>
-          <w:lang w:val="es-ES_tradnl"/>
-        </w:rPr>
-      </w:pPr>
-    </w:p>
-    <w:p>
-      <w:pPr>
-        <w:rPr>
-          <w:rFonts w:ascii="Arial" w:hAnsi="Arial" w:cs="Arial"/>
-          <w:sz w:val="18"/>
-          <w:szCs w:val="18"/>
-          <w:lang w:val="es-ES_tradnl"/>
-        </w:rPr>
-      </w:pPr>
-    </w:p>
-    <w:p>
-      <w:pPr>
-        <w:rPr>
-          <w:rFonts w:ascii="Arial" w:hAnsi="Arial" w:cs="Arial"/>
-          <w:sz w:val="18"/>
-          <w:szCs w:val="18"/>
-          <w:lang w:val="es-ES_tradnl"/>
-        </w:rPr>
-      </w:pPr>
       <w:r>
         <w:rPr>
           <w:rFonts w:ascii="Arial" w:hAnsi="Arial" w:cs="Arial"/>
@@ -3310,16 +3474,6 @@
           <w:lang w:val="es-ES_tradnl"/>
         </w:rPr>
       </w:pPr>
-    </w:p>
-    <w:p>
-      <w:pPr>
-        <w:rPr>
-          <w:rFonts w:ascii="Arial" w:hAnsi="Arial" w:cs="Arial"/>
-          <w:sz w:val="18"/>
-          <w:szCs w:val="18"/>
-          <w:lang w:val="es-ES_tradnl"/>
-        </w:rPr>
-      </w:pPr>
       <w:r>
         <w:rPr>
           <w:rFonts w:ascii="Arial" w:hAnsi="Arial" w:cs="Arial"/>
@@ -3430,7 +3584,61 @@
           <w:szCs w:val="18"/>
           <w:lang w:val="es-ES_tradnl"/>
         </w:rPr>
-        <w:t>¿Qué nombre se le dio a la nueva sociedad creada durante la edad media?</w:t>
+        <w:t xml:space="preserve">¿Qué nombre se le dio a la nueva sociedad </w:t>
+      </w:r>
+      <w:r>
+        <w:rPr>
+          <w:rFonts w:ascii="Arial" w:hAnsi="Arial" w:cs="Arial"/>
+          <w:sz w:val="18"/>
+          <w:szCs w:val="18"/>
+          <w:lang w:val="es-ES_tradnl"/>
+        </w:rPr>
+        <w:t xml:space="preserve">surgida </w:t>
+      </w:r>
+      <w:r>
+        <w:rPr>
+          <w:rFonts w:ascii="Arial" w:hAnsi="Arial" w:cs="Arial"/>
+          <w:sz w:val="18"/>
+          <w:szCs w:val="18"/>
+          <w:lang w:val="es-ES_tradnl"/>
+        </w:rPr>
+        <w:t xml:space="preserve">durante la </w:t>
+      </w:r>
+      <w:r>
+        <w:rPr>
+          <w:rFonts w:ascii="Arial" w:hAnsi="Arial" w:cs="Arial"/>
+          <w:sz w:val="18"/>
+          <w:szCs w:val="18"/>
+          <w:lang w:val="es-ES_tradnl"/>
+        </w:rPr>
+        <w:t>E</w:t>
+      </w:r>
+      <w:r>
+        <w:rPr>
+          <w:rFonts w:ascii="Arial" w:hAnsi="Arial" w:cs="Arial"/>
+          <w:sz w:val="18"/>
+          <w:szCs w:val="18"/>
+          <w:lang w:val="es-ES_tradnl"/>
+        </w:rPr>
+        <w:t xml:space="preserve">dad </w:t>
+      </w:r>
+      <w:r>
+        <w:rPr>
+          <w:rFonts w:ascii="Arial" w:hAnsi="Arial" w:cs="Arial"/>
+          <w:sz w:val="18"/>
+          <w:szCs w:val="18"/>
+          <w:lang w:val="es-ES_tradnl"/>
+        </w:rPr>
+        <w:t>M</w:t>
+      </w:r>
+      <w:r>
+        <w:rPr>
+          <w:rFonts w:ascii="Arial" w:hAnsi="Arial" w:cs="Arial"/>
+          <w:sz w:val="18"/>
+          <w:szCs w:val="18"/>
+          <w:lang w:val="es-ES_tradnl"/>
+        </w:rPr>
+        <w:t>edia?</w:t>
       </w:r>
     </w:p>
     <w:p>
@@ -3511,7 +3719,16 @@
           <w:szCs w:val="18"/>
           <w:lang w:val="es-ES_tradnl"/>
         </w:rPr>
-        <w:t>Feudalismo</w:t>
+        <w:t>Feudal</w:t>
+      </w:r>
+      <w:r>
+        <w:rPr>
+          <w:rFonts w:ascii="Arial" w:hAnsi="Arial" w:cs="Arial"/>
+          <w:sz w:val="18"/>
+          <w:szCs w:val="18"/>
+          <w:lang w:val="es-ES_tradnl"/>
+        </w:rPr>
+        <w:t>.</w:t>
       </w:r>
     </w:p>
     <w:p>
@@ -3543,25 +3760,38 @@
           <w:lang w:val="es-ES_tradnl"/>
         </w:rPr>
       </w:pPr>
-      <w:r>
-        <w:rPr>
-          <w:rFonts w:ascii="Arial" w:hAnsi="Arial" w:cs="Arial"/>
-          <w:sz w:val="18"/>
-          <w:szCs w:val="18"/>
-          <w:lang w:val="es-ES_tradnl"/>
-        </w:rPr>
-        <w:t>ui</w:t>
-      </w:r>
-    </w:p>
-    <w:p>
-      <w:pPr>
-        <w:rPr>
-          <w:rFonts w:ascii="Arial" w:hAnsi="Arial" w:cs="Arial"/>
-          <w:sz w:val="18"/>
-          <w:szCs w:val="18"/>
-          <w:lang w:val="es-ES_tradnl"/>
-        </w:rPr>
-      </w:pPr>
+      <w:proofErr w:type="spellStart"/>
+      <w:r>
+        <w:rPr>
+          <w:rFonts w:ascii="Arial" w:hAnsi="Arial" w:cs="Arial"/>
+          <w:sz w:val="18"/>
+          <w:szCs w:val="18"/>
+          <w:lang w:val="es-ES_tradnl"/>
+        </w:rPr>
+        <w:t>u</w:t>
+      </w:r>
+      <w:r>
+        <w:rPr>
+          <w:rFonts w:ascii="Arial" w:hAnsi="Arial" w:cs="Arial"/>
+          <w:sz w:val="18"/>
+          <w:szCs w:val="18"/>
+          <w:lang w:val="es-ES_tradnl"/>
+        </w:rPr>
+        <w:t>l</w:t>
+      </w:r>
+      <w:proofErr w:type="spellEnd"/>
+    </w:p>
+    <w:p>
+      <w:pPr>
+        <w:rPr>
+          <w:rFonts w:ascii="Arial" w:hAnsi="Arial" w:cs="Arial"/>
+          <w:sz w:val="18"/>
+          <w:szCs w:val="18"/>
+          <w:lang w:val="es-ES_tradnl"/>
+        </w:rPr>
+      </w:pPr>
+      <w:bookmarkStart w:id="0" w:name="_GoBack"/>
+      <w:bookmarkEnd w:id="0"/>
     </w:p>
     <w:p>
       <w:pPr>
@@ -3682,7 +3912,61 @@
           <w:szCs w:val="18"/>
           <w:lang w:val="es-ES_tradnl"/>
         </w:rPr>
-        <w:t>¿Cómo estaba dividida la sociedad de la edad media?</w:t>
+        <w:t>¿</w:t>
+      </w:r>
+      <w:r>
+        <w:rPr>
+          <w:rFonts w:ascii="Arial" w:hAnsi="Arial" w:cs="Arial"/>
+          <w:sz w:val="18"/>
+          <w:szCs w:val="18"/>
+          <w:lang w:val="es-ES_tradnl"/>
+        </w:rPr>
+        <w:t>En cuántos estamentos</w:t>
+      </w:r>
+      <w:r>
+        <w:rPr>
+          <w:rFonts w:ascii="Arial" w:hAnsi="Arial" w:cs="Arial"/>
+          <w:sz w:val="18"/>
+          <w:szCs w:val="18"/>
+          <w:lang w:val="es-ES_tradnl"/>
+        </w:rPr>
+        <w:t xml:space="preserve"> estaba dividida la sociedad de la </w:t>
+      </w:r>
+      <w:r>
+        <w:rPr>
+          <w:rFonts w:ascii="Arial" w:hAnsi="Arial" w:cs="Arial"/>
+          <w:sz w:val="18"/>
+          <w:szCs w:val="18"/>
+          <w:lang w:val="es-ES_tradnl"/>
+        </w:rPr>
+        <w:t>E</w:t>
+      </w:r>
+      <w:r>
+        <w:rPr>
+          <w:rFonts w:ascii="Arial" w:hAnsi="Arial" w:cs="Arial"/>
+          <w:sz w:val="18"/>
+          <w:szCs w:val="18"/>
+          <w:lang w:val="es-ES_tradnl"/>
+        </w:rPr>
+        <w:t xml:space="preserve">dad </w:t>
+      </w:r>
+      <w:r>
+        <w:rPr>
+          <w:rFonts w:ascii="Arial" w:hAnsi="Arial" w:cs="Arial"/>
+          <w:sz w:val="18"/>
+          <w:szCs w:val="18"/>
+          <w:lang w:val="es-ES_tradnl"/>
+        </w:rPr>
+        <w:t>M</w:t>
+      </w:r>
+      <w:r>
+        <w:rPr>
+          <w:rFonts w:ascii="Arial" w:hAnsi="Arial" w:cs="Arial"/>
+          <w:sz w:val="18"/>
+          <w:szCs w:val="18"/>
+          <w:lang w:val="es-ES_tradnl"/>
+        </w:rPr>
+        <w:t>edia?</w:t>
       </w:r>
     </w:p>
     <w:p>
@@ -3763,7 +4047,34 @@
           <w:szCs w:val="18"/>
           <w:lang w:val="es-ES_tradnl"/>
         </w:rPr>
-        <w:t>Cuatro Estamentos</w:t>
+        <w:t xml:space="preserve">Cuatro </w:t>
+      </w:r>
+      <w:r>
+        <w:rPr>
+          <w:rFonts w:ascii="Arial" w:hAnsi="Arial" w:cs="Arial"/>
+          <w:sz w:val="18"/>
+          <w:szCs w:val="18"/>
+          <w:lang w:val="es-ES_tradnl"/>
+        </w:rPr>
+        <w:t>e</w:t>
+      </w:r>
+      <w:r>
+        <w:rPr>
+          <w:rFonts w:ascii="Arial" w:hAnsi="Arial" w:cs="Arial"/>
+          <w:sz w:val="18"/>
+          <w:szCs w:val="18"/>
+          <w:lang w:val="es-ES_tradnl"/>
+        </w:rPr>
+        <w:t>stamentos</w:t>
+      </w:r>
+      <w:r>
+        <w:rPr>
+          <w:rFonts w:ascii="Arial" w:hAnsi="Arial" w:cs="Arial"/>
+          <w:sz w:val="18"/>
+          <w:szCs w:val="18"/>
+          <w:lang w:val="es-ES_tradnl"/>
+        </w:rPr>
+        <w:t>.</w:t>
       </w:r>
     </w:p>
     <w:p>
@@ -3795,14 +4106,34 @@
           <w:lang w:val="es-ES_tradnl"/>
         </w:rPr>
       </w:pPr>
-      <w:r>
-        <w:rPr>
-          <w:rFonts w:ascii="Arial" w:hAnsi="Arial" w:cs="Arial"/>
-          <w:sz w:val="18"/>
-          <w:szCs w:val="18"/>
-          <w:lang w:val="es-ES_tradnl"/>
-        </w:rPr>
-        <w:t>Uo se</w:t>
+      <w:proofErr w:type="spellStart"/>
+      <w:r>
+        <w:rPr>
+          <w:rFonts w:ascii="Arial" w:hAnsi="Arial" w:cs="Arial"/>
+          <w:sz w:val="18"/>
+          <w:szCs w:val="18"/>
+          <w:lang w:val="es-ES_tradnl"/>
+        </w:rPr>
+        <w:t>u</w:t>
+      </w:r>
+      <w:r>
+        <w:rPr>
+          <w:rFonts w:ascii="Arial" w:hAnsi="Arial" w:cs="Arial"/>
+          <w:sz w:val="18"/>
+          <w:szCs w:val="18"/>
+          <w:lang w:val="es-ES_tradnl"/>
+        </w:rPr>
+        <w:t>o</w:t>
+      </w:r>
+      <w:proofErr w:type="spellEnd"/>
+      <w:r>
+        <w:rPr>
+          <w:rFonts w:ascii="Arial" w:hAnsi="Arial" w:cs="Arial"/>
+          <w:sz w:val="18"/>
+          <w:szCs w:val="18"/>
+          <w:lang w:val="es-ES_tradnl"/>
+        </w:rPr>
+        <w:t xml:space="preserve"> se</w:t>
       </w:r>
     </w:p>
     <w:p>
@@ -3934,7 +4265,61 @@
           <w:szCs w:val="18"/>
           <w:lang w:val="es-ES_tradnl"/>
         </w:rPr>
-        <w:t>¿Cómo se le conoce históricamente a la intención de los cristianos de ejercer el poder sobre los musulmanes?</w:t>
+        <w:t>¿Cómo se le conoce históricamente a</w:t>
+      </w:r>
+      <w:r>
+        <w:rPr>
+          <w:rFonts w:ascii="Arial" w:hAnsi="Arial" w:cs="Arial"/>
+          <w:sz w:val="18"/>
+          <w:szCs w:val="18"/>
+          <w:lang w:val="es-ES_tradnl"/>
+        </w:rPr>
+        <w:t xml:space="preserve">l período en que </w:t>
+      </w:r>
+      <w:r>
+        <w:rPr>
+          <w:rFonts w:ascii="Arial" w:hAnsi="Arial" w:cs="Arial"/>
+          <w:sz w:val="18"/>
+          <w:szCs w:val="18"/>
+          <w:lang w:val="es-ES_tradnl"/>
+        </w:rPr>
+        <w:t xml:space="preserve">los cristianos </w:t>
+      </w:r>
+      <w:r>
+        <w:rPr>
+          <w:rFonts w:ascii="Arial" w:hAnsi="Arial" w:cs="Arial"/>
+          <w:sz w:val="18"/>
+          <w:szCs w:val="18"/>
+          <w:lang w:val="es-ES_tradnl"/>
+        </w:rPr>
+        <w:t>intenta</w:t>
+      </w:r>
+      <w:r>
+        <w:rPr>
+          <w:rFonts w:ascii="Arial" w:hAnsi="Arial" w:cs="Arial"/>
+          <w:sz w:val="18"/>
+          <w:szCs w:val="18"/>
+          <w:lang w:val="es-ES_tradnl"/>
+        </w:rPr>
+        <w:t>ro</w:t>
+      </w:r>
+      <w:r>
+        <w:rPr>
+          <w:rFonts w:ascii="Arial" w:hAnsi="Arial" w:cs="Arial"/>
+          <w:sz w:val="18"/>
+          <w:szCs w:val="18"/>
+          <w:lang w:val="es-ES_tradnl"/>
+        </w:rPr>
+        <w:t>n</w:t>
+      </w:r>
+      <w:r>
+        <w:rPr>
+          <w:rFonts w:ascii="Arial" w:hAnsi="Arial" w:cs="Arial"/>
+          <w:sz w:val="18"/>
+          <w:szCs w:val="18"/>
+          <w:lang w:val="es-ES_tradnl"/>
+        </w:rPr>
+        <w:t xml:space="preserve"> ejercer el poder sobre los musulmanes?</w:t>
       </w:r>
     </w:p>
     <w:p>
@@ -4017,6 +4402,15 @@
         </w:rPr>
         <w:t>La Reconquista</w:t>
       </w:r>
+      <w:r>
+        <w:rPr>
+          <w:rFonts w:ascii="Arial" w:hAnsi="Arial" w:cs="Arial"/>
+          <w:sz w:val="18"/>
+          <w:szCs w:val="18"/>
+          <w:lang w:val="es-ES_tradnl"/>
+        </w:rPr>
+        <w:t>.</w:t>
+      </w:r>
     </w:p>
     <w:p>
       <w:pPr>
@@ -4054,7 +4448,16 @@
           <w:szCs w:val="18"/>
           <w:lang w:val="es-ES_tradnl"/>
         </w:rPr>
-        <w:t>A cn</w:t>
+        <w:t>a</w:t>
+      </w:r>
+      <w:r>
+        <w:rPr>
+          <w:rFonts w:ascii="Arial" w:hAnsi="Arial" w:cs="Arial"/>
+          <w:sz w:val="18"/>
+          <w:szCs w:val="18"/>
+          <w:lang w:val="es-ES_tradnl"/>
+        </w:rPr>
+        <w:t xml:space="preserve"> cn</w:t>
       </w:r>
     </w:p>
     <w:p>
@@ -4175,7 +4578,43 @@
           <w:szCs w:val="18"/>
           <w:lang w:val="es-ES_tradnl"/>
         </w:rPr>
-        <w:t>¿Qué nueva clase social nace durante la edad media?</w:t>
+        <w:t xml:space="preserve">¿Qué nueva clase social nace durante la </w:t>
+      </w:r>
+      <w:r>
+        <w:rPr>
+          <w:rFonts w:ascii="Arial" w:hAnsi="Arial" w:cs="Arial"/>
+          <w:sz w:val="18"/>
+          <w:szCs w:val="18"/>
+          <w:lang w:val="es-ES_tradnl"/>
+        </w:rPr>
+        <w:t>E</w:t>
+      </w:r>
+      <w:r>
+        <w:rPr>
+          <w:rFonts w:ascii="Arial" w:hAnsi="Arial" w:cs="Arial"/>
+          <w:sz w:val="18"/>
+          <w:szCs w:val="18"/>
+          <w:lang w:val="es-ES_tradnl"/>
+        </w:rPr>
+        <w:t xml:space="preserve">dad </w:t>
+      </w:r>
+      <w:r>
+        <w:rPr>
+          <w:rFonts w:ascii="Arial" w:hAnsi="Arial" w:cs="Arial"/>
+          <w:sz w:val="18"/>
+          <w:szCs w:val="18"/>
+          <w:lang w:val="es-ES_tradnl"/>
+        </w:rPr>
+        <w:t>M</w:t>
+      </w:r>
+      <w:r>
+        <w:rPr>
+          <w:rFonts w:ascii="Arial" w:hAnsi="Arial" w:cs="Arial"/>
+          <w:sz w:val="18"/>
+          <w:szCs w:val="18"/>
+          <w:lang w:val="es-ES_tradnl"/>
+        </w:rPr>
+        <w:t>edia?</w:t>
       </w:r>
     </w:p>
     <w:p>
@@ -4256,7 +4695,34 @@
           <w:szCs w:val="18"/>
           <w:lang w:val="es-ES_tradnl"/>
         </w:rPr>
-        <w:t>La Burguesía</w:t>
+        <w:t xml:space="preserve">La </w:t>
+      </w:r>
+      <w:r>
+        <w:rPr>
+          <w:rFonts w:ascii="Arial" w:hAnsi="Arial" w:cs="Arial"/>
+          <w:sz w:val="18"/>
+          <w:szCs w:val="18"/>
+          <w:lang w:val="es-ES_tradnl"/>
+        </w:rPr>
+        <w:t>b</w:t>
+      </w:r>
+      <w:r>
+        <w:rPr>
+          <w:rFonts w:ascii="Arial" w:hAnsi="Arial" w:cs="Arial"/>
+          <w:sz w:val="18"/>
+          <w:szCs w:val="18"/>
+          <w:lang w:val="es-ES_tradnl"/>
+        </w:rPr>
+        <w:t>urguesía</w:t>
+      </w:r>
+      <w:r>
+        <w:rPr>
+          <w:rFonts w:ascii="Arial" w:hAnsi="Arial" w:cs="Arial"/>
+          <w:sz w:val="18"/>
+          <w:szCs w:val="18"/>
+          <w:lang w:val="es-ES_tradnl"/>
+        </w:rPr>
+        <w:t>.</w:t>
       </w:r>
     </w:p>
     <w:p>
@@ -4499,6 +4965,15 @@
         </w:rPr>
         <w:t>Mudéjares</w:t>
       </w:r>
+      <w:r>
+        <w:rPr>
+          <w:rFonts w:ascii="Arial" w:hAnsi="Arial" w:cs="Arial"/>
+          <w:sz w:val="18"/>
+          <w:szCs w:val="18"/>
+          <w:lang w:val="es-ES_tradnl"/>
+        </w:rPr>
+        <w:t>.</w:t>
+      </w:r>
     </w:p>
     <w:p>
       <w:pPr>
@@ -4647,7 +5122,61 @@
           <w:szCs w:val="18"/>
           <w:lang w:val="es-ES_tradnl"/>
         </w:rPr>
-        <w:t>¿Cómo se le conoce a la época anterior a la edad media?</w:t>
+        <w:t xml:space="preserve">¿Cómo se le conoce a la época </w:t>
+      </w:r>
+      <w:r>
+        <w:rPr>
+          <w:rFonts w:ascii="Arial" w:hAnsi="Arial" w:cs="Arial"/>
+          <w:sz w:val="18"/>
+          <w:szCs w:val="18"/>
+          <w:lang w:val="es-ES_tradnl"/>
+        </w:rPr>
+        <w:t xml:space="preserve">que antecedió </w:t>
+      </w:r>
+      <w:r>
+        <w:rPr>
+          <w:rFonts w:ascii="Arial" w:hAnsi="Arial" w:cs="Arial"/>
+          <w:sz w:val="18"/>
+          <w:szCs w:val="18"/>
+          <w:lang w:val="es-ES_tradnl"/>
+        </w:rPr>
+        <w:t xml:space="preserve">a la </w:t>
+      </w:r>
+      <w:r>
+        <w:rPr>
+          <w:rFonts w:ascii="Arial" w:hAnsi="Arial" w:cs="Arial"/>
+          <w:sz w:val="18"/>
+          <w:szCs w:val="18"/>
+          <w:lang w:val="es-ES_tradnl"/>
+        </w:rPr>
+        <w:t>E</w:t>
+      </w:r>
+      <w:r>
+        <w:rPr>
+          <w:rFonts w:ascii="Arial" w:hAnsi="Arial" w:cs="Arial"/>
+          <w:sz w:val="18"/>
+          <w:szCs w:val="18"/>
+          <w:lang w:val="es-ES_tradnl"/>
+        </w:rPr>
+        <w:t xml:space="preserve">dad </w:t>
+      </w:r>
+      <w:r>
+        <w:rPr>
+          <w:rFonts w:ascii="Arial" w:hAnsi="Arial" w:cs="Arial"/>
+          <w:sz w:val="18"/>
+          <w:szCs w:val="18"/>
+          <w:lang w:val="es-ES_tradnl"/>
+        </w:rPr>
+        <w:t>M</w:t>
+      </w:r>
+      <w:r>
+        <w:rPr>
+          <w:rFonts w:ascii="Arial" w:hAnsi="Arial" w:cs="Arial"/>
+          <w:sz w:val="18"/>
+          <w:szCs w:val="18"/>
+          <w:lang w:val="es-ES_tradnl"/>
+        </w:rPr>
+        <w:t>edia?</w:t>
       </w:r>
     </w:p>
     <w:p>
@@ -4730,6 +5259,15 @@
         </w:rPr>
         <w:t>Antigüedad</w:t>
       </w:r>
+      <w:r>
+        <w:rPr>
+          <w:rFonts w:ascii="Arial" w:hAnsi="Arial" w:cs="Arial"/>
+          <w:sz w:val="18"/>
+          <w:szCs w:val="18"/>
+          <w:lang w:val="es-ES_tradnl"/>
+        </w:rPr>
+        <w:t>.</w:t>
+      </w:r>
     </w:p>
     <w:p>
       <w:pPr>
@@ -4878,7 +5416,43 @@
           <w:szCs w:val="18"/>
           <w:lang w:val="es-ES_tradnl"/>
         </w:rPr>
-        <w:t>¿Qué nombre recibieron los territorios durante la edad media?</w:t>
+        <w:t xml:space="preserve">¿Qué nombre recibieron los territorios durante la </w:t>
+      </w:r>
+      <w:r>
+        <w:rPr>
+          <w:rFonts w:ascii="Arial" w:hAnsi="Arial" w:cs="Arial"/>
+          <w:sz w:val="18"/>
+          <w:szCs w:val="18"/>
+          <w:lang w:val="es-ES_tradnl"/>
+        </w:rPr>
+        <w:t>E</w:t>
+      </w:r>
+      <w:r>
+        <w:rPr>
+          <w:rFonts w:ascii="Arial" w:hAnsi="Arial" w:cs="Arial"/>
+          <w:sz w:val="18"/>
+          <w:szCs w:val="18"/>
+          <w:lang w:val="es-ES_tradnl"/>
+        </w:rPr>
+        <w:t xml:space="preserve">dad </w:t>
+      </w:r>
+      <w:r>
+        <w:rPr>
+          <w:rFonts w:ascii="Arial" w:hAnsi="Arial" w:cs="Arial"/>
+          <w:sz w:val="18"/>
+          <w:szCs w:val="18"/>
+          <w:lang w:val="es-ES_tradnl"/>
+        </w:rPr>
+        <w:t>M</w:t>
+      </w:r>
+      <w:r>
+        <w:rPr>
+          <w:rFonts w:ascii="Arial" w:hAnsi="Arial" w:cs="Arial"/>
+          <w:sz w:val="18"/>
+          <w:szCs w:val="18"/>
+          <w:lang w:val="es-ES_tradnl"/>
+        </w:rPr>
+        <w:t>edia?</w:t>
       </w:r>
     </w:p>
     <w:p>
@@ -4899,6 +5473,255 @@
           <w:szCs w:val="18"/>
           <w:lang w:val="es-ES_tradnl"/>
         </w:rPr>
+        <w:t>*</w:t>
+      </w:r>
+      <w:r>
+        <w:rPr>
+          <w:rFonts w:ascii="Arial" w:hAnsi="Arial" w:cs="Arial"/>
+          <w:color w:val="FF0000"/>
+          <w:sz w:val="18"/>
+          <w:szCs w:val="18"/>
+          <w:lang w:val="es-ES_tradnl"/>
+        </w:rPr>
+        <w:t xml:space="preserve"> </w:t>
+      </w:r>
+      <w:r>
+        <w:rPr>
+          <w:rFonts w:ascii="Arial" w:hAnsi="Arial" w:cs="Arial"/>
+          <w:sz w:val="18"/>
+          <w:szCs w:val="18"/>
+          <w:highlight w:val="yellow"/>
+          <w:lang w:val="es-ES_tradnl"/>
+        </w:rPr>
+        <w:t>Palabra o frase (</w:t>
+      </w:r>
+      <w:r>
+        <w:rPr>
+          <w:rFonts w:ascii="Arial" w:hAnsi="Arial" w:cs="Arial"/>
+          <w:b/>
+          <w:sz w:val="18"/>
+          <w:szCs w:val="18"/>
+          <w:highlight w:val="yellow"/>
+          <w:lang w:val="es-ES_tradnl"/>
+        </w:rPr>
+        <w:t>28</w:t>
+      </w:r>
+      <w:r>
+        <w:rPr>
+          <w:rFonts w:ascii="Arial" w:hAnsi="Arial" w:cs="Arial"/>
+          <w:sz w:val="18"/>
+          <w:szCs w:val="18"/>
+          <w:highlight w:val="yellow"/>
+          <w:lang w:val="es-ES_tradnl"/>
+        </w:rPr>
+        <w:t xml:space="preserve"> caracteres máximo)</w:t>
+      </w:r>
+    </w:p>
+    <w:p>
+      <w:pPr>
+        <w:rPr>
+          <w:rFonts w:ascii="Arial" w:hAnsi="Arial" w:cs="Arial"/>
+          <w:sz w:val="18"/>
+          <w:szCs w:val="18"/>
+          <w:lang w:val="es-ES_tradnl"/>
+        </w:rPr>
+      </w:pPr>
+      <w:r>
+        <w:rPr>
+          <w:rFonts w:ascii="Arial" w:hAnsi="Arial" w:cs="Arial"/>
+          <w:sz w:val="18"/>
+          <w:szCs w:val="18"/>
+          <w:lang w:val="es-ES_tradnl"/>
+        </w:rPr>
+        <w:t>Feudo</w:t>
+      </w:r>
+      <w:r>
+        <w:rPr>
+          <w:rFonts w:ascii="Arial" w:hAnsi="Arial" w:cs="Arial"/>
+          <w:sz w:val="18"/>
+          <w:szCs w:val="18"/>
+          <w:lang w:val="es-ES_tradnl"/>
+        </w:rPr>
+        <w:t>s</w:t>
+      </w:r>
+      <w:r>
+        <w:rPr>
+          <w:rFonts w:ascii="Arial" w:hAnsi="Arial" w:cs="Arial"/>
+          <w:sz w:val="18"/>
+          <w:szCs w:val="18"/>
+          <w:lang w:val="es-ES_tradnl"/>
+        </w:rPr>
+        <w:t>.</w:t>
+      </w:r>
+    </w:p>
+    <w:p>
+      <w:pPr>
+        <w:rPr>
+          <w:rFonts w:ascii="Arial" w:hAnsi="Arial" w:cs="Arial"/>
+          <w:sz w:val="18"/>
+          <w:szCs w:val="18"/>
+          <w:lang w:val="es-ES_tradnl"/>
+        </w:rPr>
+      </w:pPr>
+      <w:r>
+        <w:rPr>
+          <w:rFonts w:ascii="Arial" w:hAnsi="Arial" w:cs="Arial"/>
+          <w:sz w:val="18"/>
+          <w:szCs w:val="18"/>
+          <w:highlight w:val="yellow"/>
+          <w:lang w:val="es-ES_tradnl"/>
+        </w:rPr>
+        <w:t>Letras visibles, opcional</w:t>
+      </w:r>
+    </w:p>
+    <w:p>
+      <w:pPr>
+        <w:rPr>
+          <w:rFonts w:ascii="Arial" w:hAnsi="Arial" w:cs="Arial"/>
+          <w:sz w:val="18"/>
+          <w:szCs w:val="18"/>
+          <w:lang w:val="es-ES_tradnl"/>
+        </w:rPr>
+      </w:pPr>
+      <w:r>
+        <w:rPr>
+          <w:rFonts w:ascii="Arial" w:hAnsi="Arial" w:cs="Arial"/>
+          <w:sz w:val="18"/>
+          <w:szCs w:val="18"/>
+          <w:lang w:val="es-ES_tradnl"/>
+        </w:rPr>
+        <w:t>eo</w:t>
+      </w:r>
+    </w:p>
+    <w:p>
+      <w:pPr>
+        <w:rPr>
+          <w:rFonts w:ascii="Arial" w:hAnsi="Arial" w:cs="Arial"/>
+          <w:sz w:val="18"/>
+          <w:szCs w:val="18"/>
+          <w:lang w:val="es-ES_tradnl"/>
+        </w:rPr>
+      </w:pPr>
+    </w:p>
+    <w:p>
+      <w:pPr>
+        <w:rPr>
+          <w:rFonts w:ascii="Arial" w:hAnsi="Arial" w:cs="Arial"/>
+          <w:sz w:val="18"/>
+          <w:szCs w:val="18"/>
+          <w:lang w:val="es-ES_tradnl"/>
+        </w:rPr>
+      </w:pPr>
+      <w:r>
+        <w:rPr>
+          <w:rFonts w:ascii="Arial" w:hAnsi="Arial" w:cs="Arial"/>
+          <w:sz w:val="18"/>
+          <w:szCs w:val="18"/>
+          <w:highlight w:val="green"/>
+          <w:lang w:val="es-ES_tradnl"/>
+        </w:rPr>
+        <w:t>Pregunta 8</w:t>
+      </w:r>
+    </w:p>
+    <w:p>
+      <w:pPr>
+        <w:rPr>
+          <w:rFonts w:ascii="Arial" w:hAnsi="Arial" w:cs="Arial"/>
+          <w:sz w:val="18"/>
+          <w:szCs w:val="18"/>
+          <w:lang w:val="es-ES_tradnl"/>
+        </w:rPr>
+      </w:pPr>
+      <w:r>
+        <w:rPr>
+          <w:rFonts w:ascii="Arial" w:hAnsi="Arial" w:cs="Arial"/>
+          <w:b/>
+          <w:color w:val="FF0000"/>
+          <w:sz w:val="18"/>
+          <w:szCs w:val="18"/>
+          <w:lang w:val="es-ES_tradnl"/>
+        </w:rPr>
+        <w:t>*</w:t>
+      </w:r>
+      <w:r>
+        <w:rPr>
+          <w:rFonts w:ascii="Arial" w:hAnsi="Arial" w:cs="Arial"/>
+          <w:color w:val="FF0000"/>
+          <w:sz w:val="18"/>
+          <w:szCs w:val="18"/>
+          <w:lang w:val="es-ES_tradnl"/>
+        </w:rPr>
+        <w:t xml:space="preserve"> </w:t>
+      </w:r>
+      <w:r>
+        <w:rPr>
+          <w:rFonts w:ascii="Arial" w:hAnsi="Arial" w:cs="Arial"/>
+          <w:sz w:val="18"/>
+          <w:szCs w:val="18"/>
+          <w:highlight w:val="yellow"/>
+          <w:lang w:val="es-ES_tradnl"/>
+        </w:rPr>
+        <w:t>Enunciado - pregunta (</w:t>
+      </w:r>
+      <w:r>
+        <w:rPr>
+          <w:rFonts w:ascii="Arial" w:hAnsi="Arial" w:cs="Arial"/>
+          <w:b/>
+          <w:sz w:val="18"/>
+          <w:szCs w:val="18"/>
+          <w:highlight w:val="yellow"/>
+          <w:lang w:val="es-ES_tradnl"/>
+        </w:rPr>
+        <w:t>173</w:t>
+      </w:r>
+      <w:r>
+        <w:rPr>
+          <w:rFonts w:ascii="Arial" w:hAnsi="Arial" w:cs="Arial"/>
+          <w:sz w:val="18"/>
+          <w:szCs w:val="18"/>
+          <w:highlight w:val="yellow"/>
+          <w:lang w:val="es-ES_tradnl"/>
+        </w:rPr>
+        <w:t xml:space="preserve"> caracteres máximo)</w:t>
+      </w:r>
+    </w:p>
+    <w:p>
+      <w:pPr>
+        <w:rPr>
+          <w:rFonts w:ascii="Arial" w:hAnsi="Arial" w:cs="Arial"/>
+          <w:sz w:val="18"/>
+          <w:szCs w:val="18"/>
+          <w:lang w:val="es-ES_tradnl"/>
+        </w:rPr>
+      </w:pPr>
+      <w:r>
+        <w:rPr>
+          <w:rFonts w:ascii="Arial" w:hAnsi="Arial" w:cs="Arial"/>
+          <w:sz w:val="18"/>
+          <w:szCs w:val="18"/>
+          <w:lang w:val="es-ES_tradnl"/>
+        </w:rPr>
+        <w:t>¿Cómo se le llamaba a quienes recitaban los cantos?</w:t>
+      </w:r>
+    </w:p>
+    <w:p>
+      <w:pPr>
+        <w:rPr>
+          <w:rFonts w:ascii="Arial" w:hAnsi="Arial" w:cs="Arial"/>
+          <w:sz w:val="18"/>
+          <w:szCs w:val="18"/>
+          <w:lang w:val="es-ES_tradnl"/>
+        </w:rPr>
+      </w:pPr>
+      <w:r>
+        <w:rPr>
+          <w:rFonts w:ascii="Arial" w:hAnsi="Arial" w:cs="Arial"/>
+          <w:b/>
+          <w:color w:val="FF0000"/>
+          <w:sz w:val="18"/>
+          <w:szCs w:val="18"/>
+          <w:lang w:val="es-ES_tradnl"/>
+        </w:rPr>
         <w:lastRenderedPageBreak/>
         <w:t>*</w:t>
       </w:r>
@@ -4960,7 +5783,25 @@
           <w:szCs w:val="18"/>
           <w:lang w:val="es-ES_tradnl"/>
         </w:rPr>
-        <w:t>Feudo</w:t>
+        <w:t>Juglar</w:t>
+      </w:r>
+      <w:r>
+        <w:rPr>
+          <w:rFonts w:ascii="Arial" w:hAnsi="Arial" w:cs="Arial"/>
+          <w:sz w:val="18"/>
+          <w:szCs w:val="18"/>
+          <w:lang w:val="es-ES_tradnl"/>
+        </w:rPr>
+        <w:t>es</w:t>
+      </w:r>
+      <w:r>
+        <w:rPr>
+          <w:rFonts w:ascii="Arial" w:hAnsi="Arial" w:cs="Arial"/>
+          <w:sz w:val="18"/>
+          <w:szCs w:val="18"/>
+          <w:lang w:val="es-ES_tradnl"/>
+        </w:rPr>
+        <w:t>.</w:t>
       </w:r>
     </w:p>
     <w:p>
@@ -4999,18 +5840,8 @@
           <w:szCs w:val="18"/>
           <w:lang w:val="es-ES_tradnl"/>
         </w:rPr>
-        <w:t>eo</w:t>
-      </w:r>
-    </w:p>
-    <w:p>
-      <w:pPr>
-        <w:rPr>
-          <w:rFonts w:ascii="Arial" w:hAnsi="Arial" w:cs="Arial"/>
-          <w:sz w:val="18"/>
-          <w:szCs w:val="18"/>
-          <w:lang w:val="es-ES_tradnl"/>
-        </w:rPr>
-      </w:pPr>
+        <w:t>l</w:t>
+      </w:r>
     </w:p>
     <w:p>
       <w:pPr>
@@ -5029,7 +5860,7 @@
           <w:highlight w:val="green"/>
           <w:lang w:val="es-ES_tradnl"/>
         </w:rPr>
-        <w:t>Pregunta 8</w:t>
+        <w:t>Pregunta 9</w:t>
       </w:r>
     </w:p>
     <w:p>
@@ -5110,7 +5941,43 @@
           <w:szCs w:val="18"/>
           <w:lang w:val="es-ES_tradnl"/>
         </w:rPr>
-        <w:t>¿Cómo se le llamaba a quienes recitaban los cantos?</w:t>
+        <w:t xml:space="preserve">¿Cuál fue la última etapa de la </w:t>
+      </w:r>
+      <w:r>
+        <w:rPr>
+          <w:rFonts w:ascii="Arial" w:hAnsi="Arial" w:cs="Arial"/>
+          <w:sz w:val="18"/>
+          <w:szCs w:val="18"/>
+          <w:lang w:val="es-ES_tradnl"/>
+        </w:rPr>
+        <w:t>E</w:t>
+      </w:r>
+      <w:r>
+        <w:rPr>
+          <w:rFonts w:ascii="Arial" w:hAnsi="Arial" w:cs="Arial"/>
+          <w:sz w:val="18"/>
+          <w:szCs w:val="18"/>
+          <w:lang w:val="es-ES_tradnl"/>
+        </w:rPr>
+        <w:t xml:space="preserve">dad </w:t>
+      </w:r>
+      <w:r>
+        <w:rPr>
+          <w:rFonts w:ascii="Arial" w:hAnsi="Arial" w:cs="Arial"/>
+          <w:sz w:val="18"/>
+          <w:szCs w:val="18"/>
+          <w:lang w:val="es-ES_tradnl"/>
+        </w:rPr>
+        <w:t>M</w:t>
+      </w:r>
+      <w:r>
+        <w:rPr>
+          <w:rFonts w:ascii="Arial" w:hAnsi="Arial" w:cs="Arial"/>
+          <w:sz w:val="18"/>
+          <w:szCs w:val="18"/>
+          <w:lang w:val="es-ES_tradnl"/>
+        </w:rPr>
+        <w:t>edia?</w:t>
       </w:r>
     </w:p>
     <w:p>
@@ -5191,7 +6058,34 @@
           <w:szCs w:val="18"/>
           <w:lang w:val="es-ES_tradnl"/>
         </w:rPr>
-        <w:t>Juglar</w:t>
+        <w:t xml:space="preserve">El </w:t>
+      </w:r>
+      <w:r>
+        <w:rPr>
+          <w:rFonts w:ascii="Arial" w:hAnsi="Arial" w:cs="Arial"/>
+          <w:sz w:val="18"/>
+          <w:szCs w:val="18"/>
+          <w:lang w:val="es-ES_tradnl"/>
+        </w:rPr>
+        <w:t>p</w:t>
+      </w:r>
+      <w:r>
+        <w:rPr>
+          <w:rFonts w:ascii="Arial" w:hAnsi="Arial" w:cs="Arial"/>
+          <w:sz w:val="18"/>
+          <w:szCs w:val="18"/>
+          <w:lang w:val="es-ES_tradnl"/>
+        </w:rPr>
+        <w:t>rerrenacimiento</w:t>
+      </w:r>
+      <w:r>
+        <w:rPr>
+          <w:rFonts w:ascii="Arial" w:hAnsi="Arial" w:cs="Arial"/>
+          <w:sz w:val="18"/>
+          <w:szCs w:val="18"/>
+          <w:lang w:val="es-ES_tradnl"/>
+        </w:rPr>
+        <w:t>.</w:t>
       </w:r>
     </w:p>
     <w:p>
@@ -5230,7 +6124,7 @@
           <w:szCs w:val="18"/>
           <w:lang w:val="es-ES_tradnl"/>
         </w:rPr>
-        <w:t>l</w:t>
+        <w:t>rni</w:t>
       </w:r>
     </w:p>
     <w:p>
@@ -5260,7 +6154,7 @@
           <w:highlight w:val="green"/>
           <w:lang w:val="es-ES_tradnl"/>
         </w:rPr>
-        <w:t>Pregunta 9</w:t>
+        <w:t>Pregunta 10</w:t>
       </w:r>
     </w:p>
     <w:p>
@@ -5341,7 +6235,61 @@
           <w:szCs w:val="18"/>
           <w:lang w:val="es-ES_tradnl"/>
         </w:rPr>
-        <w:t>¿Cuál fue la última etapa de la edad media?</w:t>
+        <w:t xml:space="preserve">¿En qué siglo </w:t>
+      </w:r>
+      <w:r>
+        <w:rPr>
+          <w:rFonts w:ascii="Arial" w:hAnsi="Arial" w:cs="Arial"/>
+          <w:sz w:val="18"/>
+          <w:szCs w:val="18"/>
+          <w:lang w:val="es-ES_tradnl"/>
+        </w:rPr>
+        <w:t xml:space="preserve">surgió </w:t>
+      </w:r>
+      <w:r>
+        <w:rPr>
+          <w:rFonts w:ascii="Arial" w:hAnsi="Arial" w:cs="Arial"/>
+          <w:sz w:val="18"/>
+          <w:szCs w:val="18"/>
+          <w:lang w:val="es-ES_tradnl"/>
+        </w:rPr>
+        <w:t xml:space="preserve">la </w:t>
+      </w:r>
+      <w:r>
+        <w:rPr>
+          <w:rFonts w:ascii="Arial" w:hAnsi="Arial" w:cs="Arial"/>
+          <w:sz w:val="18"/>
+          <w:szCs w:val="18"/>
+          <w:lang w:val="es-ES_tradnl"/>
+        </w:rPr>
+        <w:t>E</w:t>
+      </w:r>
+      <w:r>
+        <w:rPr>
+          <w:rFonts w:ascii="Arial" w:hAnsi="Arial" w:cs="Arial"/>
+          <w:sz w:val="18"/>
+          <w:szCs w:val="18"/>
+          <w:lang w:val="es-ES_tradnl"/>
+        </w:rPr>
+        <w:t xml:space="preserve">dad </w:t>
+      </w:r>
+      <w:r>
+        <w:rPr>
+          <w:rFonts w:ascii="Arial" w:hAnsi="Arial" w:cs="Arial"/>
+          <w:sz w:val="18"/>
+          <w:szCs w:val="18"/>
+          <w:lang w:val="es-ES_tradnl"/>
+        </w:rPr>
+        <w:t>M</w:t>
+      </w:r>
+      <w:r>
+        <w:rPr>
+          <w:rFonts w:ascii="Arial" w:hAnsi="Arial" w:cs="Arial"/>
+          <w:sz w:val="18"/>
+          <w:szCs w:val="18"/>
+          <w:lang w:val="es-ES_tradnl"/>
+        </w:rPr>
+        <w:t>edia?</w:t>
       </w:r>
     </w:p>
     <w:p>
@@ -5422,238 +6370,16 @@
           <w:szCs w:val="18"/>
           <w:lang w:val="es-ES_tradnl"/>
         </w:rPr>
-        <w:t>El Prerrenacimiento</w:t>
-      </w:r>
-    </w:p>
-    <w:p>
-      <w:pPr>
-        <w:rPr>
-          <w:rFonts w:ascii="Arial" w:hAnsi="Arial" w:cs="Arial"/>
-          <w:sz w:val="18"/>
-          <w:szCs w:val="18"/>
-          <w:lang w:val="es-ES_tradnl"/>
-        </w:rPr>
-      </w:pPr>
-      <w:r>
-        <w:rPr>
-          <w:rFonts w:ascii="Arial" w:hAnsi="Arial" w:cs="Arial"/>
-          <w:sz w:val="18"/>
-          <w:szCs w:val="18"/>
-          <w:highlight w:val="yellow"/>
-          <w:lang w:val="es-ES_tradnl"/>
-        </w:rPr>
-        <w:t>Letras visibles, opcional</w:t>
-      </w:r>
-    </w:p>
-    <w:p>
-      <w:pPr>
-        <w:rPr>
-          <w:rFonts w:ascii="Arial" w:hAnsi="Arial" w:cs="Arial"/>
-          <w:sz w:val="18"/>
-          <w:szCs w:val="18"/>
-          <w:lang w:val="es-ES_tradnl"/>
-        </w:rPr>
-      </w:pPr>
-      <w:r>
-        <w:rPr>
-          <w:rFonts w:ascii="Arial" w:hAnsi="Arial" w:cs="Arial"/>
-          <w:sz w:val="18"/>
-          <w:szCs w:val="18"/>
-          <w:lang w:val="es-ES_tradnl"/>
-        </w:rPr>
-        <w:t>rni</w:t>
-      </w:r>
-    </w:p>
-    <w:p>
-      <w:pPr>
-        <w:rPr>
-          <w:rFonts w:ascii="Arial" w:hAnsi="Arial" w:cs="Arial"/>
-          <w:sz w:val="18"/>
-          <w:szCs w:val="18"/>
-          <w:lang w:val="es-ES_tradnl"/>
-        </w:rPr>
-      </w:pPr>
-    </w:p>
-    <w:p>
-      <w:pPr>
-        <w:rPr>
-          <w:rFonts w:ascii="Arial" w:hAnsi="Arial" w:cs="Arial"/>
-          <w:sz w:val="18"/>
-          <w:szCs w:val="18"/>
-          <w:lang w:val="es-ES_tradnl"/>
-        </w:rPr>
-      </w:pPr>
-      <w:r>
-        <w:rPr>
-          <w:rFonts w:ascii="Arial" w:hAnsi="Arial" w:cs="Arial"/>
-          <w:sz w:val="18"/>
-          <w:szCs w:val="18"/>
-          <w:highlight w:val="green"/>
-          <w:lang w:val="es-ES_tradnl"/>
-        </w:rPr>
-        <w:t>Pregunta 10</w:t>
-      </w:r>
-    </w:p>
-    <w:p>
-      <w:pPr>
-        <w:rPr>
-          <w:rFonts w:ascii="Arial" w:hAnsi="Arial" w:cs="Arial"/>
-          <w:sz w:val="18"/>
-          <w:szCs w:val="18"/>
-          <w:lang w:val="es-ES_tradnl"/>
-        </w:rPr>
-      </w:pPr>
-      <w:r>
-        <w:rPr>
-          <w:rFonts w:ascii="Arial" w:hAnsi="Arial" w:cs="Arial"/>
-          <w:b/>
-          <w:color w:val="FF0000"/>
-          <w:sz w:val="18"/>
-          <w:szCs w:val="18"/>
-          <w:lang w:val="es-ES_tradnl"/>
-        </w:rPr>
-        <w:t>*</w:t>
-      </w:r>
-      <w:r>
-        <w:rPr>
-          <w:rFonts w:ascii="Arial" w:hAnsi="Arial" w:cs="Arial"/>
-          <w:color w:val="FF0000"/>
-          <w:sz w:val="18"/>
-          <w:szCs w:val="18"/>
-          <w:lang w:val="es-ES_tradnl"/>
-        </w:rPr>
-        <w:t xml:space="preserve"> </w:t>
-      </w:r>
-      <w:r>
-        <w:rPr>
-          <w:rFonts w:ascii="Arial" w:hAnsi="Arial" w:cs="Arial"/>
-          <w:sz w:val="18"/>
-          <w:szCs w:val="18"/>
-          <w:highlight w:val="yellow"/>
-          <w:lang w:val="es-ES_tradnl"/>
-        </w:rPr>
-        <w:t>Enunciado - pregunta (</w:t>
-      </w:r>
-      <w:r>
-        <w:rPr>
-          <w:rFonts w:ascii="Arial" w:hAnsi="Arial" w:cs="Arial"/>
-          <w:b/>
-          <w:sz w:val="18"/>
-          <w:szCs w:val="18"/>
-          <w:highlight w:val="yellow"/>
-          <w:lang w:val="es-ES_tradnl"/>
-        </w:rPr>
-        <w:t>173</w:t>
-      </w:r>
-      <w:r>
-        <w:rPr>
-          <w:rFonts w:ascii="Arial" w:hAnsi="Arial" w:cs="Arial"/>
-          <w:sz w:val="18"/>
-          <w:szCs w:val="18"/>
-          <w:highlight w:val="yellow"/>
-          <w:lang w:val="es-ES_tradnl"/>
-        </w:rPr>
-        <w:t xml:space="preserve"> caracteres máximo)</w:t>
-      </w:r>
-    </w:p>
-    <w:p>
-      <w:pPr>
-        <w:rPr>
-          <w:rFonts w:ascii="Arial" w:hAnsi="Arial" w:cs="Arial"/>
-          <w:sz w:val="18"/>
-          <w:szCs w:val="18"/>
-          <w:lang w:val="es-ES_tradnl"/>
-        </w:rPr>
-      </w:pPr>
-      <w:r>
-        <w:rPr>
-          <w:rFonts w:ascii="Arial" w:hAnsi="Arial" w:cs="Arial"/>
-          <w:sz w:val="18"/>
-          <w:szCs w:val="18"/>
-          <w:lang w:val="es-ES_tradnl"/>
-        </w:rPr>
-        <w:t>¿En qué siglo se dio la edad media?</w:t>
-      </w:r>
-    </w:p>
-    <w:p>
-      <w:pPr>
-        <w:rPr>
-          <w:rFonts w:ascii="Arial" w:hAnsi="Arial" w:cs="Arial"/>
-          <w:sz w:val="18"/>
-          <w:szCs w:val="18"/>
-          <w:lang w:val="es-ES_tradnl"/>
-        </w:rPr>
-      </w:pPr>
-      <w:r>
-        <w:rPr>
-          <w:rFonts w:ascii="Arial" w:hAnsi="Arial" w:cs="Arial"/>
-          <w:b/>
-          <w:color w:val="FF0000"/>
-          <w:sz w:val="18"/>
-          <w:szCs w:val="18"/>
-          <w:lang w:val="es-ES_tradnl"/>
-        </w:rPr>
-        <w:t>*</w:t>
-      </w:r>
-      <w:r>
-        <w:rPr>
-          <w:rFonts w:ascii="Arial" w:hAnsi="Arial" w:cs="Arial"/>
-          <w:color w:val="FF0000"/>
-          <w:sz w:val="18"/>
-          <w:szCs w:val="18"/>
-          <w:lang w:val="es-ES_tradnl"/>
-        </w:rPr>
-        <w:t xml:space="preserve"> </w:t>
-      </w:r>
-      <w:r>
-        <w:rPr>
-          <w:rFonts w:ascii="Arial" w:hAnsi="Arial" w:cs="Arial"/>
-          <w:sz w:val="18"/>
-          <w:szCs w:val="18"/>
-          <w:highlight w:val="yellow"/>
-          <w:lang w:val="es-ES_tradnl"/>
-        </w:rPr>
-        <w:t>Palabra o frase (</w:t>
-      </w:r>
-      <w:r>
-        <w:rPr>
-          <w:rFonts w:ascii="Arial" w:hAnsi="Arial" w:cs="Arial"/>
-          <w:b/>
-          <w:sz w:val="18"/>
-          <w:szCs w:val="18"/>
-          <w:highlight w:val="yellow"/>
-          <w:lang w:val="es-ES_tradnl"/>
-        </w:rPr>
-        <w:t>28</w:t>
-      </w:r>
-      <w:r>
-        <w:rPr>
-          <w:rFonts w:ascii="Arial" w:hAnsi="Arial" w:cs="Arial"/>
-          <w:sz w:val="18"/>
-          <w:szCs w:val="18"/>
-          <w:highlight w:val="yellow"/>
-          <w:lang w:val="es-ES_tradnl"/>
-        </w:rPr>
-        <w:t xml:space="preserve"> caracteres máximo)</w:t>
-      </w:r>
-    </w:p>
-    <w:p>
-      <w:pPr>
-        <w:rPr>
-          <w:rFonts w:ascii="Arial" w:hAnsi="Arial" w:cs="Arial"/>
-          <w:sz w:val="18"/>
-          <w:szCs w:val="18"/>
-          <w:lang w:val="es-ES_tradnl"/>
-        </w:rPr>
-      </w:pPr>
-      <w:r>
-        <w:rPr>
-          <w:rFonts w:ascii="Arial" w:hAnsi="Arial" w:cs="Arial"/>
-          <w:sz w:val="18"/>
-          <w:szCs w:val="18"/>
-          <w:lang w:val="es-ES_tradnl"/>
-        </w:rPr>
         <w:t>Siglo XV</w:t>
+      </w:r>
+      <w:r>
+        <w:rPr>
+          <w:rFonts w:ascii="Arial" w:hAnsi="Arial" w:cs="Arial"/>
+          <w:sz w:val="18"/>
+          <w:szCs w:val="18"/>
+          <w:lang w:val="es-ES_tradnl"/>
+        </w:rPr>
+        <w:t>.</w:t>
       </w:r>
     </w:p>
     <w:p>
@@ -6451,6 +7177,7 @@
   <w:style w:type="paragraph" w:default="1" w:styleId="Normal">
     <w:name w:val="Normal"/>
     <w:qFormat/>
+    <w:rsid w:val="00343850"/>
   </w:style>
   <w:style w:type="character" w:default="1" w:styleId="Fuentedeprrafopredeter">
     <w:name w:val="Default Paragraph Font"/>
@@ -6512,6 +7239,98 @@
       <w:ind w:left="720"/>
       <w:contextualSpacing/>
     </w:pPr>
+  </w:style>
+  <w:style w:type="character" w:styleId="Refdecomentario">
+    <w:name w:val="annotation reference"/>
+    <w:basedOn w:val="Fuentedeprrafopredeter"/>
+    <w:uiPriority w:val="99"/>
+    <w:semiHidden/>
+    <w:unhideWhenUsed/>
+    <w:rsid w:val="00C73CD4"/>
+    <w:rPr>
+      <w:sz w:val="16"/>
+      <w:szCs w:val="16"/>
+    </w:rPr>
+  </w:style>
+  <w:style w:type="paragraph" w:styleId="Textocomentario">
+    <w:name w:val="annotation text"/>
+    <w:basedOn w:val="Normal"/>
+    <w:link w:val="TextocomentarioCar"/>
+    <w:uiPriority w:val="99"/>
+    <w:semiHidden/>
+    <w:unhideWhenUsed/>
+    <w:rsid w:val="00C73CD4"/>
+    <w:rPr>
+      <w:sz w:val="20"/>
+      <w:szCs w:val="20"/>
+    </w:rPr>
+  </w:style>
+  <w:style w:type="character" w:customStyle="1" w:styleId="TextocomentarioCar">
+    <w:name w:val="Texto comentario Car"/>
+    <w:basedOn w:val="Fuentedeprrafopredeter"/>
+    <w:link w:val="Textocomentario"/>
+    <w:uiPriority w:val="99"/>
+    <w:semiHidden/>
+    <w:rsid w:val="00C73CD4"/>
+    <w:rPr>
+      <w:sz w:val="20"/>
+      <w:szCs w:val="20"/>
+    </w:rPr>
+  </w:style>
+  <w:style w:type="paragraph" w:styleId="Asuntodelcomentario">
+    <w:name w:val="annotation subject"/>
+    <w:basedOn w:val="Textocomentario"/>
+    <w:next w:val="Textocomentario"/>
+    <w:link w:val="AsuntodelcomentarioCar"/>
+    <w:uiPriority w:val="99"/>
+    <w:semiHidden/>
+    <w:unhideWhenUsed/>
+    <w:rsid w:val="00C73CD4"/>
+    <w:rPr>
+      <w:b/>
+      <w:bCs/>
+    </w:rPr>
+  </w:style>
+  <w:style w:type="character" w:customStyle="1" w:styleId="AsuntodelcomentarioCar">
+    <w:name w:val="Asunto del comentario Car"/>
+    <w:basedOn w:val="TextocomentarioCar"/>
+    <w:link w:val="Asuntodelcomentario"/>
+    <w:uiPriority w:val="99"/>
+    <w:semiHidden/>
+    <w:rsid w:val="00C73CD4"/>
+    <w:rPr>
+      <w:b/>
+      <w:bCs/>
+      <w:sz w:val="20"/>
+      <w:szCs w:val="20"/>
+    </w:rPr>
+  </w:style>
+  <w:style w:type="paragraph" w:styleId="Textodeglobo">
+    <w:name w:val="Balloon Text"/>
+    <w:basedOn w:val="Normal"/>
+    <w:link w:val="TextodegloboCar"/>
+    <w:uiPriority w:val="99"/>
+    <w:semiHidden/>
+    <w:unhideWhenUsed/>
+    <w:rsid w:val="00C73CD4"/>
+    <w:rPr>
+      <w:rFonts w:ascii="Tahoma" w:hAnsi="Tahoma" w:cs="Tahoma"/>
+      <w:sz w:val="16"/>
+      <w:szCs w:val="16"/>
+    </w:rPr>
+  </w:style>
+  <w:style w:type="character" w:customStyle="1" w:styleId="TextodegloboCar">
+    <w:name w:val="Texto de globo Car"/>
+    <w:basedOn w:val="Fuentedeprrafopredeter"/>
+    <w:link w:val="Textodeglobo"/>
+    <w:uiPriority w:val="99"/>
+    <w:semiHidden/>
+    <w:rsid w:val="00C73CD4"/>
+    <w:rPr>
+      <w:rFonts w:ascii="Tahoma" w:hAnsi="Tahoma" w:cs="Tahoma"/>
+      <w:sz w:val="16"/>
+      <w:szCs w:val="16"/>
+    </w:rPr>
   </w:style>
 </w:styles>
 </file>
